--- a/day4/案例/NodeJS 第4天 笔记.docx
+++ b/day4/案例/NodeJS 第4天 笔记.docx
@@ -1,6 +1,6 @@
 
 <file path=word/document.xml><?xml version="1.0" encoding="utf-8"?>
-<w:document xmlns:wpc="http://schemas.microsoft.com/office/word/2010/wordprocessingCanvas" xmlns:mc="http://schemas.openxmlformats.org/markup-compatibility/2006" xmlns:o="urn:schemas-microsoft-com:office:office" xmlns:r="http://schemas.openxmlformats.org/officeDocument/2006/relationships" xmlns:m="http://schemas.openxmlformats.org/officeDocument/2006/math" xmlns:v="urn:schemas-microsoft-com:vml" xmlns:wp14="http://schemas.microsoft.com/office/word/2010/wordprocessingDrawing" xmlns:wp="http://schemas.openxmlformats.org/drawingml/2006/wordprocessingDrawing" xmlns:w="http://schemas.openxmlformats.org/wordprocessingml/2006/main" xmlns:w14="http://schemas.microsoft.com/office/word/2010/wordml" xmlns:w10="urn:schemas-microsoft-com:office:word" xmlns:wpg="http://schemas.microsoft.com/office/word/2010/wordprocessingGroup" xmlns:wpi="http://schemas.microsoft.com/office/word/2010/wordprocessingInk" xmlns:wne="http://schemas.microsoft.com/office/word/2006/wordml" xmlns:wps="http://schemas.microsoft.com/office/word/2010/wordprocessingShape" mc:Ignorable="w14 wp14">
+<w:document xmlns:wpc="http://schemas.microsoft.com/office/word/2010/wordprocessingCanvas" xmlns:mc="http://schemas.openxmlformats.org/markup-compatibility/2006" xmlns:o="urn:schemas-microsoft-com:office:office" xmlns:r="http://schemas.openxmlformats.org/officeDocument/2006/relationships" xmlns:m="http://schemas.openxmlformats.org/officeDocument/2006/math" xmlns:v="urn:schemas-microsoft-com:vml" xmlns:wp14="http://schemas.microsoft.com/office/word/2010/wordprocessingDrawing" xmlns:wp="http://schemas.openxmlformats.org/drawingml/2006/wordprocessingDrawing" xmlns:w="http://schemas.openxmlformats.org/wordprocessingml/2006/main" xmlns:w14="http://schemas.microsoft.com/office/word/2010/wordml" xmlns:w10="urn:schemas-microsoft-com:office:word" xmlns:w15="http://schemas.microsoft.com/office/word/2012/wordml" xmlns:wpg="http://schemas.microsoft.com/office/word/2010/wordprocessingGroup" xmlns:wpi="http://schemas.microsoft.com/office/word/2010/wordprocessingInk" xmlns:wne="http://schemas.microsoft.com/office/word/2006/wordml" xmlns:wps="http://schemas.microsoft.com/office/word/2010/wordprocessingShape" xmlns:wpsCustomData="http://www.wps.cn/officeDocument/2013/wpsCustomData" mc:Ignorable="w14 w15 wp14">
   <w:body>
     <w:p>
       <w:pPr>
@@ -28,74 +28,100 @@
     </w:p>
     <w:p>
       <w:pPr>
-        <w:ind w:left="0" w:leftChars="0" w:firstLine="0" w:firstLineChars="0"/>
+        <w:pStyle w:val="2"/>
+        <w:rPr>
+          <w:rFonts w:hint="eastAsia" w:eastAsia="华文中宋"/>
+          <w:lang w:val="en-US" w:eastAsia="zh-CN"/>
+        </w:rPr>
+      </w:pPr>
+      <w:bookmarkStart w:id="0" w:name="_Toc17807"/>
+      <w:bookmarkStart w:id="9" w:name="_GoBack"/>
+      <w:bookmarkEnd w:id="9"/>
+      <w:r>
+        <w:rPr>
+          <w:rFonts w:hint="eastAsia"/>
+          <w:lang w:val="en-US" w:eastAsia="zh-CN"/>
+        </w:rPr>
+        <w:t>一、传统数据库技术回顾</w:t>
+      </w:r>
+      <w:bookmarkEnd w:id="0"/>
+    </w:p>
+    <w:p>
+      <w:pPr>
+        <w:ind w:firstLine="420" w:firstLineChars="0"/>
+        <w:rPr>
+          <w:rFonts w:hint="eastAsia"/>
+          <w:lang w:val="en-US" w:eastAsia="zh-CN"/>
+        </w:rPr>
+      </w:pPr>
+      <w:r>
+        <w:rPr>
+          <w:rFonts w:hint="eastAsia"/>
+          <w:lang w:val="en-US" w:eastAsia="zh-CN"/>
+        </w:rPr>
+        <w:t>数据库就是存储数据的，那么存储数据就用txt就行了啊，为什么要有数据库？</w:t>
+      </w:r>
+    </w:p>
+    <w:p>
+      <w:pPr>
+        <w:ind w:firstLine="420" w:firstLineChars="0"/>
+        <w:rPr>
+          <w:rFonts w:hint="eastAsia"/>
+          <w:lang w:val="en-US" w:eastAsia="zh-CN"/>
+        </w:rPr>
+      </w:pPr>
+    </w:p>
+    <w:p>
+      <w:pPr>
+        <w:shd w:val="clear" w:color="auto" w:fill="FF99CC"/>
+        <w:ind w:firstLine="420" w:firstLineChars="0"/>
+        <w:rPr>
+          <w:rFonts w:hint="eastAsia" w:eastAsia="宋体"/>
+          <w:lang w:val="en-US" w:eastAsia="zh-CN"/>
+        </w:rPr>
+      </w:pPr>
+      <w:r>
+        <w:rPr>
+          <w:rFonts w:hint="eastAsia"/>
+          <w:lang w:val="en-US" w:eastAsia="zh-CN"/>
+        </w:rPr>
+        <w:t>理由之1： 数据库有行、列的概念，数据有关系，数据不是散的。</w:t>
+      </w:r>
+    </w:p>
+    <w:p>
+      <w:pPr>
+        <w:ind w:firstLine="420" w:firstLineChars="0"/>
+        <w:rPr>
+          <w:rFonts w:hint="eastAsia" w:eastAsia="宋体"/>
+          <w:lang w:val="en-US" w:eastAsia="zh-CN"/>
+        </w:rPr>
+      </w:pPr>
+      <w:r>
+        <w:rPr>
+          <w:rFonts w:hint="eastAsia"/>
+          <w:lang w:val="en-US" w:eastAsia="zh-CN"/>
+        </w:rPr>
+        <w:t>老牌数据库，比如MySQL、SQL Server、Oracle、Access。这些数据库，我们管他们叫做结构型数据库。为什么？因为每个表中，都有明确的字段，每行记录，都有这些字段。不能有的行有，有的行没有。</w:t>
+      </w:r>
+    </w:p>
+    <w:p>
+      <w:pPr>
+        <w:ind w:firstLine="420" w:firstLineChars="0"/>
         <w:jc w:val="center"/>
-        <w:rPr>
-          <w:rFonts w:hint="eastAsia" w:ascii="Times New Roman" w:hAnsi="Times New Roman" w:eastAsia="微软雅黑" w:cs="Times New Roman"/>
-          <w:kern w:val="2"/>
-          <w:sz w:val="22"/>
-          <w:lang w:val="en-US" w:eastAsia="zh-CN" w:bidi="ar-SA"/>
-        </w:rPr>
-      </w:pPr>
-    </w:p>
-    <w:p>
-      <w:pPr>
-        <w:ind w:left="0" w:leftChars="0" w:firstLine="0" w:firstLineChars="0"/>
-        <w:jc w:val="center"/>
-        <w:rPr>
-          <w:rFonts w:hint="eastAsia" w:ascii="Times New Roman" w:hAnsi="Times New Roman" w:eastAsia="微软雅黑" w:cs="Times New Roman"/>
-          <w:kern w:val="2"/>
-          <w:sz w:val="22"/>
-          <w:lang w:val="en-US" w:eastAsia="zh-CN" w:bidi="ar-SA"/>
-        </w:rPr>
-      </w:pPr>
-    </w:p>
-    <w:p>
-      <w:pPr>
-        <w:ind w:left="0" w:leftChars="0" w:firstLine="0" w:firstLineChars="0"/>
-        <w:jc w:val="center"/>
-        <w:rPr>
-          <w:rFonts w:hint="eastAsia" w:ascii="Times New Roman" w:hAnsi="Times New Roman" w:eastAsia="微软雅黑" w:cs="Times New Roman"/>
-          <w:kern w:val="2"/>
-          <w:sz w:val="22"/>
-          <w:lang w:val="en-US" w:eastAsia="zh-CN" w:bidi="ar-SA"/>
-        </w:rPr>
-      </w:pPr>
-    </w:p>
-    <w:p>
-      <w:pPr>
-        <w:ind w:left="0" w:leftChars="0" w:firstLine="0" w:firstLineChars="0"/>
-        <w:jc w:val="center"/>
-        <w:rPr>
-          <w:rFonts w:hint="eastAsia" w:ascii="Times New Roman" w:hAnsi="Times New Roman" w:eastAsia="微软雅黑" w:cs="Times New Roman"/>
-          <w:kern w:val="2"/>
-          <w:sz w:val="22"/>
-          <w:lang w:val="en-US" w:eastAsia="zh-CN" w:bidi="ar-SA"/>
-        </w:rPr>
-      </w:pPr>
-    </w:p>
-    <w:p>
-      <w:pPr>
-        <w:ind w:left="0" w:leftChars="0" w:firstLine="0" w:firstLineChars="0"/>
-        <w:jc w:val="center"/>
-        <w:rPr>
-          <w:rFonts w:hint="eastAsia" w:ascii="Times New Roman" w:hAnsi="Times New Roman" w:eastAsia="微软雅黑" w:cs="Times New Roman"/>
-          <w:kern w:val="2"/>
-          <w:sz w:val="22"/>
-          <w:lang w:val="en-US" w:eastAsia="zh-CN" w:bidi="ar-SA"/>
-        </w:rPr>
-      </w:pPr>
-      <w:r>
-        <w:rPr>
-          <w:rFonts w:hint="eastAsia" w:ascii="Times New Roman" w:hAnsi="Times New Roman" w:eastAsia="微软雅黑" w:cs="Times New Roman"/>
+      </w:pPr>
+      <w:r>
+        <w:rPr>
+          <w:rFonts w:ascii="Times New Roman" w:hAnsi="Times New Roman" w:eastAsia="宋体" w:cs="Times New Roman"/>
           <w:kern w:val="2"/>
           <w:sz w:val="21"/>
           <w:lang w:val="en-US" w:eastAsia="zh-CN" w:bidi="ar-SA"/>
         </w:rPr>
         <w:pict>
-          <v:shape id="图片 3" o:spid="_x0000_s1028" type="#_x0000_t75" style="height:141.8pt;width:269.4pt;rotation:0f;" o:ole="f" fillcolor="#FFFFFF" filled="f" o:preferrelative="t" stroked="f" coordorigin="0,0" coordsize="21600,21600">
-            <v:fill on="f" color2="#FFFFFF" focus="0%"/>
-            <v:imagedata gain="65536f" blacklevel="0f" gamma="0" o:title="logo" r:id="rId7"/>
+          <v:shape id="_x0000_i1029" o:spt="75" type="#_x0000_t75" style="height:237.05pt;width:394.05pt;" fillcolor="#FFFFFF" filled="f" o:preferrelative="t" stroked="f" coordsize="21600,21600">
+            <v:path/>
+            <v:fill on="f" color2="#FFFFFF" focussize="0,0"/>
+            <v:stroke on="f"/>
+            <v:imagedata r:id="rId6" gain="65536f" blacklevel="0f" gamma="0" o:title=""/>
             <o:lock v:ext="edit" position="f" selection="f" grouping="f" rotation="f" cropping="f" text="f" aspectratio="t"/>
             <w10:wrap type="none"/>
             <w10:anchorlock/>
@@ -105,1423 +131,6 @@
     </w:p>
     <w:p>
       <w:pPr>
-        <w:ind w:left="0" w:leftChars="0" w:firstLine="0" w:firstLineChars="0"/>
-        <w:jc w:val="center"/>
-        <w:rPr>
-          <w:rFonts w:hint="eastAsia" w:ascii="Times New Roman" w:hAnsi="Times New Roman" w:eastAsia="微软雅黑" w:cs="Times New Roman"/>
-          <w:kern w:val="2"/>
-          <w:sz w:val="22"/>
-          <w:lang w:val="en-US" w:eastAsia="zh-CN" w:bidi="ar-SA"/>
-        </w:rPr>
-      </w:pPr>
-    </w:p>
-    <w:p>
-      <w:pPr>
-        <w:ind w:left="0" w:leftChars="0" w:firstLine="0" w:firstLineChars="0"/>
-        <w:jc w:val="center"/>
-        <w:rPr>
-          <w:rFonts w:hint="eastAsia" w:ascii="Times New Roman" w:hAnsi="Times New Roman" w:eastAsia="微软雅黑" w:cs="Times New Roman"/>
-          <w:kern w:val="2"/>
-          <w:sz w:val="22"/>
-          <w:lang w:val="en-US" w:eastAsia="zh-CN" w:bidi="ar-SA"/>
-        </w:rPr>
-      </w:pPr>
-    </w:p>
-    <w:p>
-      <w:pPr>
-        <w:ind w:left="0" w:leftChars="0" w:firstLine="0" w:firstLineChars="0"/>
-        <w:jc w:val="center"/>
-        <w:rPr>
-          <w:rFonts w:hint="eastAsia" w:ascii="Times New Roman" w:hAnsi="Times New Roman" w:eastAsia="微软雅黑" w:cs="Times New Roman"/>
-          <w:kern w:val="2"/>
-          <w:sz w:val="22"/>
-          <w:lang w:val="en-US" w:eastAsia="zh-CN" w:bidi="ar-SA"/>
-        </w:rPr>
-      </w:pPr>
-    </w:p>
-    <w:p>
-      <w:pPr>
-        <w:widowControl w:val="0"/>
-        <w:wordWrap/>
-        <w:adjustRightInd/>
-        <w:snapToGrid/>
-        <w:spacing w:before="0" w:beforeLines="0" w:after="0" w:afterLines="0" w:line="360" w:lineRule="auto"/>
-        <w:ind w:left="0" w:leftChars="0" w:right="0" w:firstLine="0" w:firstLineChars="0"/>
-        <w:jc w:val="both"/>
-        <w:textAlignment w:val="auto"/>
-        <w:outlineLvl w:val="9"/>
-        <w:rPr>
-          <w:rFonts w:hint="eastAsia" w:ascii="Arial" w:hAnsi="Arial" w:eastAsia="黑体" w:cs="微软雅黑"/>
-          <w:sz w:val="52"/>
-          <w:szCs w:val="52"/>
-          <w:lang w:val="en-US" w:eastAsia="zh-CN"/>
-        </w:rPr>
-      </w:pPr>
-    </w:p>
-    <w:p>
-      <w:pPr>
-        <w:widowControl w:val="0"/>
-        <w:wordWrap/>
-        <w:adjustRightInd/>
-        <w:snapToGrid/>
-        <w:spacing w:before="0" w:beforeLines="0" w:after="0" w:afterLines="0" w:line="360" w:lineRule="auto"/>
-        <w:ind w:left="0" w:leftChars="0" w:right="0" w:firstLine="0" w:firstLineChars="0"/>
-        <w:jc w:val="center"/>
-        <w:textAlignment w:val="auto"/>
-        <w:outlineLvl w:val="9"/>
-        <w:rPr>
-          <w:rFonts w:hint="eastAsia" w:ascii="Arial" w:hAnsi="Arial" w:eastAsia="黑体" w:cs="微软雅黑"/>
-          <w:sz w:val="52"/>
-          <w:szCs w:val="52"/>
-          <w:lang w:val="en-US" w:eastAsia="zh-CN"/>
-        </w:rPr>
-      </w:pPr>
-      <w:r>
-        <w:rPr>
-          <w:rFonts w:hint="eastAsia" w:ascii="Arial" w:hAnsi="Arial" w:eastAsia="黑体" w:cs="微软雅黑"/>
-          <w:sz w:val="52"/>
-          <w:szCs w:val="52"/>
-          <w:lang w:val="en-US" w:eastAsia="zh-CN"/>
-        </w:rPr>
-        <w:t>NodeJS入门和企业级项目开发</w:t>
-      </w:r>
-    </w:p>
-    <w:p>
-      <w:pPr>
-        <w:widowControl w:val="0"/>
-        <w:wordWrap/>
-        <w:adjustRightInd/>
-        <w:snapToGrid/>
-        <w:spacing w:before="0" w:beforeLines="0" w:after="0" w:afterLines="0" w:line="360" w:lineRule="auto"/>
-        <w:ind w:left="0" w:leftChars="0" w:right="0" w:firstLine="0" w:firstLineChars="0"/>
-        <w:jc w:val="center"/>
-        <w:textAlignment w:val="auto"/>
-        <w:outlineLvl w:val="9"/>
-        <w:rPr>
-          <w:rFonts w:hint="eastAsia" w:ascii="楷体" w:hAnsi="楷体" w:eastAsia="楷体" w:cs="楷体"/>
-          <w:sz w:val="40"/>
-          <w:szCs w:val="40"/>
-          <w:lang w:val="en-US" w:eastAsia="zh-CN"/>
-        </w:rPr>
-      </w:pPr>
-      <w:r>
-        <w:rPr>
-          <w:rFonts w:hint="eastAsia" w:ascii="楷体" w:hAnsi="楷体" w:eastAsia="楷体" w:cs="楷体"/>
-          <w:sz w:val="40"/>
-          <w:szCs w:val="40"/>
-          <w:lang w:eastAsia="zh-CN"/>
-        </w:rPr>
-        <w:t>第</w:t>
-      </w:r>
-      <w:r>
-        <w:rPr>
-          <w:rFonts w:hint="eastAsia" w:ascii="楷体" w:hAnsi="楷体" w:eastAsia="楷体" w:cs="楷体"/>
-          <w:sz w:val="40"/>
-          <w:szCs w:val="40"/>
-          <w:lang w:val="en-US" w:eastAsia="zh-CN"/>
-        </w:rPr>
-        <w:t>4天课堂笔记（本课程共8天）</w:t>
-      </w:r>
-    </w:p>
-    <w:p>
-      <w:pPr>
-        <w:ind w:left="-3" w:leftChars="0" w:firstLine="3" w:firstLineChars="0"/>
-        <w:jc w:val="both"/>
-        <w:rPr>
-          <w:rFonts w:hint="eastAsia"/>
-          <w:sz w:val="40"/>
-          <w:szCs w:val="36"/>
-          <w:lang w:val="en-US" w:eastAsia="zh-CN"/>
-        </w:rPr>
-      </w:pPr>
-    </w:p>
-    <w:p>
-      <w:pPr>
-        <w:ind w:left="-3" w:leftChars="0" w:firstLine="3" w:firstLineChars="0"/>
-        <w:jc w:val="both"/>
-        <w:rPr>
-          <w:rFonts w:hint="eastAsia"/>
-          <w:sz w:val="40"/>
-          <w:szCs w:val="36"/>
-          <w:lang w:val="en-US" w:eastAsia="zh-CN"/>
-        </w:rPr>
-      </w:pPr>
-    </w:p>
-    <w:p>
-      <w:pPr>
-        <w:ind w:left="-3" w:leftChars="0" w:firstLine="3" w:firstLineChars="0"/>
-        <w:jc w:val="both"/>
-        <w:rPr>
-          <w:rFonts w:hint="eastAsia"/>
-          <w:sz w:val="40"/>
-          <w:szCs w:val="36"/>
-          <w:lang w:val="en-US" w:eastAsia="zh-CN"/>
-        </w:rPr>
-      </w:pPr>
-    </w:p>
-    <w:p>
-      <w:pPr>
-        <w:ind w:left="-3" w:leftChars="0" w:firstLine="3" w:firstLineChars="0"/>
-        <w:jc w:val="both"/>
-        <w:rPr>
-          <w:rFonts w:hint="eastAsia"/>
-          <w:sz w:val="40"/>
-          <w:szCs w:val="36"/>
-          <w:lang w:val="en-US" w:eastAsia="zh-CN"/>
-        </w:rPr>
-      </w:pPr>
-    </w:p>
-    <w:p>
-      <w:pPr>
-        <w:ind w:left="-3" w:leftChars="0" w:firstLine="3" w:firstLineChars="0"/>
-        <w:jc w:val="both"/>
-        <w:rPr>
-          <w:rFonts w:hint="eastAsia"/>
-          <w:sz w:val="40"/>
-          <w:szCs w:val="36"/>
-          <w:lang w:val="en-US" w:eastAsia="zh-CN"/>
-        </w:rPr>
-      </w:pPr>
-    </w:p>
-    <w:p>
-      <w:pPr>
-        <w:ind w:left="-3" w:leftChars="0" w:firstLine="3" w:firstLineChars="0"/>
-        <w:jc w:val="center"/>
-        <w:rPr>
-          <w:rFonts w:hint="eastAsia"/>
-          <w:sz w:val="40"/>
-          <w:szCs w:val="36"/>
-          <w:lang w:val="en-US" w:eastAsia="zh-CN"/>
-        </w:rPr>
-      </w:pPr>
-      <w:r>
-        <w:rPr>
-          <w:rFonts w:hint="eastAsia"/>
-          <w:sz w:val="40"/>
-          <w:szCs w:val="36"/>
-          <w:lang w:val="en-US" w:eastAsia="zh-CN"/>
-        </w:rPr>
-        <w:t>前端与移动开发学院</w:t>
-      </w:r>
-    </w:p>
-    <w:p>
-      <w:pPr>
-        <w:ind w:left="-3" w:leftChars="0" w:firstLine="3" w:firstLineChars="0"/>
-        <w:jc w:val="center"/>
-        <w:rPr>
-          <w:rFonts w:hint="eastAsia"/>
-          <w:sz w:val="40"/>
-          <w:szCs w:val="36"/>
-          <w:lang w:val="en-US" w:eastAsia="zh-CN"/>
-        </w:rPr>
-        <w:sectPr>
-          <w:headerReference r:id="rId4" w:type="default"/>
-          <w:footerReference r:id="rId5" w:type="default"/>
-          <w:pgSz w:w="11906" w:h="16838"/>
-          <w:pgMar w:top="850" w:right="850" w:bottom="1134" w:left="850" w:header="567" w:footer="567" w:gutter="0"/>
-          <w:paperSrc w:first="0" w:other="0"/>
-          <w:pgBorders>
-            <w:top w:val="none" w:color="auto" w:sz="0" w:space="0"/>
-            <w:left w:val="none" w:color="auto" w:sz="0" w:space="0"/>
-            <w:bottom w:val="none" w:color="auto" w:sz="0" w:space="0"/>
-            <w:right w:val="none" w:color="auto" w:sz="0" w:space="0"/>
-          </w:pgBorders>
-          <w:pgNumType w:fmt="decimal"/>
-          <w:cols w:space="720" w:num="1"/>
-          <w:docGrid w:type="lines" w:linePitch="312" w:charSpace="0"/>
-        </w:sectPr>
-      </w:pPr>
-      <w:r>
-        <w:rPr>
-          <w:rFonts w:hint="eastAsia"/>
-          <w:sz w:val="40"/>
-          <w:szCs w:val="36"/>
-          <w:lang w:val="en-US" w:eastAsia="zh-CN"/>
-        </w:rPr>
-        <w:t>http://web.itcast.cn</w:t>
-      </w:r>
-    </w:p>
-    <w:p>
-      <w:pPr>
-        <w:pStyle w:val="2"/>
-        <w:ind w:left="0" w:leftChars="0" w:firstLine="0" w:firstLineChars="0"/>
-        <w:rPr>
-          <w:rFonts w:hint="eastAsia"/>
-        </w:rPr>
-      </w:pPr>
-      <w:bookmarkStart w:id="0" w:name="_Toc16695"/>
-      <w:bookmarkStart w:id="1" w:name="_Toc4152"/>
-      <w:r>
-        <w:rPr>
-          <w:rFonts w:hint="eastAsia"/>
-          <w:lang w:eastAsia="zh-CN"/>
-        </w:rPr>
-        <w:t>目录</w:t>
-      </w:r>
-      <w:bookmarkEnd w:id="0"/>
-      <w:bookmarkEnd w:id="1"/>
-    </w:p>
-    <w:p>
-      <w:pPr>
-        <w:pStyle w:val="11"/>
-        <w:tabs>
-          <w:tab w:val="right" w:leader="dot" w:pos="10206"/>
-        </w:tabs>
-        <w:rPr>
-          <w:rFonts w:ascii="Times New Roman" w:hAnsi="Times New Roman" w:eastAsia="宋体" w:cs="Times New Roman"/>
-          <w:kern w:val="2"/>
-          <w:lang w:val="en-US" w:eastAsia="zh-CN" w:bidi="ar-SA"/>
-        </w:rPr>
-      </w:pPr>
-      <w:r>
-        <w:rPr>
-          <w:rFonts w:hint="eastAsia"/>
-        </w:rPr>
-        <w:fldChar w:fldCharType="begin"/>
-      </w:r>
-      <w:r>
-        <w:rPr>
-          <w:rFonts w:hint="eastAsia"/>
-        </w:rPr>
-        <w:instrText xml:space="preserve">TOC \o "1-3" \h  \u </w:instrText>
-      </w:r>
-      <w:r>
-        <w:rPr>
-          <w:rFonts w:hint="eastAsia"/>
-        </w:rPr>
-        <w:fldChar w:fldCharType="separate"/>
-      </w:r>
-      <w:r>
-        <w:rPr>
-          <w:rFonts w:hint="eastAsia" w:ascii="Times New Roman" w:hAnsi="Times New Roman" w:eastAsia="宋体" w:cs="Times New Roman"/>
-          <w:kern w:val="2"/>
-          <w:lang w:val="en-US" w:eastAsia="zh-CN" w:bidi="ar-SA"/>
-        </w:rPr>
-        <w:fldChar w:fldCharType="begin"/>
-      </w:r>
-      <w:r>
-        <w:rPr>
-          <w:rFonts w:hint="eastAsia" w:ascii="Times New Roman" w:hAnsi="Times New Roman" w:eastAsia="宋体" w:cs="Times New Roman"/>
-          <w:kern w:val="2"/>
-          <w:lang w:val="en-US" w:eastAsia="zh-CN" w:bidi="ar-SA"/>
-        </w:rPr>
-        <w:instrText xml:space="preserve"> HYPERLINK \l _Toc4152 </w:instrText>
-      </w:r>
-      <w:r>
-        <w:rPr>
-          <w:rFonts w:hint="eastAsia" w:ascii="Times New Roman" w:hAnsi="Times New Roman" w:eastAsia="宋体" w:cs="Times New Roman"/>
-          <w:kern w:val="2"/>
-          <w:lang w:val="en-US" w:eastAsia="zh-CN" w:bidi="ar-SA"/>
-        </w:rPr>
-        <w:fldChar w:fldCharType="separate"/>
-      </w:r>
-      <w:r>
-        <w:rPr>
-          <w:rFonts w:hint="eastAsia" w:ascii="Times New Roman" w:hAnsi="Times New Roman" w:eastAsia="宋体" w:cs="Times New Roman"/>
-          <w:kern w:val="2"/>
-          <w:lang w:val="en-US" w:eastAsia="zh-CN" w:bidi="ar-SA"/>
-        </w:rPr>
-        <w:t>目录</w:t>
-      </w:r>
-      <w:r>
-        <w:rPr>
-          <w:rFonts w:ascii="Times New Roman" w:hAnsi="Times New Roman" w:eastAsia="宋体" w:cs="Times New Roman"/>
-          <w:kern w:val="2"/>
-          <w:lang w:val="en-US" w:eastAsia="zh-CN" w:bidi="ar-SA"/>
-        </w:rPr>
-        <w:tab/>
-      </w:r>
-      <w:r>
-        <w:rPr>
-          <w:rFonts w:ascii="Times New Roman" w:hAnsi="Times New Roman" w:eastAsia="宋体" w:cs="Times New Roman"/>
-          <w:kern w:val="2"/>
-          <w:lang w:val="en-US" w:eastAsia="zh-CN" w:bidi="ar-SA"/>
-        </w:rPr>
-        <w:fldChar w:fldCharType="begin"/>
-      </w:r>
-      <w:r>
-        <w:rPr>
-          <w:rFonts w:ascii="Times New Roman" w:hAnsi="Times New Roman" w:eastAsia="宋体" w:cs="Times New Roman"/>
-          <w:kern w:val="2"/>
-          <w:lang w:val="en-US" w:eastAsia="zh-CN" w:bidi="ar-SA"/>
-        </w:rPr>
-        <w:instrText xml:space="preserve"> PAGEREF _Toc4152 </w:instrText>
-      </w:r>
-      <w:r>
-        <w:rPr>
-          <w:rFonts w:ascii="Times New Roman" w:hAnsi="Times New Roman" w:eastAsia="宋体" w:cs="Times New Roman"/>
-          <w:kern w:val="2"/>
-          <w:lang w:val="en-US" w:eastAsia="zh-CN" w:bidi="ar-SA"/>
-        </w:rPr>
-        <w:fldChar w:fldCharType="separate"/>
-      </w:r>
-      <w:r>
-        <w:rPr>
-          <w:rFonts w:ascii="Times New Roman" w:hAnsi="Times New Roman" w:eastAsia="宋体" w:cs="Times New Roman"/>
-          <w:kern w:val="2"/>
-          <w:lang w:val="en-US" w:eastAsia="zh-CN" w:bidi="ar-SA"/>
-        </w:rPr>
-        <w:t>2</w:t>
-      </w:r>
-      <w:r>
-        <w:rPr>
-          <w:rFonts w:ascii="Times New Roman" w:hAnsi="Times New Roman" w:eastAsia="宋体" w:cs="Times New Roman"/>
-          <w:kern w:val="2"/>
-          <w:lang w:val="en-US" w:eastAsia="zh-CN" w:bidi="ar-SA"/>
-        </w:rPr>
-        <w:fldChar w:fldCharType="end"/>
-      </w:r>
-      <w:r>
-        <w:rPr>
-          <w:rFonts w:hint="eastAsia" w:ascii="Times New Roman" w:hAnsi="Times New Roman" w:eastAsia="宋体" w:cs="Times New Roman"/>
-          <w:kern w:val="2"/>
-          <w:lang w:val="en-US" w:eastAsia="zh-CN" w:bidi="ar-SA"/>
-        </w:rPr>
-        <w:fldChar w:fldCharType="end"/>
-      </w:r>
-    </w:p>
-    <w:p>
-      <w:pPr>
-        <w:pStyle w:val="11"/>
-        <w:tabs>
-          <w:tab w:val="right" w:leader="dot" w:pos="10206"/>
-        </w:tabs>
-        <w:rPr>
-          <w:rFonts w:ascii="Times New Roman" w:hAnsi="Times New Roman" w:eastAsia="宋体" w:cs="Times New Roman"/>
-          <w:kern w:val="2"/>
-          <w:lang w:val="en-US" w:eastAsia="zh-CN" w:bidi="ar-SA"/>
-        </w:rPr>
-      </w:pPr>
-      <w:r>
-        <w:rPr>
-          <w:rFonts w:hint="eastAsia" w:ascii="Times New Roman" w:hAnsi="Times New Roman" w:eastAsia="宋体" w:cs="Times New Roman"/>
-          <w:kern w:val="2"/>
-          <w:lang w:val="en-US" w:eastAsia="zh-CN" w:bidi="ar-SA"/>
-        </w:rPr>
-        <w:fldChar w:fldCharType="begin"/>
-      </w:r>
-      <w:r>
-        <w:rPr>
-          <w:rFonts w:hint="eastAsia" w:ascii="Times New Roman" w:hAnsi="Times New Roman" w:eastAsia="宋体" w:cs="Times New Roman"/>
-          <w:kern w:val="2"/>
-          <w:lang w:val="en-US" w:eastAsia="zh-CN" w:bidi="ar-SA"/>
-        </w:rPr>
-        <w:instrText xml:space="preserve"> HYPERLINK \l _Toc17807 </w:instrText>
-      </w:r>
-      <w:r>
-        <w:rPr>
-          <w:rFonts w:hint="eastAsia" w:ascii="Times New Roman" w:hAnsi="Times New Roman" w:eastAsia="宋体" w:cs="Times New Roman"/>
-          <w:kern w:val="2"/>
-          <w:lang w:val="en-US" w:eastAsia="zh-CN" w:bidi="ar-SA"/>
-        </w:rPr>
-        <w:fldChar w:fldCharType="separate"/>
-      </w:r>
-      <w:r>
-        <w:rPr>
-          <w:rFonts w:hint="eastAsia" w:ascii="Times New Roman" w:hAnsi="Times New Roman" w:eastAsia="宋体" w:cs="Times New Roman"/>
-          <w:kern w:val="2"/>
-          <w:lang w:val="en-US" w:eastAsia="zh-CN" w:bidi="ar-SA"/>
-        </w:rPr>
-        <w:t>一、传统数据库技术回顾</w:t>
-      </w:r>
-      <w:r>
-        <w:rPr>
-          <w:rFonts w:ascii="Times New Roman" w:hAnsi="Times New Roman" w:eastAsia="宋体" w:cs="Times New Roman"/>
-          <w:kern w:val="2"/>
-          <w:lang w:val="en-US" w:eastAsia="zh-CN" w:bidi="ar-SA"/>
-        </w:rPr>
-        <w:tab/>
-      </w:r>
-      <w:r>
-        <w:rPr>
-          <w:rFonts w:ascii="Times New Roman" w:hAnsi="Times New Roman" w:eastAsia="宋体" w:cs="Times New Roman"/>
-          <w:kern w:val="2"/>
-          <w:lang w:val="en-US" w:eastAsia="zh-CN" w:bidi="ar-SA"/>
-        </w:rPr>
-        <w:fldChar w:fldCharType="begin"/>
-      </w:r>
-      <w:r>
-        <w:rPr>
-          <w:rFonts w:ascii="Times New Roman" w:hAnsi="Times New Roman" w:eastAsia="宋体" w:cs="Times New Roman"/>
-          <w:kern w:val="2"/>
-          <w:lang w:val="en-US" w:eastAsia="zh-CN" w:bidi="ar-SA"/>
-        </w:rPr>
-        <w:instrText xml:space="preserve"> PAGEREF _Toc17807 </w:instrText>
-      </w:r>
-      <w:r>
-        <w:rPr>
-          <w:rFonts w:ascii="Times New Roman" w:hAnsi="Times New Roman" w:eastAsia="宋体" w:cs="Times New Roman"/>
-          <w:kern w:val="2"/>
-          <w:lang w:val="en-US" w:eastAsia="zh-CN" w:bidi="ar-SA"/>
-        </w:rPr>
-        <w:fldChar w:fldCharType="separate"/>
-      </w:r>
-      <w:r>
-        <w:rPr>
-          <w:rFonts w:ascii="Times New Roman" w:hAnsi="Times New Roman" w:eastAsia="宋体" w:cs="Times New Roman"/>
-          <w:kern w:val="2"/>
-          <w:lang w:val="en-US" w:eastAsia="zh-CN" w:bidi="ar-SA"/>
-        </w:rPr>
-        <w:t>3</w:t>
-      </w:r>
-      <w:r>
-        <w:rPr>
-          <w:rFonts w:ascii="Times New Roman" w:hAnsi="Times New Roman" w:eastAsia="宋体" w:cs="Times New Roman"/>
-          <w:kern w:val="2"/>
-          <w:lang w:val="en-US" w:eastAsia="zh-CN" w:bidi="ar-SA"/>
-        </w:rPr>
-        <w:fldChar w:fldCharType="end"/>
-      </w:r>
-      <w:r>
-        <w:rPr>
-          <w:rFonts w:hint="eastAsia" w:ascii="Times New Roman" w:hAnsi="Times New Roman" w:eastAsia="宋体" w:cs="Times New Roman"/>
-          <w:kern w:val="2"/>
-          <w:lang w:val="en-US" w:eastAsia="zh-CN" w:bidi="ar-SA"/>
-        </w:rPr>
-        <w:fldChar w:fldCharType="end"/>
-      </w:r>
-    </w:p>
-    <w:p>
-      <w:pPr>
-        <w:pStyle w:val="11"/>
-        <w:tabs>
-          <w:tab w:val="right" w:leader="dot" w:pos="10206"/>
-        </w:tabs>
-        <w:rPr>
-          <w:rFonts w:ascii="Times New Roman" w:hAnsi="Times New Roman" w:eastAsia="宋体" w:cs="Times New Roman"/>
-          <w:kern w:val="2"/>
-          <w:lang w:val="en-US" w:eastAsia="zh-CN" w:bidi="ar-SA"/>
-        </w:rPr>
-      </w:pPr>
-      <w:r>
-        <w:rPr>
-          <w:rFonts w:hint="eastAsia" w:ascii="Times New Roman" w:hAnsi="Times New Roman" w:eastAsia="宋体" w:cs="Times New Roman"/>
-          <w:kern w:val="2"/>
-          <w:lang w:val="en-US" w:eastAsia="zh-CN" w:bidi="ar-SA"/>
-        </w:rPr>
-        <w:fldChar w:fldCharType="begin"/>
-      </w:r>
-      <w:r>
-        <w:rPr>
-          <w:rFonts w:hint="eastAsia" w:ascii="Times New Roman" w:hAnsi="Times New Roman" w:eastAsia="宋体" w:cs="Times New Roman"/>
-          <w:kern w:val="2"/>
-          <w:lang w:val="en-US" w:eastAsia="zh-CN" w:bidi="ar-SA"/>
-        </w:rPr>
-        <w:instrText xml:space="preserve"> HYPERLINK \l _Toc27313 </w:instrText>
-      </w:r>
-      <w:r>
-        <w:rPr>
-          <w:rFonts w:hint="eastAsia" w:ascii="Times New Roman" w:hAnsi="Times New Roman" w:eastAsia="宋体" w:cs="Times New Roman"/>
-          <w:kern w:val="2"/>
-          <w:lang w:val="en-US" w:eastAsia="zh-CN" w:bidi="ar-SA"/>
-        </w:rPr>
-        <w:fldChar w:fldCharType="separate"/>
-      </w:r>
-      <w:r>
-        <w:rPr>
-          <w:rFonts w:hint="eastAsia" w:ascii="Times New Roman" w:hAnsi="Times New Roman" w:eastAsia="宋体" w:cs="Times New Roman"/>
-          <w:kern w:val="2"/>
-          <w:lang w:val="en-US" w:eastAsia="zh-CN" w:bidi="ar-SA"/>
-        </w:rPr>
-        <w:t>二、NoSQL</w:t>
-      </w:r>
-      <w:r>
-        <w:rPr>
-          <w:rFonts w:ascii="Times New Roman" w:hAnsi="Times New Roman" w:eastAsia="宋体" w:cs="Times New Roman"/>
-          <w:kern w:val="2"/>
-          <w:lang w:val="en-US" w:eastAsia="zh-CN" w:bidi="ar-SA"/>
-        </w:rPr>
-        <w:tab/>
-      </w:r>
-      <w:r>
-        <w:rPr>
-          <w:rFonts w:ascii="Times New Roman" w:hAnsi="Times New Roman" w:eastAsia="宋体" w:cs="Times New Roman"/>
-          <w:kern w:val="2"/>
-          <w:lang w:val="en-US" w:eastAsia="zh-CN" w:bidi="ar-SA"/>
-        </w:rPr>
-        <w:fldChar w:fldCharType="begin"/>
-      </w:r>
-      <w:r>
-        <w:rPr>
-          <w:rFonts w:ascii="Times New Roman" w:hAnsi="Times New Roman" w:eastAsia="宋体" w:cs="Times New Roman"/>
-          <w:kern w:val="2"/>
-          <w:lang w:val="en-US" w:eastAsia="zh-CN" w:bidi="ar-SA"/>
-        </w:rPr>
-        <w:instrText xml:space="preserve"> PAGEREF _Toc27313 </w:instrText>
-      </w:r>
-      <w:r>
-        <w:rPr>
-          <w:rFonts w:ascii="Times New Roman" w:hAnsi="Times New Roman" w:eastAsia="宋体" w:cs="Times New Roman"/>
-          <w:kern w:val="2"/>
-          <w:lang w:val="en-US" w:eastAsia="zh-CN" w:bidi="ar-SA"/>
-        </w:rPr>
-        <w:fldChar w:fldCharType="separate"/>
-      </w:r>
-      <w:r>
-        <w:rPr>
-          <w:rFonts w:ascii="Times New Roman" w:hAnsi="Times New Roman" w:eastAsia="宋体" w:cs="Times New Roman"/>
-          <w:kern w:val="2"/>
-          <w:lang w:val="en-US" w:eastAsia="zh-CN" w:bidi="ar-SA"/>
-        </w:rPr>
-        <w:t>5</w:t>
-      </w:r>
-      <w:r>
-        <w:rPr>
-          <w:rFonts w:ascii="Times New Roman" w:hAnsi="Times New Roman" w:eastAsia="宋体" w:cs="Times New Roman"/>
-          <w:kern w:val="2"/>
-          <w:lang w:val="en-US" w:eastAsia="zh-CN" w:bidi="ar-SA"/>
-        </w:rPr>
-        <w:fldChar w:fldCharType="end"/>
-      </w:r>
-      <w:r>
-        <w:rPr>
-          <w:rFonts w:hint="eastAsia" w:ascii="Times New Roman" w:hAnsi="Times New Roman" w:eastAsia="宋体" w:cs="Times New Roman"/>
-          <w:kern w:val="2"/>
-          <w:lang w:val="en-US" w:eastAsia="zh-CN" w:bidi="ar-SA"/>
-        </w:rPr>
-        <w:fldChar w:fldCharType="end"/>
-      </w:r>
-    </w:p>
-    <w:p>
-      <w:pPr>
-        <w:pStyle w:val="11"/>
-        <w:tabs>
-          <w:tab w:val="right" w:leader="dot" w:pos="10206"/>
-        </w:tabs>
-        <w:rPr>
-          <w:rFonts w:ascii="Times New Roman" w:hAnsi="Times New Roman" w:eastAsia="宋体" w:cs="Times New Roman"/>
-          <w:kern w:val="2"/>
-          <w:lang w:val="en-US" w:eastAsia="zh-CN" w:bidi="ar-SA"/>
-        </w:rPr>
-      </w:pPr>
-      <w:r>
-        <w:rPr>
-          <w:rFonts w:hint="eastAsia" w:ascii="Times New Roman" w:hAnsi="Times New Roman" w:eastAsia="宋体" w:cs="Times New Roman"/>
-          <w:kern w:val="2"/>
-          <w:lang w:val="en-US" w:eastAsia="zh-CN" w:bidi="ar-SA"/>
-        </w:rPr>
-        <w:fldChar w:fldCharType="begin"/>
-      </w:r>
-      <w:r>
-        <w:rPr>
-          <w:rFonts w:hint="eastAsia" w:ascii="Times New Roman" w:hAnsi="Times New Roman" w:eastAsia="宋体" w:cs="Times New Roman"/>
-          <w:kern w:val="2"/>
-          <w:lang w:val="en-US" w:eastAsia="zh-CN" w:bidi="ar-SA"/>
-        </w:rPr>
-        <w:instrText xml:space="preserve"> HYPERLINK \l _Toc6666 </w:instrText>
-      </w:r>
-      <w:r>
-        <w:rPr>
-          <w:rFonts w:hint="eastAsia" w:ascii="Times New Roman" w:hAnsi="Times New Roman" w:eastAsia="宋体" w:cs="Times New Roman"/>
-          <w:kern w:val="2"/>
-          <w:lang w:val="en-US" w:eastAsia="zh-CN" w:bidi="ar-SA"/>
-        </w:rPr>
-        <w:fldChar w:fldCharType="separate"/>
-      </w:r>
-      <w:r>
-        <w:rPr>
-          <w:rFonts w:hint="eastAsia" w:ascii="Times New Roman" w:hAnsi="Times New Roman" w:eastAsia="宋体" w:cs="Times New Roman"/>
-          <w:kern w:val="2"/>
-          <w:lang w:val="en-US" w:eastAsia="zh-CN" w:bidi="ar-SA"/>
-        </w:rPr>
-        <w:t>三、MongoDB安装</w:t>
-      </w:r>
-      <w:bookmarkStart w:id="11" w:name="_GoBack"/>
-      <w:bookmarkEnd w:id="11"/>
-      <w:r>
-        <w:rPr>
-          <w:rFonts w:ascii="Times New Roman" w:hAnsi="Times New Roman" w:eastAsia="宋体" w:cs="Times New Roman"/>
-          <w:kern w:val="2"/>
-          <w:lang w:val="en-US" w:eastAsia="zh-CN" w:bidi="ar-SA"/>
-        </w:rPr>
-        <w:tab/>
-      </w:r>
-      <w:r>
-        <w:rPr>
-          <w:rFonts w:ascii="Times New Roman" w:hAnsi="Times New Roman" w:eastAsia="宋体" w:cs="Times New Roman"/>
-          <w:kern w:val="2"/>
-          <w:lang w:val="en-US" w:eastAsia="zh-CN" w:bidi="ar-SA"/>
-        </w:rPr>
-        <w:fldChar w:fldCharType="begin"/>
-      </w:r>
-      <w:r>
-        <w:rPr>
-          <w:rFonts w:ascii="Times New Roman" w:hAnsi="Times New Roman" w:eastAsia="宋体" w:cs="Times New Roman"/>
-          <w:kern w:val="2"/>
-          <w:lang w:val="en-US" w:eastAsia="zh-CN" w:bidi="ar-SA"/>
-        </w:rPr>
-        <w:instrText xml:space="preserve"> PAGEREF _Toc6666 </w:instrText>
-      </w:r>
-      <w:r>
-        <w:rPr>
-          <w:rFonts w:ascii="Times New Roman" w:hAnsi="Times New Roman" w:eastAsia="宋体" w:cs="Times New Roman"/>
-          <w:kern w:val="2"/>
-          <w:lang w:val="en-US" w:eastAsia="zh-CN" w:bidi="ar-SA"/>
-        </w:rPr>
-        <w:fldChar w:fldCharType="separate"/>
-      </w:r>
-      <w:r>
-        <w:rPr>
-          <w:rFonts w:ascii="Times New Roman" w:hAnsi="Times New Roman" w:eastAsia="宋体" w:cs="Times New Roman"/>
-          <w:kern w:val="2"/>
-          <w:lang w:val="en-US" w:eastAsia="zh-CN" w:bidi="ar-SA"/>
-        </w:rPr>
-        <w:t>7</w:t>
-      </w:r>
-      <w:r>
-        <w:rPr>
-          <w:rFonts w:ascii="Times New Roman" w:hAnsi="Times New Roman" w:eastAsia="宋体" w:cs="Times New Roman"/>
-          <w:kern w:val="2"/>
-          <w:lang w:val="en-US" w:eastAsia="zh-CN" w:bidi="ar-SA"/>
-        </w:rPr>
-        <w:fldChar w:fldCharType="end"/>
-      </w:r>
-      <w:r>
-        <w:rPr>
-          <w:rFonts w:hint="eastAsia" w:ascii="Times New Roman" w:hAnsi="Times New Roman" w:eastAsia="宋体" w:cs="Times New Roman"/>
-          <w:kern w:val="2"/>
-          <w:lang w:val="en-US" w:eastAsia="zh-CN" w:bidi="ar-SA"/>
-        </w:rPr>
-        <w:fldChar w:fldCharType="end"/>
-      </w:r>
-    </w:p>
-    <w:p>
-      <w:pPr>
-        <w:pStyle w:val="11"/>
-        <w:tabs>
-          <w:tab w:val="right" w:leader="dot" w:pos="10206"/>
-        </w:tabs>
-        <w:rPr>
-          <w:rFonts w:ascii="Times New Roman" w:hAnsi="Times New Roman" w:eastAsia="宋体" w:cs="Times New Roman"/>
-          <w:kern w:val="2"/>
-          <w:lang w:val="en-US" w:eastAsia="zh-CN" w:bidi="ar-SA"/>
-        </w:rPr>
-      </w:pPr>
-      <w:r>
-        <w:rPr>
-          <w:rFonts w:hint="eastAsia" w:ascii="Times New Roman" w:hAnsi="Times New Roman" w:eastAsia="宋体" w:cs="Times New Roman"/>
-          <w:kern w:val="2"/>
-          <w:lang w:val="en-US" w:eastAsia="zh-CN" w:bidi="ar-SA"/>
-        </w:rPr>
-        <w:fldChar w:fldCharType="begin"/>
-      </w:r>
-      <w:r>
-        <w:rPr>
-          <w:rFonts w:hint="eastAsia" w:ascii="Times New Roman" w:hAnsi="Times New Roman" w:eastAsia="宋体" w:cs="Times New Roman"/>
-          <w:kern w:val="2"/>
-          <w:lang w:val="en-US" w:eastAsia="zh-CN" w:bidi="ar-SA"/>
-        </w:rPr>
-        <w:instrText xml:space="preserve"> HYPERLINK \l _Toc9524 </w:instrText>
-      </w:r>
-      <w:r>
-        <w:rPr>
-          <w:rFonts w:hint="eastAsia" w:ascii="Times New Roman" w:hAnsi="Times New Roman" w:eastAsia="宋体" w:cs="Times New Roman"/>
-          <w:kern w:val="2"/>
-          <w:lang w:val="en-US" w:eastAsia="zh-CN" w:bidi="ar-SA"/>
-        </w:rPr>
-        <w:fldChar w:fldCharType="separate"/>
-      </w:r>
-      <w:r>
-        <w:rPr>
-          <w:rFonts w:hint="eastAsia" w:ascii="Times New Roman" w:hAnsi="Times New Roman" w:eastAsia="宋体" w:cs="Times New Roman"/>
-          <w:kern w:val="2"/>
-          <w:lang w:val="en-US" w:eastAsia="zh-CN" w:bidi="ar-SA"/>
-        </w:rPr>
-        <w:t>四、数据库使用</w:t>
-      </w:r>
-      <w:r>
-        <w:rPr>
-          <w:rFonts w:ascii="Times New Roman" w:hAnsi="Times New Roman" w:eastAsia="宋体" w:cs="Times New Roman"/>
-          <w:kern w:val="2"/>
-          <w:lang w:val="en-US" w:eastAsia="zh-CN" w:bidi="ar-SA"/>
-        </w:rPr>
-        <w:tab/>
-      </w:r>
-      <w:r>
-        <w:rPr>
-          <w:rFonts w:ascii="Times New Roman" w:hAnsi="Times New Roman" w:eastAsia="宋体" w:cs="Times New Roman"/>
-          <w:kern w:val="2"/>
-          <w:lang w:val="en-US" w:eastAsia="zh-CN" w:bidi="ar-SA"/>
-        </w:rPr>
-        <w:fldChar w:fldCharType="begin"/>
-      </w:r>
-      <w:r>
-        <w:rPr>
-          <w:rFonts w:ascii="Times New Roman" w:hAnsi="Times New Roman" w:eastAsia="宋体" w:cs="Times New Roman"/>
-          <w:kern w:val="2"/>
-          <w:lang w:val="en-US" w:eastAsia="zh-CN" w:bidi="ar-SA"/>
-        </w:rPr>
-        <w:instrText xml:space="preserve"> PAGEREF _Toc9524 </w:instrText>
-      </w:r>
-      <w:r>
-        <w:rPr>
-          <w:rFonts w:ascii="Times New Roman" w:hAnsi="Times New Roman" w:eastAsia="宋体" w:cs="Times New Roman"/>
-          <w:kern w:val="2"/>
-          <w:lang w:val="en-US" w:eastAsia="zh-CN" w:bidi="ar-SA"/>
-        </w:rPr>
-        <w:fldChar w:fldCharType="separate"/>
-      </w:r>
-      <w:r>
-        <w:rPr>
-          <w:rFonts w:ascii="Times New Roman" w:hAnsi="Times New Roman" w:eastAsia="宋体" w:cs="Times New Roman"/>
-          <w:kern w:val="2"/>
-          <w:lang w:val="en-US" w:eastAsia="zh-CN" w:bidi="ar-SA"/>
-        </w:rPr>
-        <w:t>9</w:t>
-      </w:r>
-      <w:r>
-        <w:rPr>
-          <w:rFonts w:ascii="Times New Roman" w:hAnsi="Times New Roman" w:eastAsia="宋体" w:cs="Times New Roman"/>
-          <w:kern w:val="2"/>
-          <w:lang w:val="en-US" w:eastAsia="zh-CN" w:bidi="ar-SA"/>
-        </w:rPr>
-        <w:fldChar w:fldCharType="end"/>
-      </w:r>
-      <w:r>
-        <w:rPr>
-          <w:rFonts w:hint="eastAsia" w:ascii="Times New Roman" w:hAnsi="Times New Roman" w:eastAsia="宋体" w:cs="Times New Roman"/>
-          <w:kern w:val="2"/>
-          <w:lang w:val="en-US" w:eastAsia="zh-CN" w:bidi="ar-SA"/>
-        </w:rPr>
-        <w:fldChar w:fldCharType="end"/>
-      </w:r>
-    </w:p>
-    <w:p>
-      <w:pPr>
-        <w:pStyle w:val="14"/>
-        <w:tabs>
-          <w:tab w:val="right" w:leader="dot" w:pos="10206"/>
-        </w:tabs>
-        <w:rPr>
-          <w:rFonts w:ascii="Times New Roman" w:hAnsi="Times New Roman" w:eastAsia="宋体" w:cs="Times New Roman"/>
-          <w:kern w:val="2"/>
-          <w:lang w:val="en-US" w:eastAsia="zh-CN" w:bidi="ar-SA"/>
-        </w:rPr>
-      </w:pPr>
-      <w:r>
-        <w:rPr>
-          <w:rFonts w:hint="eastAsia" w:ascii="Times New Roman" w:hAnsi="Times New Roman" w:eastAsia="宋体" w:cs="Times New Roman"/>
-          <w:kern w:val="2"/>
-          <w:lang w:val="en-US" w:eastAsia="zh-CN" w:bidi="ar-SA"/>
-        </w:rPr>
-        <w:fldChar w:fldCharType="begin"/>
-      </w:r>
-      <w:r>
-        <w:rPr>
-          <w:rFonts w:hint="eastAsia" w:ascii="Times New Roman" w:hAnsi="Times New Roman" w:eastAsia="宋体" w:cs="Times New Roman"/>
-          <w:kern w:val="2"/>
-          <w:lang w:val="en-US" w:eastAsia="zh-CN" w:bidi="ar-SA"/>
-        </w:rPr>
-        <w:instrText xml:space="preserve"> HYPERLINK \l _Toc6088 </w:instrText>
-      </w:r>
-      <w:r>
-        <w:rPr>
-          <w:rFonts w:hint="eastAsia" w:ascii="Times New Roman" w:hAnsi="Times New Roman" w:eastAsia="宋体" w:cs="Times New Roman"/>
-          <w:kern w:val="2"/>
-          <w:lang w:val="en-US" w:eastAsia="zh-CN" w:bidi="ar-SA"/>
-        </w:rPr>
-        <w:fldChar w:fldCharType="separate"/>
-      </w:r>
-      <w:r>
-        <w:rPr>
-          <w:rFonts w:hint="eastAsia" w:ascii="Times New Roman" w:hAnsi="Times New Roman" w:eastAsia="宋体" w:cs="Times New Roman"/>
-          <w:kern w:val="2"/>
-          <w:lang w:val="en-US" w:eastAsia="zh-CN" w:bidi="ar-SA"/>
-        </w:rPr>
-        <w:t>4.1 插入数据</w:t>
-      </w:r>
-      <w:r>
-        <w:rPr>
-          <w:rFonts w:ascii="Times New Roman" w:hAnsi="Times New Roman" w:eastAsia="宋体" w:cs="Times New Roman"/>
-          <w:kern w:val="2"/>
-          <w:lang w:val="en-US" w:eastAsia="zh-CN" w:bidi="ar-SA"/>
-        </w:rPr>
-        <w:tab/>
-      </w:r>
-      <w:r>
-        <w:rPr>
-          <w:rFonts w:ascii="Times New Roman" w:hAnsi="Times New Roman" w:eastAsia="宋体" w:cs="Times New Roman"/>
-          <w:kern w:val="2"/>
-          <w:lang w:val="en-US" w:eastAsia="zh-CN" w:bidi="ar-SA"/>
-        </w:rPr>
-        <w:fldChar w:fldCharType="begin"/>
-      </w:r>
-      <w:r>
-        <w:rPr>
-          <w:rFonts w:ascii="Times New Roman" w:hAnsi="Times New Roman" w:eastAsia="宋体" w:cs="Times New Roman"/>
-          <w:kern w:val="2"/>
-          <w:lang w:val="en-US" w:eastAsia="zh-CN" w:bidi="ar-SA"/>
-        </w:rPr>
-        <w:instrText xml:space="preserve"> PAGEREF _Toc6088 </w:instrText>
-      </w:r>
-      <w:r>
-        <w:rPr>
-          <w:rFonts w:ascii="Times New Roman" w:hAnsi="Times New Roman" w:eastAsia="宋体" w:cs="Times New Roman"/>
-          <w:kern w:val="2"/>
-          <w:lang w:val="en-US" w:eastAsia="zh-CN" w:bidi="ar-SA"/>
-        </w:rPr>
-        <w:fldChar w:fldCharType="separate"/>
-      </w:r>
-      <w:r>
-        <w:rPr>
-          <w:rFonts w:ascii="Times New Roman" w:hAnsi="Times New Roman" w:eastAsia="宋体" w:cs="Times New Roman"/>
-          <w:kern w:val="2"/>
-          <w:lang w:val="en-US" w:eastAsia="zh-CN" w:bidi="ar-SA"/>
-        </w:rPr>
-        <w:t>10</w:t>
-      </w:r>
-      <w:r>
-        <w:rPr>
-          <w:rFonts w:ascii="Times New Roman" w:hAnsi="Times New Roman" w:eastAsia="宋体" w:cs="Times New Roman"/>
-          <w:kern w:val="2"/>
-          <w:lang w:val="en-US" w:eastAsia="zh-CN" w:bidi="ar-SA"/>
-        </w:rPr>
-        <w:fldChar w:fldCharType="end"/>
-      </w:r>
-      <w:r>
-        <w:rPr>
-          <w:rFonts w:hint="eastAsia" w:ascii="Times New Roman" w:hAnsi="Times New Roman" w:eastAsia="宋体" w:cs="Times New Roman"/>
-          <w:kern w:val="2"/>
-          <w:lang w:val="en-US" w:eastAsia="zh-CN" w:bidi="ar-SA"/>
-        </w:rPr>
-        <w:fldChar w:fldCharType="end"/>
-      </w:r>
-    </w:p>
-    <w:p>
-      <w:pPr>
-        <w:pStyle w:val="14"/>
-        <w:tabs>
-          <w:tab w:val="right" w:leader="dot" w:pos="10206"/>
-        </w:tabs>
-        <w:rPr>
-          <w:rFonts w:ascii="Times New Roman" w:hAnsi="Times New Roman" w:eastAsia="宋体" w:cs="Times New Roman"/>
-          <w:kern w:val="2"/>
-          <w:lang w:val="en-US" w:eastAsia="zh-CN" w:bidi="ar-SA"/>
-        </w:rPr>
-      </w:pPr>
-      <w:r>
-        <w:rPr>
-          <w:rFonts w:hint="eastAsia" w:ascii="Times New Roman" w:hAnsi="Times New Roman" w:eastAsia="宋体" w:cs="Times New Roman"/>
-          <w:kern w:val="2"/>
-          <w:lang w:val="en-US" w:eastAsia="zh-CN" w:bidi="ar-SA"/>
-        </w:rPr>
-        <w:fldChar w:fldCharType="begin"/>
-      </w:r>
-      <w:r>
-        <w:rPr>
-          <w:rFonts w:hint="eastAsia" w:ascii="Times New Roman" w:hAnsi="Times New Roman" w:eastAsia="宋体" w:cs="Times New Roman"/>
-          <w:kern w:val="2"/>
-          <w:lang w:val="en-US" w:eastAsia="zh-CN" w:bidi="ar-SA"/>
-        </w:rPr>
-        <w:instrText xml:space="preserve"> HYPERLINK \l _Toc9410 </w:instrText>
-      </w:r>
-      <w:r>
-        <w:rPr>
-          <w:rFonts w:hint="eastAsia" w:ascii="Times New Roman" w:hAnsi="Times New Roman" w:eastAsia="宋体" w:cs="Times New Roman"/>
-          <w:kern w:val="2"/>
-          <w:lang w:val="en-US" w:eastAsia="zh-CN" w:bidi="ar-SA"/>
-        </w:rPr>
-        <w:fldChar w:fldCharType="separate"/>
-      </w:r>
-      <w:r>
-        <w:rPr>
-          <w:rFonts w:hint="eastAsia" w:ascii="Times New Roman" w:hAnsi="Times New Roman" w:eastAsia="宋体" w:cs="Times New Roman"/>
-          <w:kern w:val="2"/>
-          <w:lang w:val="en-US" w:eastAsia="zh-CN" w:bidi="ar-SA"/>
-        </w:rPr>
-        <w:t>4.2 查找数据</w:t>
-      </w:r>
-      <w:r>
-        <w:rPr>
-          <w:rFonts w:ascii="Times New Roman" w:hAnsi="Times New Roman" w:eastAsia="宋体" w:cs="Times New Roman"/>
-          <w:kern w:val="2"/>
-          <w:lang w:val="en-US" w:eastAsia="zh-CN" w:bidi="ar-SA"/>
-        </w:rPr>
-        <w:tab/>
-      </w:r>
-      <w:r>
-        <w:rPr>
-          <w:rFonts w:ascii="Times New Roman" w:hAnsi="Times New Roman" w:eastAsia="宋体" w:cs="Times New Roman"/>
-          <w:kern w:val="2"/>
-          <w:lang w:val="en-US" w:eastAsia="zh-CN" w:bidi="ar-SA"/>
-        </w:rPr>
-        <w:fldChar w:fldCharType="begin"/>
-      </w:r>
-      <w:r>
-        <w:rPr>
-          <w:rFonts w:ascii="Times New Roman" w:hAnsi="Times New Roman" w:eastAsia="宋体" w:cs="Times New Roman"/>
-          <w:kern w:val="2"/>
-          <w:lang w:val="en-US" w:eastAsia="zh-CN" w:bidi="ar-SA"/>
-        </w:rPr>
-        <w:instrText xml:space="preserve"> PAGEREF _Toc9410 </w:instrText>
-      </w:r>
-      <w:r>
-        <w:rPr>
-          <w:rFonts w:ascii="Times New Roman" w:hAnsi="Times New Roman" w:eastAsia="宋体" w:cs="Times New Roman"/>
-          <w:kern w:val="2"/>
-          <w:lang w:val="en-US" w:eastAsia="zh-CN" w:bidi="ar-SA"/>
-        </w:rPr>
-        <w:fldChar w:fldCharType="separate"/>
-      </w:r>
-      <w:r>
-        <w:rPr>
-          <w:rFonts w:ascii="Times New Roman" w:hAnsi="Times New Roman" w:eastAsia="宋体" w:cs="Times New Roman"/>
-          <w:kern w:val="2"/>
-          <w:lang w:val="en-US" w:eastAsia="zh-CN" w:bidi="ar-SA"/>
-        </w:rPr>
-        <w:t>10</w:t>
-      </w:r>
-      <w:r>
-        <w:rPr>
-          <w:rFonts w:ascii="Times New Roman" w:hAnsi="Times New Roman" w:eastAsia="宋体" w:cs="Times New Roman"/>
-          <w:kern w:val="2"/>
-          <w:lang w:val="en-US" w:eastAsia="zh-CN" w:bidi="ar-SA"/>
-        </w:rPr>
-        <w:fldChar w:fldCharType="end"/>
-      </w:r>
-      <w:r>
-        <w:rPr>
-          <w:rFonts w:hint="eastAsia" w:ascii="Times New Roman" w:hAnsi="Times New Roman" w:eastAsia="宋体" w:cs="Times New Roman"/>
-          <w:kern w:val="2"/>
-          <w:lang w:val="en-US" w:eastAsia="zh-CN" w:bidi="ar-SA"/>
-        </w:rPr>
-        <w:fldChar w:fldCharType="end"/>
-      </w:r>
-    </w:p>
-    <w:p>
-      <w:pPr>
-        <w:pStyle w:val="14"/>
-        <w:tabs>
-          <w:tab w:val="right" w:leader="dot" w:pos="10206"/>
-        </w:tabs>
-        <w:rPr>
-          <w:rFonts w:ascii="Times New Roman" w:hAnsi="Times New Roman" w:eastAsia="宋体" w:cs="Times New Roman"/>
-          <w:kern w:val="2"/>
-          <w:lang w:val="en-US" w:eastAsia="zh-CN" w:bidi="ar-SA"/>
-        </w:rPr>
-      </w:pPr>
-      <w:r>
-        <w:rPr>
-          <w:rFonts w:hint="eastAsia" w:ascii="Times New Roman" w:hAnsi="Times New Roman" w:eastAsia="宋体" w:cs="Times New Roman"/>
-          <w:kern w:val="2"/>
-          <w:lang w:val="en-US" w:eastAsia="zh-CN" w:bidi="ar-SA"/>
-        </w:rPr>
-        <w:fldChar w:fldCharType="begin"/>
-      </w:r>
-      <w:r>
-        <w:rPr>
-          <w:rFonts w:hint="eastAsia" w:ascii="Times New Roman" w:hAnsi="Times New Roman" w:eastAsia="宋体" w:cs="Times New Roman"/>
-          <w:kern w:val="2"/>
-          <w:lang w:val="en-US" w:eastAsia="zh-CN" w:bidi="ar-SA"/>
-        </w:rPr>
-        <w:instrText xml:space="preserve"> HYPERLINK \l _Toc11490 </w:instrText>
-      </w:r>
-      <w:r>
-        <w:rPr>
-          <w:rFonts w:hint="eastAsia" w:ascii="Times New Roman" w:hAnsi="Times New Roman" w:eastAsia="宋体" w:cs="Times New Roman"/>
-          <w:kern w:val="2"/>
-          <w:lang w:val="en-US" w:eastAsia="zh-CN" w:bidi="ar-SA"/>
-        </w:rPr>
-        <w:fldChar w:fldCharType="separate"/>
-      </w:r>
-      <w:r>
-        <w:rPr>
-          <w:rFonts w:hint="eastAsia" w:ascii="Times New Roman" w:hAnsi="Times New Roman" w:eastAsia="宋体" w:cs="Times New Roman"/>
-          <w:kern w:val="2"/>
-          <w:lang w:val="en-US" w:eastAsia="zh-CN" w:bidi="ar-SA"/>
-        </w:rPr>
-        <w:t>4.3 修改数据</w:t>
-      </w:r>
-      <w:r>
-        <w:rPr>
-          <w:rFonts w:ascii="Times New Roman" w:hAnsi="Times New Roman" w:eastAsia="宋体" w:cs="Times New Roman"/>
-          <w:kern w:val="2"/>
-          <w:lang w:val="en-US" w:eastAsia="zh-CN" w:bidi="ar-SA"/>
-        </w:rPr>
-        <w:tab/>
-      </w:r>
-      <w:r>
-        <w:rPr>
-          <w:rFonts w:ascii="Times New Roman" w:hAnsi="Times New Roman" w:eastAsia="宋体" w:cs="Times New Roman"/>
-          <w:kern w:val="2"/>
-          <w:lang w:val="en-US" w:eastAsia="zh-CN" w:bidi="ar-SA"/>
-        </w:rPr>
-        <w:fldChar w:fldCharType="begin"/>
-      </w:r>
-      <w:r>
-        <w:rPr>
-          <w:rFonts w:ascii="Times New Roman" w:hAnsi="Times New Roman" w:eastAsia="宋体" w:cs="Times New Roman"/>
-          <w:kern w:val="2"/>
-          <w:lang w:val="en-US" w:eastAsia="zh-CN" w:bidi="ar-SA"/>
-        </w:rPr>
-        <w:instrText xml:space="preserve"> PAGEREF _Toc11490 </w:instrText>
-      </w:r>
-      <w:r>
-        <w:rPr>
-          <w:rFonts w:ascii="Times New Roman" w:hAnsi="Times New Roman" w:eastAsia="宋体" w:cs="Times New Roman"/>
-          <w:kern w:val="2"/>
-          <w:lang w:val="en-US" w:eastAsia="zh-CN" w:bidi="ar-SA"/>
-        </w:rPr>
-        <w:fldChar w:fldCharType="separate"/>
-      </w:r>
-      <w:r>
-        <w:rPr>
-          <w:rFonts w:ascii="Times New Roman" w:hAnsi="Times New Roman" w:eastAsia="宋体" w:cs="Times New Roman"/>
-          <w:kern w:val="2"/>
-          <w:lang w:val="en-US" w:eastAsia="zh-CN" w:bidi="ar-SA"/>
-        </w:rPr>
-        <w:t>11</w:t>
-      </w:r>
-      <w:r>
-        <w:rPr>
-          <w:rFonts w:ascii="Times New Roman" w:hAnsi="Times New Roman" w:eastAsia="宋体" w:cs="Times New Roman"/>
-          <w:kern w:val="2"/>
-          <w:lang w:val="en-US" w:eastAsia="zh-CN" w:bidi="ar-SA"/>
-        </w:rPr>
-        <w:fldChar w:fldCharType="end"/>
-      </w:r>
-      <w:r>
-        <w:rPr>
-          <w:rFonts w:hint="eastAsia" w:ascii="Times New Roman" w:hAnsi="Times New Roman" w:eastAsia="宋体" w:cs="Times New Roman"/>
-          <w:kern w:val="2"/>
-          <w:lang w:val="en-US" w:eastAsia="zh-CN" w:bidi="ar-SA"/>
-        </w:rPr>
-        <w:fldChar w:fldCharType="end"/>
-      </w:r>
-    </w:p>
-    <w:p>
-      <w:pPr>
-        <w:pStyle w:val="14"/>
-        <w:tabs>
-          <w:tab w:val="right" w:leader="dot" w:pos="10206"/>
-        </w:tabs>
-        <w:rPr>
-          <w:rFonts w:ascii="Times New Roman" w:hAnsi="Times New Roman" w:eastAsia="宋体" w:cs="Times New Roman"/>
-          <w:kern w:val="2"/>
-          <w:lang w:val="en-US" w:eastAsia="zh-CN" w:bidi="ar-SA"/>
-        </w:rPr>
-      </w:pPr>
-      <w:r>
-        <w:rPr>
-          <w:rFonts w:hint="eastAsia" w:ascii="Times New Roman" w:hAnsi="Times New Roman" w:eastAsia="宋体" w:cs="Times New Roman"/>
-          <w:kern w:val="2"/>
-          <w:lang w:val="en-US" w:eastAsia="zh-CN" w:bidi="ar-SA"/>
-        </w:rPr>
-        <w:fldChar w:fldCharType="begin"/>
-      </w:r>
-      <w:r>
-        <w:rPr>
-          <w:rFonts w:hint="eastAsia" w:ascii="Times New Roman" w:hAnsi="Times New Roman" w:eastAsia="宋体" w:cs="Times New Roman"/>
-          <w:kern w:val="2"/>
-          <w:lang w:val="en-US" w:eastAsia="zh-CN" w:bidi="ar-SA"/>
-        </w:rPr>
-        <w:instrText xml:space="preserve"> HYPERLINK \l _Toc12228 </w:instrText>
-      </w:r>
-      <w:r>
-        <w:rPr>
-          <w:rFonts w:hint="eastAsia" w:ascii="Times New Roman" w:hAnsi="Times New Roman" w:eastAsia="宋体" w:cs="Times New Roman"/>
-          <w:kern w:val="2"/>
-          <w:lang w:val="en-US" w:eastAsia="zh-CN" w:bidi="ar-SA"/>
-        </w:rPr>
-        <w:fldChar w:fldCharType="separate"/>
-      </w:r>
-      <w:r>
-        <w:rPr>
-          <w:rFonts w:hint="eastAsia" w:ascii="Times New Roman" w:hAnsi="Times New Roman" w:eastAsia="宋体" w:cs="Times New Roman"/>
-          <w:kern w:val="2"/>
-          <w:lang w:val="en-US" w:eastAsia="zh-CN" w:bidi="ar-SA"/>
-        </w:rPr>
-        <w:t>4.4 删除数据</w:t>
-      </w:r>
-      <w:r>
-        <w:rPr>
-          <w:rFonts w:ascii="Times New Roman" w:hAnsi="Times New Roman" w:eastAsia="宋体" w:cs="Times New Roman"/>
-          <w:kern w:val="2"/>
-          <w:lang w:val="en-US" w:eastAsia="zh-CN" w:bidi="ar-SA"/>
-        </w:rPr>
-        <w:tab/>
-      </w:r>
-      <w:r>
-        <w:rPr>
-          <w:rFonts w:ascii="Times New Roman" w:hAnsi="Times New Roman" w:eastAsia="宋体" w:cs="Times New Roman"/>
-          <w:kern w:val="2"/>
-          <w:lang w:val="en-US" w:eastAsia="zh-CN" w:bidi="ar-SA"/>
-        </w:rPr>
-        <w:fldChar w:fldCharType="begin"/>
-      </w:r>
-      <w:r>
-        <w:rPr>
-          <w:rFonts w:ascii="Times New Roman" w:hAnsi="Times New Roman" w:eastAsia="宋体" w:cs="Times New Roman"/>
-          <w:kern w:val="2"/>
-          <w:lang w:val="en-US" w:eastAsia="zh-CN" w:bidi="ar-SA"/>
-        </w:rPr>
-        <w:instrText xml:space="preserve"> PAGEREF _Toc12228 </w:instrText>
-      </w:r>
-      <w:r>
-        <w:rPr>
-          <w:rFonts w:ascii="Times New Roman" w:hAnsi="Times New Roman" w:eastAsia="宋体" w:cs="Times New Roman"/>
-          <w:kern w:val="2"/>
-          <w:lang w:val="en-US" w:eastAsia="zh-CN" w:bidi="ar-SA"/>
-        </w:rPr>
-        <w:fldChar w:fldCharType="separate"/>
-      </w:r>
-      <w:r>
-        <w:rPr>
-          <w:rFonts w:ascii="Times New Roman" w:hAnsi="Times New Roman" w:eastAsia="宋体" w:cs="Times New Roman"/>
-          <w:kern w:val="2"/>
-          <w:lang w:val="en-US" w:eastAsia="zh-CN" w:bidi="ar-SA"/>
-        </w:rPr>
-        <w:t>11</w:t>
-      </w:r>
-      <w:r>
-        <w:rPr>
-          <w:rFonts w:ascii="Times New Roman" w:hAnsi="Times New Roman" w:eastAsia="宋体" w:cs="Times New Roman"/>
-          <w:kern w:val="2"/>
-          <w:lang w:val="en-US" w:eastAsia="zh-CN" w:bidi="ar-SA"/>
-        </w:rPr>
-        <w:fldChar w:fldCharType="end"/>
-      </w:r>
-      <w:r>
-        <w:rPr>
-          <w:rFonts w:hint="eastAsia" w:ascii="Times New Roman" w:hAnsi="Times New Roman" w:eastAsia="宋体" w:cs="Times New Roman"/>
-          <w:kern w:val="2"/>
-          <w:lang w:val="en-US" w:eastAsia="zh-CN" w:bidi="ar-SA"/>
-        </w:rPr>
-        <w:fldChar w:fldCharType="end"/>
-      </w:r>
-    </w:p>
-    <w:p>
-      <w:pPr>
-        <w:pStyle w:val="11"/>
-        <w:tabs>
-          <w:tab w:val="right" w:leader="dot" w:pos="10206"/>
-        </w:tabs>
-        <w:rPr>
-          <w:rFonts w:ascii="Times New Roman" w:hAnsi="Times New Roman" w:eastAsia="宋体" w:cs="Times New Roman"/>
-          <w:kern w:val="2"/>
-          <w:lang w:val="en-US" w:eastAsia="zh-CN" w:bidi="ar-SA"/>
-        </w:rPr>
-      </w:pPr>
-      <w:r>
-        <w:rPr>
-          <w:rFonts w:hint="eastAsia" w:ascii="Times New Roman" w:hAnsi="Times New Roman" w:eastAsia="宋体" w:cs="Times New Roman"/>
-          <w:kern w:val="2"/>
-          <w:lang w:val="en-US" w:eastAsia="zh-CN" w:bidi="ar-SA"/>
-        </w:rPr>
-        <w:fldChar w:fldCharType="begin"/>
-      </w:r>
-      <w:r>
-        <w:rPr>
-          <w:rFonts w:hint="eastAsia" w:ascii="Times New Roman" w:hAnsi="Times New Roman" w:eastAsia="宋体" w:cs="Times New Roman"/>
-          <w:kern w:val="2"/>
-          <w:lang w:val="en-US" w:eastAsia="zh-CN" w:bidi="ar-SA"/>
-        </w:rPr>
-        <w:instrText xml:space="preserve"> HYPERLINK \l _Toc7178 </w:instrText>
-      </w:r>
-      <w:r>
-        <w:rPr>
-          <w:rFonts w:hint="eastAsia" w:ascii="Times New Roman" w:hAnsi="Times New Roman" w:eastAsia="宋体" w:cs="Times New Roman"/>
-          <w:kern w:val="2"/>
-          <w:lang w:val="en-US" w:eastAsia="zh-CN" w:bidi="ar-SA"/>
-        </w:rPr>
-        <w:fldChar w:fldCharType="separate"/>
-      </w:r>
-      <w:r>
-        <w:rPr>
-          <w:rFonts w:hint="eastAsia" w:ascii="Times New Roman" w:hAnsi="Times New Roman" w:eastAsia="宋体" w:cs="Times New Roman"/>
-          <w:kern w:val="2"/>
-          <w:lang w:val="en-US" w:eastAsia="zh-CN" w:bidi="ar-SA"/>
-        </w:rPr>
-        <w:t>五、Node.js操作MongoDB</w:t>
-      </w:r>
-      <w:r>
-        <w:rPr>
-          <w:rFonts w:ascii="Times New Roman" w:hAnsi="Times New Roman" w:eastAsia="宋体" w:cs="Times New Roman"/>
-          <w:kern w:val="2"/>
-          <w:lang w:val="en-US" w:eastAsia="zh-CN" w:bidi="ar-SA"/>
-        </w:rPr>
-        <w:tab/>
-      </w:r>
-      <w:r>
-        <w:rPr>
-          <w:rFonts w:ascii="Times New Roman" w:hAnsi="Times New Roman" w:eastAsia="宋体" w:cs="Times New Roman"/>
-          <w:kern w:val="2"/>
-          <w:lang w:val="en-US" w:eastAsia="zh-CN" w:bidi="ar-SA"/>
-        </w:rPr>
-        <w:fldChar w:fldCharType="begin"/>
-      </w:r>
-      <w:r>
-        <w:rPr>
-          <w:rFonts w:ascii="Times New Roman" w:hAnsi="Times New Roman" w:eastAsia="宋体" w:cs="Times New Roman"/>
-          <w:kern w:val="2"/>
-          <w:lang w:val="en-US" w:eastAsia="zh-CN" w:bidi="ar-SA"/>
-        </w:rPr>
-        <w:instrText xml:space="preserve"> PAGEREF _Toc7178 </w:instrText>
-      </w:r>
-      <w:r>
-        <w:rPr>
-          <w:rFonts w:ascii="Times New Roman" w:hAnsi="Times New Roman" w:eastAsia="宋体" w:cs="Times New Roman"/>
-          <w:kern w:val="2"/>
-          <w:lang w:val="en-US" w:eastAsia="zh-CN" w:bidi="ar-SA"/>
-        </w:rPr>
-        <w:fldChar w:fldCharType="separate"/>
-      </w:r>
-      <w:r>
-        <w:rPr>
-          <w:rFonts w:ascii="Times New Roman" w:hAnsi="Times New Roman" w:eastAsia="宋体" w:cs="Times New Roman"/>
-          <w:kern w:val="2"/>
-          <w:lang w:val="en-US" w:eastAsia="zh-CN" w:bidi="ar-SA"/>
-        </w:rPr>
-        <w:t>12</w:t>
-      </w:r>
-      <w:r>
-        <w:rPr>
-          <w:rFonts w:ascii="Times New Roman" w:hAnsi="Times New Roman" w:eastAsia="宋体" w:cs="Times New Roman"/>
-          <w:kern w:val="2"/>
-          <w:lang w:val="en-US" w:eastAsia="zh-CN" w:bidi="ar-SA"/>
-        </w:rPr>
-        <w:fldChar w:fldCharType="end"/>
-      </w:r>
-      <w:r>
-        <w:rPr>
-          <w:rFonts w:hint="eastAsia" w:ascii="Times New Roman" w:hAnsi="Times New Roman" w:eastAsia="宋体" w:cs="Times New Roman"/>
-          <w:kern w:val="2"/>
-          <w:lang w:val="en-US" w:eastAsia="zh-CN" w:bidi="ar-SA"/>
-        </w:rPr>
-        <w:fldChar w:fldCharType="end"/>
-      </w:r>
-    </w:p>
-    <w:p>
-      <w:pPr>
-        <w:ind w:left="0" w:leftChars="0" w:firstLine="0" w:firstLineChars="0"/>
-        <w:rPr>
-          <w:rFonts w:hint="eastAsia"/>
-        </w:rPr>
-        <w:sectPr>
-          <w:pgSz w:w="11906" w:h="16838"/>
-          <w:pgMar w:top="850" w:right="850" w:bottom="1134" w:left="850" w:header="567" w:footer="567" w:gutter="0"/>
-          <w:paperSrc w:first="0" w:other="0"/>
-          <w:pgBorders>
-            <w:top w:val="none" w:color="auto" w:sz="0" w:space="0"/>
-            <w:left w:val="none" w:color="auto" w:sz="0" w:space="0"/>
-            <w:bottom w:val="none" w:color="auto" w:sz="0" w:space="0"/>
-            <w:right w:val="none" w:color="auto" w:sz="0" w:space="0"/>
-          </w:pgBorders>
-          <w:pgNumType w:fmt="decimal"/>
-          <w:cols w:space="720" w:num="1"/>
-          <w:docGrid w:type="lines" w:linePitch="312" w:charSpace="0"/>
-        </w:sectPr>
-      </w:pPr>
-      <w:r>
-        <w:rPr>
-          <w:rFonts w:hint="eastAsia" w:ascii="Times New Roman" w:hAnsi="Times New Roman" w:eastAsia="宋体" w:cs="Times New Roman"/>
-          <w:kern w:val="2"/>
-          <w:lang w:val="en-US" w:eastAsia="zh-CN" w:bidi="ar-SA"/>
-        </w:rPr>
-        <w:fldChar w:fldCharType="end"/>
-      </w:r>
-    </w:p>
-    <w:p>
-      <w:pPr>
-        <w:pStyle w:val="2"/>
-        <w:rPr>
-          <w:rFonts w:hint="eastAsia" w:eastAsia="华文中宋"/>
-          <w:lang w:val="en-US" w:eastAsia="zh-CN"/>
-        </w:rPr>
-      </w:pPr>
-      <w:bookmarkStart w:id="2" w:name="_Toc17807"/>
-      <w:r>
-        <w:rPr>
-          <w:rFonts w:hint="eastAsia"/>
-          <w:lang w:val="en-US" w:eastAsia="zh-CN"/>
-        </w:rPr>
-        <w:t>一、传统数据库技术回顾</w:t>
-      </w:r>
-      <w:bookmarkEnd w:id="2"/>
-    </w:p>
-    <w:p>
-      <w:pPr>
-        <w:ind w:firstLine="420" w:firstLineChars="0"/>
-        <w:rPr>
-          <w:rFonts w:hint="eastAsia"/>
-          <w:lang w:val="en-US" w:eastAsia="zh-CN"/>
-        </w:rPr>
-      </w:pPr>
-      <w:r>
-        <w:rPr>
-          <w:rFonts w:hint="eastAsia"/>
-          <w:lang w:val="en-US" w:eastAsia="zh-CN"/>
-        </w:rPr>
-        <w:t>数据库就是存储数据的，那么存储数据就用txt就行了啊，为什么要有数据库？</w:t>
-      </w:r>
-    </w:p>
-    <w:p>
-      <w:pPr>
-        <w:ind w:firstLine="420" w:firstLineChars="0"/>
-        <w:rPr>
-          <w:rFonts w:hint="eastAsia"/>
-          <w:lang w:val="en-US" w:eastAsia="zh-CN"/>
-        </w:rPr>
-      </w:pPr>
-    </w:p>
-    <w:p>
-      <w:pPr>
-        <w:shd w:val="clear" w:color="auto" w:fill="FF99CC"/>
-        <w:ind w:firstLine="420" w:firstLineChars="0"/>
-        <w:rPr>
-          <w:rFonts w:hint="eastAsia" w:eastAsia="宋体"/>
-          <w:lang w:val="en-US" w:eastAsia="zh-CN"/>
-        </w:rPr>
-      </w:pPr>
-      <w:r>
-        <w:rPr>
-          <w:rFonts w:hint="eastAsia"/>
-          <w:lang w:val="en-US" w:eastAsia="zh-CN"/>
-        </w:rPr>
-        <w:t>理由之1： 数据库有行、列的概念，数据有关系，数据不是散的。</w:t>
-      </w:r>
-    </w:p>
-    <w:p>
-      <w:pPr>
-        <w:ind w:firstLine="420" w:firstLineChars="0"/>
-        <w:rPr>
-          <w:rFonts w:hint="eastAsia" w:eastAsia="宋体"/>
-          <w:lang w:val="en-US" w:eastAsia="zh-CN"/>
-        </w:rPr>
-      </w:pPr>
-      <w:r>
-        <w:rPr>
-          <w:rFonts w:hint="eastAsia"/>
-          <w:lang w:val="en-US" w:eastAsia="zh-CN"/>
-        </w:rPr>
-        <w:t>老牌数据库，比如MySQL、SQL Server、Oracle、Access。这些数据库，我们管他们叫做结构型数据库。为什么？因为每个表中，都有明确的字段，每行记录，都有这些字段。不能有的行有，有的行没有。</w:t>
-      </w:r>
-    </w:p>
-    <w:p>
-      <w:pPr>
-        <w:ind w:firstLine="420" w:firstLineChars="0"/>
-        <w:jc w:val="center"/>
-      </w:pPr>
-      <w:r>
-        <w:rPr>
-          <w:rFonts w:ascii="Times New Roman" w:hAnsi="Times New Roman" w:eastAsia="宋体" w:cs="Times New Roman"/>
-          <w:kern w:val="2"/>
-          <w:sz w:val="21"/>
-          <w:lang w:val="en-US" w:eastAsia="zh-CN" w:bidi="ar-SA"/>
-        </w:rPr>
-        <w:pict>
-          <v:shape id="图片 4" o:spid="_x0000_s1029" type="#_x0000_t75" style="height:237.05pt;width:394.05pt;rotation:0f;" o:ole="f" fillcolor="#FFFFFF" filled="f" o:preferrelative="t" stroked="f" coordorigin="0,0" coordsize="21600,21600">
-            <v:fill on="f" color2="#FFFFFF" focus="0%"/>
-            <v:imagedata gain="65536f" blacklevel="0f" gamma="0" o:title="" r:id="rId8"/>
-            <o:lock v:ext="edit" position="f" selection="f" grouping="f" rotation="f" cropping="f" text="f" aspectratio="t"/>
-            <w10:wrap type="none"/>
-            <w10:anchorlock/>
-          </v:shape>
-        </w:pict>
-      </w:r>
-    </w:p>
-    <w:p>
-      <w:pPr>
         <w:shd w:val="clear" w:color="auto" w:fill="FF99CC"/>
         <w:ind w:firstLine="420" w:firstLineChars="0"/>
         <w:rPr>
@@ -1605,6 +214,7 @@
       <w:tblPr>
         <w:tblStyle w:val="18"/>
         <w:tblW w:w="10422" w:type="dxa"/>
+        <w:tblInd w:w="0" w:type="dxa"/>
         <w:tblBorders>
           <w:top w:val="none" w:color="auto" w:sz="0" w:space="0"/>
           <w:left w:val="none" w:color="auto" w:sz="0" w:space="0"/>
@@ -1637,12 +247,6 @@
           </w:tblBorders>
           <w:shd w:val="clear" w:color="auto" w:fill="F3F3F3"/>
           <w:tblLayout w:type="fixed"/>
-          <w:tblCellMar>
-            <w:top w:w="0" w:type="dxa"/>
-            <w:left w:w="108" w:type="dxa"/>
-            <w:bottom w:w="0" w:type="dxa"/>
-            <w:right w:w="108" w:type="dxa"/>
-          </w:tblCellMar>
         </w:tblPrEx>
         <w:tc>
           <w:tcPr>
@@ -1786,9 +390,11 @@
           <w:lang w:val="en-US" w:eastAsia="zh-CN" w:bidi="ar-SA"/>
         </w:rPr>
         <w:pict>
-          <v:shape id="图片 5" o:spid="_x0000_s1030" type="#_x0000_t75" style="height:104.85pt;width:295.25pt;rotation:0f;" o:ole="f" fillcolor="#FFFFFF" filled="f" o:preferrelative="t" stroked="f" coordorigin="0,0" coordsize="21600,21600">
-            <v:fill on="f" color2="#FFFFFF" focus="0%"/>
-            <v:imagedata gain="65536f" blacklevel="0f" gamma="0" o:title="" r:id="rId9"/>
+          <v:shape id="_x0000_i1030" o:spt="75" type="#_x0000_t75" style="height:104.85pt;width:295.25pt;" fillcolor="#FFFFFF" filled="f" o:preferrelative="t" stroked="f" coordsize="21600,21600">
+            <v:path/>
+            <v:fill on="f" color2="#FFFFFF" focussize="0,0"/>
+            <v:stroke on="f"/>
+            <v:imagedata r:id="rId7" gain="65536f" blacklevel="0f" gamma="0" o:title=""/>
             <o:lock v:ext="edit" position="f" selection="f" grouping="f" rotation="f" cropping="f" text="f" aspectratio="t"/>
             <w10:wrap type="none"/>
             <w10:anchorlock/>
@@ -1956,7 +562,7 @@
         </w:rPr>
         <w:br w:type="page"/>
       </w:r>
-      <w:bookmarkStart w:id="3" w:name="_Toc27313"/>
+      <w:bookmarkStart w:id="1" w:name="_Toc27313"/>
       <w:r>
         <w:rPr>
           <w:rFonts w:hint="eastAsia"/>
@@ -1964,7 +570,7 @@
         </w:rPr>
         <w:t>二、NoSQL</w:t>
       </w:r>
-      <w:bookmarkEnd w:id="3"/>
+      <w:bookmarkEnd w:id="1"/>
     </w:p>
     <w:p>
       <w:pPr>
@@ -2018,9 +624,11 @@
           <w:lang w:val="en-US" w:eastAsia="zh-CN" w:bidi="ar-SA"/>
         </w:rPr>
         <w:pict>
-          <v:shape id="图片 6" o:spid="_x0000_s1031" type="#_x0000_t75" style="height:230.4pt;width:368.6pt;rotation:0f;" o:ole="f" fillcolor="#FFFFFF" filled="f" o:preferrelative="t" stroked="f" coordorigin="0,0" coordsize="21600,21600">
-            <v:fill on="f" color2="#FFFFFF" focus="0%"/>
-            <v:imagedata gain="65536f" blacklevel="0f" gamma="0" o:title="" r:id="rId10"/>
+          <v:shape id="_x0000_i1031" o:spt="75" type="#_x0000_t75" style="height:230.4pt;width:368.6pt;" fillcolor="#FFFFFF" filled="f" o:preferrelative="t" stroked="f" coordsize="21600,21600">
+            <v:path/>
+            <v:fill on="f" color2="#FFFFFF" focussize="0,0"/>
+            <v:stroke on="f"/>
+            <v:imagedata r:id="rId8" gain="65536f" blacklevel="0f" gamma="0" o:title=""/>
             <o:lock v:ext="edit" position="f" selection="f" grouping="f" rotation="f" cropping="f" text="f" aspectratio="t"/>
             <w10:wrap type="none"/>
             <w10:anchorlock/>
@@ -2061,9 +669,11 @@
           <w:lang w:val="en-US" w:eastAsia="zh-CN" w:bidi="ar-SA"/>
         </w:rPr>
         <w:pict>
-          <v:shape id="图片 7" o:spid="_x0000_s1032" type="#_x0000_t75" style="height:271.15pt;width:423.05pt;rotation:0f;" o:ole="f" fillcolor="#FFFFFF" filled="f" o:preferrelative="t" stroked="f" coordorigin="0,0" coordsize="21600,21600">
-            <v:fill on="f" color2="#FFFFFF" focus="0%"/>
-            <v:imagedata gain="65536f" blacklevel="0f" gamma="0" o:title="" r:id="rId11"/>
+          <v:shape id="_x0000_i1032" o:spt="75" type="#_x0000_t75" style="height:271.15pt;width:423.05pt;" fillcolor="#FFFFFF" filled="f" o:preferrelative="t" stroked="f" coordsize="21600,21600">
+            <v:path/>
+            <v:fill on="f" color2="#FFFFFF" focussize="0,0"/>
+            <v:stroke on="f"/>
+            <v:imagedata r:id="rId9" gain="65536f" blacklevel="0f" gamma="0" o:title=""/>
             <o:lock v:ext="edit" position="f" selection="f" grouping="f" rotation="f" cropping="f" text="f" aspectratio="t"/>
             <w10:wrap type="none"/>
             <w10:anchorlock/>
@@ -2300,7 +910,7 @@
           <w:lang w:val="en-US" w:eastAsia="zh-CN"/>
         </w:rPr>
       </w:pPr>
-      <w:bookmarkStart w:id="4" w:name="_Toc6666"/>
+      <w:bookmarkStart w:id="2" w:name="_Toc6666"/>
       <w:r>
         <w:rPr>
           <w:rFonts w:hint="eastAsia"/>
@@ -2308,7 +918,7 @@
         </w:rPr>
         <w:t>三、MongoDB安装</w:t>
       </w:r>
-      <w:bookmarkEnd w:id="4"/>
+      <w:bookmarkEnd w:id="2"/>
     </w:p>
     <w:p>
       <w:pPr>
@@ -2451,9 +1061,11 @@
           <w:lang w:val="en-US" w:eastAsia="zh-CN" w:bidi="ar-SA"/>
         </w:rPr>
         <w:pict>
-          <v:shape id="图片 8" o:spid="_x0000_s1033" type="#_x0000_t75" style="height:182.05pt;width:234.1pt;rotation:0f;" o:ole="f" fillcolor="#FFFFFF" filled="f" o:preferrelative="t" stroked="f" coordorigin="0,0" coordsize="21600,21600">
-            <v:fill on="f" color2="#FFFFFF" focus="0%"/>
-            <v:imagedata gain="65536f" blacklevel="0f" gamma="0" o:title="" r:id="rId12"/>
+          <v:shape id="_x0000_i1033" o:spt="75" type="#_x0000_t75" style="height:182.05pt;width:234.1pt;" fillcolor="#FFFFFF" filled="f" o:preferrelative="t" stroked="f" coordsize="21600,21600">
+            <v:path/>
+            <v:fill on="f" color2="#FFFFFF" focussize="0,0"/>
+            <v:stroke on="f"/>
+            <v:imagedata r:id="rId10" gain="65536f" blacklevel="0f" gamma="0" o:title=""/>
             <o:lock v:ext="edit" position="f" selection="f" grouping="f" rotation="f" cropping="f" text="f" aspectratio="t"/>
             <w10:wrap type="none"/>
             <w10:anchorlock/>
@@ -2510,9 +1122,11 @@
           <w:lang w:val="en-US" w:eastAsia="zh-CN" w:bidi="ar-SA"/>
         </w:rPr>
         <w:pict>
-          <v:shape id="图片 9" o:spid="_x0000_s1034" type="#_x0000_t75" style="height:268.3pt;width:429.25pt;rotation:0f;" o:ole="f" fillcolor="#FFFFFF" filled="f" o:preferrelative="t" stroked="f" coordorigin="0,0" coordsize="21600,21600">
-            <v:fill on="f" color2="#FFFFFF" focus="0%"/>
-            <v:imagedata gain="65536f" blacklevel="0f" gamma="0" o:title="" r:id="rId13"/>
+          <v:shape id="_x0000_i1034" o:spt="75" type="#_x0000_t75" style="height:268.3pt;width:429.25pt;" fillcolor="#FFFFFF" filled="f" o:preferrelative="t" stroked="f" coordsize="21600,21600">
+            <v:path/>
+            <v:fill on="f" color2="#FFFFFF" focussize="0,0"/>
+            <v:stroke on="f"/>
+            <v:imagedata r:id="rId11" gain="65536f" blacklevel="0f" gamma="0" o:title=""/>
             <o:lock v:ext="edit" position="f" selection="f" grouping="f" rotation="f" cropping="f" text="f" aspectratio="t"/>
             <w10:wrap type="none"/>
             <w10:anchorlock/>
@@ -2634,9 +1248,11 @@
           <w:lang w:val="en-US" w:eastAsia="zh-CN" w:bidi="ar-SA"/>
         </w:rPr>
         <w:pict>
-          <v:shape id="图片 10" o:spid="_x0000_s1035" type="#_x0000_t75" style="height:30.15pt;width:348.6pt;rotation:0f;" o:ole="f" fillcolor="#FFFFFF" filled="f" o:preferrelative="t" stroked="f" coordorigin="0,0" coordsize="21600,21600">
-            <v:fill on="f" color2="#FFFFFF" focus="0%"/>
-            <v:imagedata gain="65536f" blacklevel="0f" gamma="0" o:title="" r:id="rId14"/>
+          <v:shape id="_x0000_i1035" o:spt="75" type="#_x0000_t75" style="height:30.15pt;width:348.6pt;" fillcolor="#FFFFFF" filled="f" o:preferrelative="t" stroked="f" coordsize="21600,21600">
+            <v:path/>
+            <v:fill on="f" color2="#FFFFFF" focussize="0,0"/>
+            <v:stroke on="f"/>
+            <v:imagedata r:id="rId12" gain="65536f" blacklevel="0f" gamma="0" o:title=""/>
             <o:lock v:ext="edit" position="f" selection="f" grouping="f" rotation="f" cropping="f" text="f" aspectratio="t"/>
             <w10:wrap type="none"/>
             <w10:anchorlock/>
@@ -2746,9 +1362,11 @@
           <w:lang w:val="en-US" w:eastAsia="zh-CN" w:bidi="ar-SA"/>
         </w:rPr>
         <w:pict>
-          <v:shape id="图片 11" o:spid="_x0000_s1036" type="#_x0000_t75" style="height:21.8pt;width:186.1pt;rotation:0f;" o:ole="f" fillcolor="#FFFFFF" filled="f" o:preferrelative="t" stroked="f" coordorigin="0,0" coordsize="21600,21600">
-            <v:fill on="f" color2="#FFFFFF" focus="0%"/>
-            <v:imagedata gain="65536f" blacklevel="0f" gamma="0" o:title="" r:id="rId15"/>
+          <v:shape id="_x0000_i1036" o:spt="75" type="#_x0000_t75" style="height:21.8pt;width:186.1pt;" fillcolor="#FFFFFF" filled="f" o:preferrelative="t" stroked="f" coordsize="21600,21600">
+            <v:path/>
+            <v:fill on="f" color2="#FFFFFF" focussize="0,0"/>
+            <v:stroke on="f"/>
+            <v:imagedata r:id="rId13" gain="65536f" blacklevel="0f" gamma="0" o:title=""/>
             <o:lock v:ext="edit" position="f" selection="f" grouping="f" rotation="f" cropping="f" text="f" aspectratio="t"/>
             <w10:wrap type="none"/>
             <w10:anchorlock/>
@@ -2804,6 +1422,7 @@
       <w:tblPr>
         <w:tblStyle w:val="18"/>
         <w:tblW w:w="10422" w:type="dxa"/>
+        <w:tblInd w:w="0" w:type="dxa"/>
         <w:tblBorders>
           <w:top w:val="none" w:color="auto" w:sz="0" w:space="0"/>
           <w:left w:val="none" w:color="auto" w:sz="0" w:space="0"/>
@@ -2909,6 +1528,128 @@
       <w:tblPr>
         <w:tblStyle w:val="18"/>
         <w:tblW w:w="10422" w:type="dxa"/>
+        <w:tblInd w:w="0" w:type="dxa"/>
+        <w:tblBorders>
+          <w:top w:val="none" w:color="auto" w:sz="0" w:space="0"/>
+          <w:left w:val="none" w:color="auto" w:sz="0" w:space="0"/>
+          <w:bottom w:val="none" w:color="auto" w:sz="0" w:space="0"/>
+          <w:right w:val="none" w:color="auto" w:sz="0" w:space="0"/>
+          <w:insideH w:val="none" w:color="auto" w:sz="0" w:space="0"/>
+          <w:insideV w:val="none" w:color="auto" w:sz="0" w:space="0"/>
+        </w:tblBorders>
+        <w:shd w:val="clear" w:color="auto" w:fill="F3F3F3"/>
+        <w:tblLayout w:type="fixed"/>
+        <w:tblCellMar>
+          <w:top w:w="0" w:type="dxa"/>
+          <w:left w:w="108" w:type="dxa"/>
+          <w:bottom w:w="0" w:type="dxa"/>
+          <w:right w:w="108" w:type="dxa"/>
+        </w:tblCellMar>
+      </w:tblPr>
+      <w:tblGrid>
+        <w:gridCol w:w="10422"/>
+      </w:tblGrid>
+      <w:tr>
+        <w:tblPrEx>
+          <w:tblBorders>
+            <w:top w:val="none" w:color="auto" w:sz="0" w:space="0"/>
+            <w:left w:val="none" w:color="auto" w:sz="0" w:space="0"/>
+            <w:bottom w:val="none" w:color="auto" w:sz="0" w:space="0"/>
+            <w:right w:val="none" w:color="auto" w:sz="0" w:space="0"/>
+            <w:insideH w:val="none" w:color="auto" w:sz="0" w:space="0"/>
+            <w:insideV w:val="none" w:color="auto" w:sz="0" w:space="0"/>
+          </w:tblBorders>
+          <w:tblLayout w:type="fixed"/>
+          <w:tblCellMar>
+            <w:top w:w="0" w:type="dxa"/>
+            <w:left w:w="108" w:type="dxa"/>
+            <w:bottom w:w="0" w:type="dxa"/>
+            <w:right w:w="108" w:type="dxa"/>
+          </w:tblCellMar>
+        </w:tblPrEx>
+        <w:tc>
+          <w:tcPr>
+            <w:tcW w:w="10422" w:type="dxa"/>
+            <w:shd w:val="clear" w:color="auto" w:fill="F3F3F3"/>
+            <w:vAlign w:val="top"/>
+          </w:tcPr>
+          <w:p>
+            <w:pPr>
+              <w:pStyle w:val="19"/>
+              <w:numPr>
+                <w:ilvl w:val="0"/>
+                <w:numId w:val="3"/>
+              </w:numPr>
+              <w:pBdr>
+                <w:top w:val="none" w:color="auto" w:sz="0" w:space="0"/>
+                <w:left w:val="none" w:color="auto" w:sz="0" w:space="0"/>
+                <w:bottom w:val="none" w:color="auto" w:sz="0" w:space="0"/>
+                <w:right w:val="none" w:color="auto" w:sz="0" w:space="0"/>
+                <w:between w:val="none" w:color="auto" w:sz="0" w:space="0"/>
+              </w:pBdr>
+              <w:ind w:left="425" w:leftChars="0" w:hanging="425" w:firstLineChars="0"/>
+              <w:rPr>
+                <w:rFonts w:hint="eastAsia"/>
+                <w:lang w:val="en-US" w:eastAsia="zh-CN"/>
+              </w:rPr>
+            </w:pPr>
+            <w:r>
+              <w:rPr>
+                <w:rFonts w:hint="eastAsia"/>
+                <w:lang w:val="en-US" w:eastAsia="zh-CN"/>
+              </w:rPr>
+              <w:t>use 数据库名字</w:t>
+            </w:r>
+          </w:p>
+        </w:tc>
+      </w:tr>
+    </w:tbl>
+    <w:p>
+      <w:pPr>
+        <w:ind w:firstLine="420" w:firstLineChars="0"/>
+        <w:rPr>
+          <w:rFonts w:hint="eastAsia"/>
+          <w:lang w:val="en-US" w:eastAsia="zh-CN"/>
+        </w:rPr>
+      </w:pPr>
+      <w:r>
+        <w:rPr>
+          <w:rFonts w:hint="eastAsia"/>
+          <w:lang w:val="en-US" w:eastAsia="zh-CN"/>
+        </w:rPr>
+        <w:t>如果想新建数据库，也是use。use一个不存在的，就是新建。</w:t>
+      </w:r>
+    </w:p>
+    <w:p>
+      <w:pPr>
+        <w:ind w:firstLine="420" w:firstLineChars="0"/>
+        <w:rPr>
+          <w:rFonts w:hint="eastAsia"/>
+          <w:lang w:val="en-US" w:eastAsia="zh-CN"/>
+        </w:rPr>
+      </w:pPr>
+    </w:p>
+    <w:p>
+      <w:pPr>
+        <w:ind w:firstLine="420" w:firstLineChars="0"/>
+        <w:rPr>
+          <w:rFonts w:hint="eastAsia"/>
+          <w:lang w:val="en-US" w:eastAsia="zh-CN"/>
+        </w:rPr>
+      </w:pPr>
+      <w:r>
+        <w:rPr>
+          <w:rFonts w:hint="eastAsia"/>
+          <w:lang w:val="en-US" w:eastAsia="zh-CN"/>
+        </w:rPr>
+        <w:t>查看当前所在数据库</w:t>
+      </w:r>
+    </w:p>
+    <w:tbl>
+      <w:tblPr>
+        <w:tblStyle w:val="18"/>
+        <w:tblW w:w="10422" w:type="dxa"/>
+        <w:tblInd w:w="0" w:type="dxa"/>
         <w:tblBorders>
           <w:top w:val="none" w:color="auto" w:sz="0" w:space="0"/>
           <w:left w:val="none" w:color="auto" w:sz="0" w:space="0"/>
@@ -2959,121 +1700,6 @@
               <w:pStyle w:val="19"/>
               <w:numPr>
                 <w:ilvl w:val="0"/>
-                <w:numId w:val="3"/>
-              </w:numPr>
-              <w:pBdr>
-                <w:top w:val="none" w:color="auto" w:sz="0" w:space="0"/>
-                <w:left w:val="none" w:color="auto" w:sz="0" w:space="0"/>
-                <w:bottom w:val="none" w:color="auto" w:sz="0" w:space="0"/>
-                <w:right w:val="none" w:color="auto" w:sz="0" w:space="0"/>
-                <w:between w:val="none" w:color="auto" w:sz="0" w:space="0"/>
-              </w:pBdr>
-              <w:ind w:left="425" w:leftChars="0" w:hanging="425" w:firstLineChars="0"/>
-              <w:rPr>
-                <w:rFonts w:hint="eastAsia"/>
-                <w:lang w:val="en-US" w:eastAsia="zh-CN"/>
-              </w:rPr>
-            </w:pPr>
-            <w:r>
-              <w:rPr>
-                <w:rFonts w:hint="eastAsia"/>
-                <w:lang w:val="en-US" w:eastAsia="zh-CN"/>
-              </w:rPr>
-              <w:t>use 数据库名字</w:t>
-            </w:r>
-          </w:p>
-        </w:tc>
-      </w:tr>
-    </w:tbl>
-    <w:p>
-      <w:pPr>
-        <w:ind w:firstLine="420" w:firstLineChars="0"/>
-        <w:rPr>
-          <w:rFonts w:hint="eastAsia"/>
-          <w:lang w:val="en-US" w:eastAsia="zh-CN"/>
-        </w:rPr>
-      </w:pPr>
-      <w:r>
-        <w:rPr>
-          <w:rFonts w:hint="eastAsia"/>
-          <w:lang w:val="en-US" w:eastAsia="zh-CN"/>
-        </w:rPr>
-        <w:t>如果想新建数据库，也是use。use一个不存在的，就是新建。</w:t>
-      </w:r>
-    </w:p>
-    <w:p>
-      <w:pPr>
-        <w:ind w:firstLine="420" w:firstLineChars="0"/>
-        <w:rPr>
-          <w:rFonts w:hint="eastAsia"/>
-          <w:lang w:val="en-US" w:eastAsia="zh-CN"/>
-        </w:rPr>
-      </w:pPr>
-    </w:p>
-    <w:p>
-      <w:pPr>
-        <w:ind w:firstLine="420" w:firstLineChars="0"/>
-        <w:rPr>
-          <w:rFonts w:hint="eastAsia"/>
-          <w:lang w:val="en-US" w:eastAsia="zh-CN"/>
-        </w:rPr>
-      </w:pPr>
-      <w:r>
-        <w:rPr>
-          <w:rFonts w:hint="eastAsia"/>
-          <w:lang w:val="en-US" w:eastAsia="zh-CN"/>
-        </w:rPr>
-        <w:t>查看当前所在数据库</w:t>
-      </w:r>
-    </w:p>
-    <w:tbl>
-      <w:tblPr>
-        <w:tblStyle w:val="18"/>
-        <w:tblW w:w="10422" w:type="dxa"/>
-        <w:tblBorders>
-          <w:top w:val="none" w:color="auto" w:sz="0" w:space="0"/>
-          <w:left w:val="none" w:color="auto" w:sz="0" w:space="0"/>
-          <w:bottom w:val="none" w:color="auto" w:sz="0" w:space="0"/>
-          <w:right w:val="none" w:color="auto" w:sz="0" w:space="0"/>
-          <w:insideH w:val="none" w:color="auto" w:sz="0" w:space="0"/>
-          <w:insideV w:val="none" w:color="auto" w:sz="0" w:space="0"/>
-        </w:tblBorders>
-        <w:shd w:val="clear" w:color="auto" w:fill="F3F3F3"/>
-        <w:tblLayout w:type="fixed"/>
-        <w:tblCellMar>
-          <w:top w:w="0" w:type="dxa"/>
-          <w:left w:w="108" w:type="dxa"/>
-          <w:bottom w:w="0" w:type="dxa"/>
-          <w:right w:w="108" w:type="dxa"/>
-        </w:tblCellMar>
-      </w:tblPr>
-      <w:tblGrid>
-        <w:gridCol w:w="10422"/>
-      </w:tblGrid>
-      <w:tr>
-        <w:tblPrEx>
-          <w:tblBorders>
-            <w:top w:val="none" w:color="auto" w:sz="0" w:space="0"/>
-            <w:left w:val="none" w:color="auto" w:sz="0" w:space="0"/>
-            <w:bottom w:val="none" w:color="auto" w:sz="0" w:space="0"/>
-            <w:right w:val="none" w:color="auto" w:sz="0" w:space="0"/>
-            <w:insideH w:val="none" w:color="auto" w:sz="0" w:space="0"/>
-            <w:insideV w:val="none" w:color="auto" w:sz="0" w:space="0"/>
-          </w:tblBorders>
-          <w:shd w:val="clear" w:color="auto" w:fill="F3F3F3"/>
-          <w:tblLayout w:type="fixed"/>
-        </w:tblPrEx>
-        <w:tc>
-          <w:tcPr>
-            <w:tcW w:w="10422" w:type="dxa"/>
-            <w:shd w:val="clear" w:color="auto" w:fill="F3F3F3"/>
-            <w:vAlign w:val="top"/>
-          </w:tcPr>
-          <w:p>
-            <w:pPr>
-              <w:pStyle w:val="19"/>
-              <w:numPr>
-                <w:ilvl w:val="0"/>
                 <w:numId w:val="4"/>
               </w:numPr>
               <w:pBdr>
@@ -3133,9 +1759,11 @@
           <w:lang w:val="en-US" w:eastAsia="zh-CN" w:bidi="ar-SA"/>
         </w:rPr>
         <w:pict>
-          <v:shape id="图片 12" o:spid="_x0000_s1037" type="#_x0000_t75" style="height:18.1pt;width:379.65pt;rotation:0f;" o:ole="f" fillcolor="#FFFFFF" filled="f" o:preferrelative="t" stroked="f" coordorigin="0,0" coordsize="21600,21600">
-            <v:fill on="f" color2="#FFFFFF" focus="0%"/>
-            <v:imagedata gain="65536f" blacklevel="0f" gamma="0" o:title="" r:id="rId16"/>
+          <v:shape id="_x0000_i1037" o:spt="75" type="#_x0000_t75" style="height:18.1pt;width:379.65pt;" fillcolor="#FFFFFF" filled="f" o:preferrelative="t" stroked="f" coordsize="21600,21600">
+            <v:path/>
+            <v:fill on="f" color2="#FFFFFF" focussize="0,0"/>
+            <v:stroke on="f"/>
+            <v:imagedata r:id="rId14" gain="65536f" blacklevel="0f" gamma="0" o:title=""/>
             <o:lock v:ext="edit" position="f" selection="f" grouping="f" rotation="f" cropping="f" text="f" aspectratio="t"/>
             <w10:wrap type="none"/>
             <w10:anchorlock/>
@@ -3188,7 +1816,7 @@
         </w:rPr>
         <w:br w:type="page"/>
       </w:r>
-      <w:bookmarkStart w:id="5" w:name="_Toc9524"/>
+      <w:bookmarkStart w:id="3" w:name="_Toc9524"/>
       <w:r>
         <w:rPr>
           <w:rFonts w:hint="eastAsia"/>
@@ -3196,7 +1824,7 @@
         </w:rPr>
         <w:t>四、数据库使用</w:t>
       </w:r>
-      <w:bookmarkEnd w:id="5"/>
+      <w:bookmarkEnd w:id="3"/>
     </w:p>
     <w:p>
       <w:pPr>
@@ -3227,6 +1855,7 @@
     </w:p>
     <w:p>
       <w:pPr>
+        <w:spacing w:line="240" w:lineRule="auto"/>
         <w:rPr>
           <w:rFonts w:hint="eastAsia" w:eastAsia="宋体"/>
           <w:lang w:val="en-US" w:eastAsia="zh-CN"/>
@@ -3249,9 +1878,11 @@
           <w:lang w:val="en-US" w:eastAsia="zh-CN" w:bidi="ar-SA"/>
         </w:rPr>
         <w:pict>
-          <v:shape id="图片 13" o:spid="_x0000_s1038" type="#_x0000_t75" style="height:209.75pt;width:361.7pt;rotation:0f;" o:ole="f" fillcolor="#FFFFFF" filled="f" o:preferrelative="t" stroked="f" coordorigin="0,0" coordsize="21600,21600">
-            <v:fill on="f" color2="#FFFFFF" focus="0%"/>
-            <v:imagedata gain="65536f" blacklevel="0f" gamma="0" o:title="" r:id="rId17"/>
+          <v:shape id="_x0000_i1038" o:spt="75" type="#_x0000_t75" style="height:209.75pt;width:361.7pt;" fillcolor="#FFFFFF" filled="f" o:preferrelative="t" stroked="f" coordsize="21600,21600">
+            <v:path/>
+            <v:fill on="f" color2="#FFFFFF" focussize="0,0"/>
+            <v:stroke on="f"/>
+            <v:imagedata r:id="rId15" gain="65536f" blacklevel="0f" gamma="0" o:title=""/>
             <o:lock v:ext="edit" position="f" selection="f" grouping="f" rotation="f" cropping="f" text="f" aspectratio="t"/>
             <w10:wrap type="none"/>
             <w10:anchorlock/>
@@ -3278,6 +1909,7 @@
       <w:tblPr>
         <w:tblStyle w:val="18"/>
         <w:tblW w:w="10422" w:type="dxa"/>
+        <w:tblInd w:w="0" w:type="dxa"/>
         <w:tblBorders>
           <w:top w:val="none" w:color="auto" w:sz="0" w:space="0"/>
           <w:left w:val="none" w:color="auto" w:sz="0" w:space="0"/>
@@ -3381,6 +2013,7 @@
       <w:tblPr>
         <w:tblStyle w:val="18"/>
         <w:tblW w:w="10422" w:type="dxa"/>
+        <w:tblInd w:w="0" w:type="dxa"/>
         <w:tblBorders>
           <w:top w:val="none" w:color="auto" w:sz="0" w:space="0"/>
           <w:left w:val="none" w:color="auto" w:sz="0" w:space="0"/>
@@ -3484,6 +2117,7 @@
       <w:tblPr>
         <w:tblStyle w:val="18"/>
         <w:tblW w:w="10422" w:type="dxa"/>
+        <w:tblInd w:w="0" w:type="dxa"/>
         <w:tblBorders>
           <w:top w:val="none" w:color="auto" w:sz="0" w:space="0"/>
           <w:left w:val="none" w:color="auto" w:sz="0" w:space="0"/>
@@ -3514,7 +2148,6 @@
             <w:insideH w:val="none" w:color="auto" w:sz="0" w:space="0"/>
             <w:insideV w:val="none" w:color="auto" w:sz="0" w:space="0"/>
           </w:tblBorders>
-          <w:shd w:val="clear" w:color="auto" w:fill="F3F3F3"/>
           <w:tblLayout w:type="fixed"/>
           <w:tblCellMar>
             <w:top w:w="0" w:type="dxa"/>
@@ -3602,6 +2235,7 @@
       <w:tblPr>
         <w:tblStyle w:val="18"/>
         <w:tblW w:w="10422" w:type="dxa"/>
+        <w:tblInd w:w="0" w:type="dxa"/>
         <w:tblBorders>
           <w:top w:val="none" w:color="auto" w:sz="0" w:space="0"/>
           <w:left w:val="none" w:color="auto" w:sz="0" w:space="0"/>
@@ -3632,7 +2266,6 @@
             <w:insideH w:val="none" w:color="auto" w:sz="0" w:space="0"/>
             <w:insideV w:val="none" w:color="auto" w:sz="0" w:space="0"/>
           </w:tblBorders>
-          <w:shd w:val="clear" w:color="auto" w:fill="F3F3F3"/>
           <w:tblLayout w:type="fixed"/>
           <w:tblCellMar>
             <w:top w:w="0" w:type="dxa"/>
@@ -3776,6 +2409,7 @@
       <w:tblPr>
         <w:tblStyle w:val="18"/>
         <w:tblW w:w="10422" w:type="dxa"/>
+        <w:tblInd w:w="0" w:type="dxa"/>
         <w:tblBorders>
           <w:top w:val="none" w:color="auto" w:sz="0" w:space="0"/>
           <w:left w:val="none" w:color="auto" w:sz="0" w:space="0"/>
@@ -3806,7 +2440,6 @@
             <w:insideH w:val="none" w:color="auto" w:sz="0" w:space="0"/>
             <w:insideV w:val="none" w:color="auto" w:sz="0" w:space="0"/>
           </w:tblBorders>
-          <w:shd w:val="clear" w:color="auto" w:fill="F3F3F3"/>
           <w:tblLayout w:type="fixed"/>
           <w:tblCellMar>
             <w:top w:w="0" w:type="dxa"/>
@@ -3875,7 +2508,7 @@
         </w:rPr>
         <w:br w:type="page"/>
       </w:r>
-      <w:bookmarkStart w:id="6" w:name="_Toc6088"/>
+      <w:bookmarkStart w:id="4" w:name="_Toc6088"/>
       <w:r>
         <w:rPr>
           <w:rFonts w:hint="eastAsia"/>
@@ -3883,7 +2516,7 @@
         </w:rPr>
         <w:t>4.1 插入数据</w:t>
       </w:r>
-      <w:bookmarkEnd w:id="6"/>
+      <w:bookmarkEnd w:id="4"/>
     </w:p>
     <w:p>
       <w:pPr>
@@ -3904,6 +2537,7 @@
       <w:tblPr>
         <w:tblStyle w:val="18"/>
         <w:tblW w:w="10422" w:type="dxa"/>
+        <w:tblInd w:w="0" w:type="dxa"/>
         <w:tblBorders>
           <w:top w:val="none" w:color="auto" w:sz="0" w:space="0"/>
           <w:left w:val="none" w:color="auto" w:sz="0" w:space="0"/>
@@ -3934,8 +2568,13 @@
             <w:insideH w:val="none" w:color="auto" w:sz="0" w:space="0"/>
             <w:insideV w:val="none" w:color="auto" w:sz="0" w:space="0"/>
           </w:tblBorders>
-          <w:shd w:val="clear" w:color="auto" w:fill="F3F3F3"/>
           <w:tblLayout w:type="fixed"/>
+          <w:tblCellMar>
+            <w:top w:w="0" w:type="dxa"/>
+            <w:left w:w="108" w:type="dxa"/>
+            <w:bottom w:w="0" w:type="dxa"/>
+            <w:right w:w="108" w:type="dxa"/>
+          </w:tblCellMar>
         </w:tblPrEx>
         <w:tc>
           <w:tcPr>
@@ -4012,6 +2651,7 @@
       <w:tblPr>
         <w:tblStyle w:val="18"/>
         <w:tblW w:w="10422" w:type="dxa"/>
+        <w:tblInd w:w="0" w:type="dxa"/>
         <w:tblBorders>
           <w:top w:val="none" w:color="auto" w:sz="0" w:space="0"/>
           <w:left w:val="none" w:color="auto" w:sz="0" w:space="0"/>
@@ -4288,7 +2928,7 @@
           <w:lang w:val="en-US" w:eastAsia="zh-CN"/>
         </w:rPr>
       </w:pPr>
-      <w:bookmarkStart w:id="7" w:name="_Toc9410"/>
+      <w:bookmarkStart w:id="5" w:name="_Toc9410"/>
       <w:r>
         <w:rPr>
           <w:rFonts w:hint="eastAsia"/>
@@ -4296,7 +2936,7 @@
         </w:rPr>
         <w:t>4.2 查找数据</w:t>
       </w:r>
-      <w:bookmarkEnd w:id="7"/>
+      <w:bookmarkEnd w:id="5"/>
     </w:p>
     <w:p>
       <w:pPr>
@@ -4317,6 +2957,7 @@
       <w:tblPr>
         <w:tblStyle w:val="18"/>
         <w:tblW w:w="10422" w:type="dxa"/>
+        <w:tblInd w:w="0" w:type="dxa"/>
         <w:tblBorders>
           <w:top w:val="none" w:color="auto" w:sz="0" w:space="0"/>
           <w:left w:val="none" w:color="auto" w:sz="0" w:space="0"/>
@@ -4420,6 +3061,7 @@
       <w:tblPr>
         <w:tblStyle w:val="18"/>
         <w:tblW w:w="10422" w:type="dxa"/>
+        <w:tblInd w:w="0" w:type="dxa"/>
         <w:tblBorders>
           <w:top w:val="none" w:color="auto" w:sz="0" w:space="0"/>
           <w:left w:val="none" w:color="auto" w:sz="0" w:space="0"/>
@@ -4540,6 +3182,7 @@
       <w:tblPr>
         <w:tblStyle w:val="18"/>
         <w:tblW w:w="10422" w:type="dxa"/>
+        <w:tblInd w:w="0" w:type="dxa"/>
         <w:tblBorders>
           <w:top w:val="none" w:color="auto" w:sz="0" w:space="0"/>
           <w:left w:val="none" w:color="auto" w:sz="0" w:space="0"/>
@@ -4643,120 +3286,7 @@
       <w:tblPr>
         <w:tblStyle w:val="18"/>
         <w:tblW w:w="10422" w:type="dxa"/>
-        <w:tblBorders>
-          <w:top w:val="none" w:color="auto" w:sz="0" w:space="0"/>
-          <w:left w:val="none" w:color="auto" w:sz="0" w:space="0"/>
-          <w:bottom w:val="none" w:color="auto" w:sz="0" w:space="0"/>
-          <w:right w:val="none" w:color="auto" w:sz="0" w:space="0"/>
-          <w:insideH w:val="none" w:color="auto" w:sz="0" w:space="0"/>
-          <w:insideV w:val="none" w:color="auto" w:sz="0" w:space="0"/>
-        </w:tblBorders>
-        <w:shd w:val="clear" w:color="auto" w:fill="F3F3F3"/>
-        <w:tblLayout w:type="fixed"/>
-        <w:tblCellMar>
-          <w:top w:w="0" w:type="dxa"/>
-          <w:left w:w="108" w:type="dxa"/>
-          <w:bottom w:w="0" w:type="dxa"/>
-          <w:right w:w="108" w:type="dxa"/>
-        </w:tblCellMar>
-      </w:tblPr>
-      <w:tblGrid>
-        <w:gridCol w:w="10422"/>
-      </w:tblGrid>
-      <w:tr>
-        <w:tblPrEx>
-          <w:tblBorders>
-            <w:top w:val="none" w:color="auto" w:sz="0" w:space="0"/>
-            <w:left w:val="none" w:color="auto" w:sz="0" w:space="0"/>
-            <w:bottom w:val="none" w:color="auto" w:sz="0" w:space="0"/>
-            <w:right w:val="none" w:color="auto" w:sz="0" w:space="0"/>
-            <w:insideH w:val="none" w:color="auto" w:sz="0" w:space="0"/>
-            <w:insideV w:val="none" w:color="auto" w:sz="0" w:space="0"/>
-          </w:tblBorders>
-          <w:shd w:val="clear" w:color="auto" w:fill="F3F3F3"/>
-          <w:tblLayout w:type="fixed"/>
-        </w:tblPrEx>
-        <w:tc>
-          <w:tcPr>
-            <w:tcW w:w="10422" w:type="dxa"/>
-            <w:shd w:val="clear" w:color="auto" w:fill="F3F3F3"/>
-            <w:vAlign w:val="top"/>
-          </w:tcPr>
-          <w:p>
-            <w:pPr>
-              <w:pStyle w:val="19"/>
-              <w:numPr>
-                <w:ilvl w:val="0"/>
-                <w:numId w:val="15"/>
-              </w:numPr>
-              <w:pBdr>
-                <w:top w:val="none" w:color="auto" w:sz="0" w:space="0"/>
-                <w:left w:val="none" w:color="auto" w:sz="0" w:space="0"/>
-                <w:bottom w:val="none" w:color="auto" w:sz="0" w:space="0"/>
-                <w:right w:val="none" w:color="auto" w:sz="0" w:space="0"/>
-                <w:between w:val="none" w:color="auto" w:sz="0" w:space="0"/>
-              </w:pBdr>
-              <w:ind w:left="425" w:leftChars="0" w:hanging="425" w:firstLineChars="0"/>
-              <w:rPr>
-                <w:rFonts w:hint="eastAsia"/>
-                <w:lang w:val="en-US" w:eastAsia="zh-CN"/>
-              </w:rPr>
-            </w:pPr>
-            <w:r>
-              <w:rPr>
-                <w:rFonts w:hint="eastAsia"/>
-                <w:lang w:val="en-US" w:eastAsia="zh-CN"/>
-              </w:rPr>
-              <w:t>db.student.find({"score.yuwen":</w:t>
-            </w:r>
-            <w:r>
-              <w:rPr>
-                <w:rFonts w:hint="eastAsia"/>
-                <w:b/>
-                <w:bCs/>
-                <w:color w:val="008000"/>
-                <w:lang w:val="en-US" w:eastAsia="zh-CN"/>
-              </w:rPr>
-              <w:t>{$gt:50}</w:t>
-            </w:r>
-            <w:r>
-              <w:rPr>
-                <w:rFonts w:hint="eastAsia"/>
-                <w:lang w:val="en-US" w:eastAsia="zh-CN"/>
-              </w:rPr>
-              <w:t>});</w:t>
-            </w:r>
-          </w:p>
-        </w:tc>
-      </w:tr>
-    </w:tbl>
-    <w:p>
-      <w:pPr>
-        <w:rPr>
-          <w:rFonts w:hint="eastAsia" w:eastAsia="宋体"/>
-          <w:lang w:val="en-US" w:eastAsia="zh-CN"/>
-        </w:rPr>
-      </w:pPr>
-    </w:p>
-    <w:p>
-      <w:pPr>
-        <w:rPr>
-          <w:rFonts w:hint="eastAsia" w:eastAsia="宋体"/>
-          <w:lang w:val="en-US" w:eastAsia="zh-CN"/>
-        </w:rPr>
-      </w:pPr>
-      <w:r>
-        <w:rPr>
-          <w:rFonts w:hint="eastAsia"/>
-          <w:lang w:val="en-US" w:eastAsia="zh-CN"/>
-        </w:rPr>
-        <w:t xml:space="preserve">或者。寻找所有年龄是9岁，或者11岁的学生 </w:t>
-      </w:r>
-    </w:p>
-    <w:tbl>
-      <w:tblPr>
-        <w:tblStyle w:val="18"/>
-        <w:tblW w:w="10422" w:type="dxa"/>
+        <w:tblInd w:w="0" w:type="dxa"/>
         <w:tblBorders>
           <w:top w:val="none" w:color="auto" w:sz="0" w:space="0"/>
           <w:left w:val="none" w:color="auto" w:sz="0" w:space="0"/>
@@ -4807,6 +3337,126 @@
               <w:pStyle w:val="19"/>
               <w:numPr>
                 <w:ilvl w:val="0"/>
+                <w:numId w:val="15"/>
+              </w:numPr>
+              <w:pBdr>
+                <w:top w:val="none" w:color="auto" w:sz="0" w:space="0"/>
+                <w:left w:val="none" w:color="auto" w:sz="0" w:space="0"/>
+                <w:bottom w:val="none" w:color="auto" w:sz="0" w:space="0"/>
+                <w:right w:val="none" w:color="auto" w:sz="0" w:space="0"/>
+                <w:between w:val="none" w:color="auto" w:sz="0" w:space="0"/>
+              </w:pBdr>
+              <w:ind w:left="425" w:leftChars="0" w:hanging="425" w:firstLineChars="0"/>
+              <w:rPr>
+                <w:rFonts w:hint="eastAsia"/>
+                <w:lang w:val="en-US" w:eastAsia="zh-CN"/>
+              </w:rPr>
+            </w:pPr>
+            <w:r>
+              <w:rPr>
+                <w:rFonts w:hint="eastAsia"/>
+                <w:lang w:val="en-US" w:eastAsia="zh-CN"/>
+              </w:rPr>
+              <w:t>db.student.find({"score.yuwen":</w:t>
+            </w:r>
+            <w:r>
+              <w:rPr>
+                <w:rFonts w:hint="eastAsia"/>
+                <w:b/>
+                <w:bCs/>
+                <w:color w:val="008000"/>
+                <w:lang w:val="en-US" w:eastAsia="zh-CN"/>
+              </w:rPr>
+              <w:t>{$gt:50}</w:t>
+            </w:r>
+            <w:r>
+              <w:rPr>
+                <w:rFonts w:hint="eastAsia"/>
+                <w:lang w:val="en-US" w:eastAsia="zh-CN"/>
+              </w:rPr>
+              <w:t>});</w:t>
+            </w:r>
+          </w:p>
+        </w:tc>
+      </w:tr>
+    </w:tbl>
+    <w:p>
+      <w:pPr>
+        <w:rPr>
+          <w:rFonts w:hint="eastAsia" w:eastAsia="宋体"/>
+          <w:lang w:val="en-US" w:eastAsia="zh-CN"/>
+        </w:rPr>
+      </w:pPr>
+    </w:p>
+    <w:p>
+      <w:pPr>
+        <w:rPr>
+          <w:rFonts w:hint="eastAsia" w:eastAsia="宋体"/>
+          <w:lang w:val="en-US" w:eastAsia="zh-CN"/>
+        </w:rPr>
+      </w:pPr>
+      <w:r>
+        <w:rPr>
+          <w:rFonts w:hint="eastAsia"/>
+          <w:lang w:val="en-US" w:eastAsia="zh-CN"/>
+        </w:rPr>
+        <w:t xml:space="preserve">或者。寻找所有年龄是9岁，或者11岁的学生 </w:t>
+      </w:r>
+    </w:p>
+    <w:tbl>
+      <w:tblPr>
+        <w:tblStyle w:val="18"/>
+        <w:tblW w:w="10422" w:type="dxa"/>
+        <w:tblInd w:w="0" w:type="dxa"/>
+        <w:tblBorders>
+          <w:top w:val="none" w:color="auto" w:sz="0" w:space="0"/>
+          <w:left w:val="none" w:color="auto" w:sz="0" w:space="0"/>
+          <w:bottom w:val="none" w:color="auto" w:sz="0" w:space="0"/>
+          <w:right w:val="none" w:color="auto" w:sz="0" w:space="0"/>
+          <w:insideH w:val="none" w:color="auto" w:sz="0" w:space="0"/>
+          <w:insideV w:val="none" w:color="auto" w:sz="0" w:space="0"/>
+        </w:tblBorders>
+        <w:shd w:val="clear" w:color="auto" w:fill="F3F3F3"/>
+        <w:tblLayout w:type="fixed"/>
+        <w:tblCellMar>
+          <w:top w:w="0" w:type="dxa"/>
+          <w:left w:w="108" w:type="dxa"/>
+          <w:bottom w:w="0" w:type="dxa"/>
+          <w:right w:w="108" w:type="dxa"/>
+        </w:tblCellMar>
+      </w:tblPr>
+      <w:tblGrid>
+        <w:gridCol w:w="10422"/>
+      </w:tblGrid>
+      <w:tr>
+        <w:tblPrEx>
+          <w:tblBorders>
+            <w:top w:val="none" w:color="auto" w:sz="0" w:space="0"/>
+            <w:left w:val="none" w:color="auto" w:sz="0" w:space="0"/>
+            <w:bottom w:val="none" w:color="auto" w:sz="0" w:space="0"/>
+            <w:right w:val="none" w:color="auto" w:sz="0" w:space="0"/>
+            <w:insideH w:val="none" w:color="auto" w:sz="0" w:space="0"/>
+            <w:insideV w:val="none" w:color="auto" w:sz="0" w:space="0"/>
+          </w:tblBorders>
+          <w:tblLayout w:type="fixed"/>
+          <w:tblCellMar>
+            <w:top w:w="0" w:type="dxa"/>
+            <w:left w:w="108" w:type="dxa"/>
+            <w:bottom w:w="0" w:type="dxa"/>
+            <w:right w:w="108" w:type="dxa"/>
+          </w:tblCellMar>
+        </w:tblPrEx>
+        <w:tc>
+          <w:tcPr>
+            <w:tcW w:w="10422" w:type="dxa"/>
+            <w:shd w:val="clear" w:color="auto" w:fill="F3F3F3"/>
+            <w:vAlign w:val="top"/>
+          </w:tcPr>
+          <w:p>
+            <w:pPr>
+              <w:pStyle w:val="19"/>
+              <w:numPr>
+                <w:ilvl w:val="0"/>
                 <w:numId w:val="16"/>
               </w:numPr>
               <w:pBdr>
@@ -4877,6 +3527,7 @@
       <w:tblPr>
         <w:tblStyle w:val="18"/>
         <w:tblW w:w="10422" w:type="dxa"/>
+        <w:tblInd w:w="0" w:type="dxa"/>
         <w:tblBorders>
           <w:top w:val="none" w:color="auto" w:sz="0" w:space="0"/>
           <w:left w:val="none" w:color="auto" w:sz="0" w:space="0"/>
@@ -5003,7 +3654,7 @@
         </w:rPr>
         <w:br w:type="page"/>
       </w:r>
-      <w:bookmarkStart w:id="8" w:name="_Toc11490"/>
+      <w:bookmarkStart w:id="6" w:name="_Toc11490"/>
       <w:r>
         <w:rPr>
           <w:rFonts w:hint="eastAsia"/>
@@ -5011,7 +3662,7 @@
         </w:rPr>
         <w:t>4.3 修改数据</w:t>
       </w:r>
-      <w:bookmarkEnd w:id="8"/>
+      <w:bookmarkEnd w:id="6"/>
     </w:p>
     <w:p>
       <w:pPr>
@@ -5047,6 +3698,7 @@
       <w:tblPr>
         <w:tblStyle w:val="18"/>
         <w:tblW w:w="10422" w:type="dxa"/>
+        <w:tblInd w:w="0" w:type="dxa"/>
         <w:tblBorders>
           <w:top w:val="none" w:color="auto" w:sz="0" w:space="0"/>
           <w:left w:val="none" w:color="auto" w:sz="0" w:space="0"/>
@@ -5150,6 +3802,228 @@
       <w:tblPr>
         <w:tblStyle w:val="18"/>
         <w:tblW w:w="10422" w:type="dxa"/>
+        <w:tblInd w:w="0" w:type="dxa"/>
+        <w:tblBorders>
+          <w:top w:val="none" w:color="auto" w:sz="0" w:space="0"/>
+          <w:left w:val="none" w:color="auto" w:sz="0" w:space="0"/>
+          <w:bottom w:val="none" w:color="auto" w:sz="0" w:space="0"/>
+          <w:right w:val="none" w:color="auto" w:sz="0" w:space="0"/>
+          <w:insideH w:val="none" w:color="auto" w:sz="0" w:space="0"/>
+          <w:insideV w:val="none" w:color="auto" w:sz="0" w:space="0"/>
+        </w:tblBorders>
+        <w:shd w:val="clear" w:color="auto" w:fill="F3F3F3"/>
+        <w:tblLayout w:type="fixed"/>
+        <w:tblCellMar>
+          <w:top w:w="0" w:type="dxa"/>
+          <w:left w:w="108" w:type="dxa"/>
+          <w:bottom w:w="0" w:type="dxa"/>
+          <w:right w:w="108" w:type="dxa"/>
+        </w:tblCellMar>
+      </w:tblPr>
+      <w:tblGrid>
+        <w:gridCol w:w="10422"/>
+      </w:tblGrid>
+      <w:tr>
+        <w:tblPrEx>
+          <w:tblBorders>
+            <w:top w:val="none" w:color="auto" w:sz="0" w:space="0"/>
+            <w:left w:val="none" w:color="auto" w:sz="0" w:space="0"/>
+            <w:bottom w:val="none" w:color="auto" w:sz="0" w:space="0"/>
+            <w:right w:val="none" w:color="auto" w:sz="0" w:space="0"/>
+            <w:insideH w:val="none" w:color="auto" w:sz="0" w:space="0"/>
+            <w:insideV w:val="none" w:color="auto" w:sz="0" w:space="0"/>
+          </w:tblBorders>
+          <w:tblLayout w:type="fixed"/>
+          <w:tblCellMar>
+            <w:top w:w="0" w:type="dxa"/>
+            <w:left w:w="108" w:type="dxa"/>
+            <w:bottom w:w="0" w:type="dxa"/>
+            <w:right w:w="108" w:type="dxa"/>
+          </w:tblCellMar>
+        </w:tblPrEx>
+        <w:tc>
+          <w:tcPr>
+            <w:tcW w:w="10422" w:type="dxa"/>
+            <w:shd w:val="clear" w:color="auto" w:fill="F3F3F3"/>
+            <w:vAlign w:val="top"/>
+          </w:tcPr>
+          <w:p>
+            <w:pPr>
+              <w:pStyle w:val="19"/>
+              <w:numPr>
+                <w:ilvl w:val="0"/>
+                <w:numId w:val="19"/>
+              </w:numPr>
+              <w:pBdr>
+                <w:top w:val="none" w:color="auto" w:sz="0" w:space="0"/>
+                <w:left w:val="none" w:color="auto" w:sz="0" w:space="0"/>
+                <w:bottom w:val="none" w:color="auto" w:sz="0" w:space="0"/>
+                <w:right w:val="none" w:color="auto" w:sz="0" w:space="0"/>
+                <w:between w:val="none" w:color="auto" w:sz="0" w:space="0"/>
+              </w:pBdr>
+              <w:ind w:left="425" w:leftChars="0" w:hanging="425" w:firstLineChars="0"/>
+              <w:rPr>
+                <w:rFonts w:hint="eastAsia"/>
+                <w:lang w:val="en-US" w:eastAsia="zh-CN"/>
+              </w:rPr>
+            </w:pPr>
+            <w:r>
+              <w:rPr>
+                <w:rFonts w:hint="eastAsia"/>
+                <w:lang w:val="en-US" w:eastAsia="zh-CN"/>
+              </w:rPr>
+              <w:t>db.student.update({"score.shuxue":70},{$set:{"age":33}});</w:t>
+            </w:r>
+          </w:p>
+        </w:tc>
+      </w:tr>
+    </w:tbl>
+    <w:p>
+      <w:pPr>
+        <w:rPr>
+          <w:rFonts w:hint="eastAsia" w:eastAsia="宋体"/>
+          <w:lang w:val="en-US" w:eastAsia="zh-CN"/>
+        </w:rPr>
+      </w:pPr>
+    </w:p>
+    <w:p>
+      <w:pPr>
+        <w:rPr>
+          <w:rFonts w:hint="eastAsia" w:eastAsia="宋体"/>
+          <w:lang w:val="en-US" w:eastAsia="zh-CN"/>
+        </w:rPr>
+      </w:pPr>
+      <w:r>
+        <w:rPr>
+          <w:rFonts w:hint="eastAsia"/>
+          <w:lang w:val="en-US" w:eastAsia="zh-CN"/>
+        </w:rPr>
+        <w:t>更改所有匹配项目："</w:t>
+      </w:r>
+    </w:p>
+    <w:p>
+      <w:pPr>
+        <w:rPr>
+          <w:rFonts w:hint="eastAsia" w:eastAsia="宋体"/>
+          <w:lang w:val="en-US" w:eastAsia="zh-CN"/>
+        </w:rPr>
+      </w:pPr>
+      <w:r>
+        <w:rPr>
+          <w:rFonts w:hint="eastAsia" w:eastAsia="宋体"/>
+          <w:lang w:val="en-US" w:eastAsia="zh-CN"/>
+        </w:rPr>
+        <w:t xml:space="preserve">By default, the update() method updates a single document. To update multiple documents, use the multi option in the update() method. </w:t>
+      </w:r>
+    </w:p>
+    <w:tbl>
+      <w:tblPr>
+        <w:tblStyle w:val="18"/>
+        <w:tblW w:w="10422" w:type="dxa"/>
+        <w:tblInd w:w="0" w:type="dxa"/>
+        <w:tblBorders>
+          <w:top w:val="none" w:color="auto" w:sz="0" w:space="0"/>
+          <w:left w:val="none" w:color="auto" w:sz="0" w:space="0"/>
+          <w:bottom w:val="none" w:color="auto" w:sz="0" w:space="0"/>
+          <w:right w:val="none" w:color="auto" w:sz="0" w:space="0"/>
+          <w:insideH w:val="none" w:color="auto" w:sz="0" w:space="0"/>
+          <w:insideV w:val="none" w:color="auto" w:sz="0" w:space="0"/>
+        </w:tblBorders>
+        <w:shd w:val="clear" w:color="auto" w:fill="F3F3F3"/>
+        <w:tblLayout w:type="fixed"/>
+        <w:tblCellMar>
+          <w:top w:w="0" w:type="dxa"/>
+          <w:left w:w="108" w:type="dxa"/>
+          <w:bottom w:w="0" w:type="dxa"/>
+          <w:right w:w="108" w:type="dxa"/>
+        </w:tblCellMar>
+      </w:tblPr>
+      <w:tblGrid>
+        <w:gridCol w:w="10422"/>
+      </w:tblGrid>
+      <w:tr>
+        <w:tblPrEx>
+          <w:tblBorders>
+            <w:top w:val="none" w:color="auto" w:sz="0" w:space="0"/>
+            <w:left w:val="none" w:color="auto" w:sz="0" w:space="0"/>
+            <w:bottom w:val="none" w:color="auto" w:sz="0" w:space="0"/>
+            <w:right w:val="none" w:color="auto" w:sz="0" w:space="0"/>
+            <w:insideH w:val="none" w:color="auto" w:sz="0" w:space="0"/>
+            <w:insideV w:val="none" w:color="auto" w:sz="0" w:space="0"/>
+          </w:tblBorders>
+          <w:tblLayout w:type="fixed"/>
+          <w:tblCellMar>
+            <w:top w:w="0" w:type="dxa"/>
+            <w:left w:w="108" w:type="dxa"/>
+            <w:bottom w:w="0" w:type="dxa"/>
+            <w:right w:w="108" w:type="dxa"/>
+          </w:tblCellMar>
+        </w:tblPrEx>
+        <w:tc>
+          <w:tcPr>
+            <w:tcW w:w="10422" w:type="dxa"/>
+            <w:shd w:val="clear" w:color="auto" w:fill="F3F3F3"/>
+            <w:vAlign w:val="top"/>
+          </w:tcPr>
+          <w:p>
+            <w:pPr>
+              <w:pStyle w:val="19"/>
+              <w:numPr>
+                <w:ilvl w:val="0"/>
+                <w:numId w:val="20"/>
+              </w:numPr>
+              <w:pBdr>
+                <w:top w:val="none" w:color="auto" w:sz="0" w:space="0"/>
+                <w:left w:val="none" w:color="auto" w:sz="0" w:space="0"/>
+                <w:bottom w:val="none" w:color="auto" w:sz="0" w:space="0"/>
+                <w:right w:val="none" w:color="auto" w:sz="0" w:space="0"/>
+                <w:between w:val="none" w:color="auto" w:sz="0" w:space="0"/>
+              </w:pBdr>
+              <w:ind w:left="425" w:leftChars="0" w:hanging="425" w:firstLineChars="0"/>
+              <w:rPr>
+                <w:rFonts w:hint="eastAsia"/>
+                <w:lang w:val="en-US" w:eastAsia="zh-CN"/>
+              </w:rPr>
+            </w:pPr>
+            <w:r>
+              <w:rPr>
+                <w:rFonts w:hint="eastAsia"/>
+                <w:lang w:val="en-US" w:eastAsia="zh-CN"/>
+              </w:rPr>
+              <w:t>db.student.update({"sex":"男"},{$set:{"age":33}},{multi: true});</w:t>
+            </w:r>
+          </w:p>
+        </w:tc>
+      </w:tr>
+    </w:tbl>
+    <w:p>
+      <w:pPr>
+        <w:rPr>
+          <w:rFonts w:hint="eastAsia" w:eastAsia="宋体"/>
+          <w:lang w:val="en-US" w:eastAsia="zh-CN"/>
+        </w:rPr>
+      </w:pPr>
+    </w:p>
+    <w:p>
+      <w:pPr>
+        <w:rPr>
+          <w:rFonts w:hint="eastAsia" w:eastAsia="宋体"/>
+          <w:lang w:val="en-US" w:eastAsia="zh-CN"/>
+        </w:rPr>
+      </w:pPr>
+      <w:r>
+        <w:rPr>
+          <w:rFonts w:hint="eastAsia"/>
+          <w:lang w:val="en-US" w:eastAsia="zh-CN"/>
+        </w:rPr>
+        <w:t>完整替换，不出现$set关键字了：</w:t>
+      </w:r>
+    </w:p>
+    <w:tbl>
+      <w:tblPr>
+        <w:tblStyle w:val="18"/>
+        <w:tblW w:w="10422" w:type="dxa"/>
+        <w:tblInd w:w="0" w:type="dxa"/>
         <w:tblBorders>
           <w:top w:val="none" w:color="auto" w:sz="0" w:space="0"/>
           <w:left w:val="none" w:color="auto" w:sz="0" w:space="0"/>
@@ -5200,7 +4074,7 @@
               <w:pStyle w:val="19"/>
               <w:numPr>
                 <w:ilvl w:val="0"/>
-                <w:numId w:val="19"/>
+                <w:numId w:val="21"/>
               </w:numPr>
               <w:pBdr>
                 <w:top w:val="none" w:color="auto" w:sz="0" w:space="0"/>
@@ -5218,9 +4092,8 @@
             <w:r>
               <w:rPr>
                 <w:rFonts w:hint="eastAsia"/>
-                <w:lang w:val="en-US" w:eastAsia="zh-CN"/>
-              </w:rPr>
-              <w:t>db.student.update({"score.shuxue":70},{$set:{"age":33}});</w:t>
+              </w:rPr>
+              <w:t>db.student.update({"name":"小明"},{"name":"大明","age":16});</w:t>
             </w:r>
           </w:p>
         </w:tc>
@@ -5236,38 +4109,35 @@
     </w:p>
     <w:p>
       <w:pPr>
+        <w:pStyle w:val="3"/>
         <w:rPr>
           <w:rFonts w:hint="eastAsia" w:eastAsia="宋体"/>
           <w:lang w:val="en-US" w:eastAsia="zh-CN"/>
         </w:rPr>
       </w:pPr>
-      <w:r>
-        <w:rPr>
-          <w:rFonts w:hint="eastAsia"/>
-          <w:lang w:val="en-US" w:eastAsia="zh-CN"/>
-        </w:rPr>
-        <w:t>更改所有匹配项目："</w:t>
-      </w:r>
-    </w:p>
-    <w:p>
-      <w:pPr>
-        <w:rPr>
-          <w:rFonts w:hint="eastAsia" w:eastAsia="宋体"/>
-          <w:lang w:val="en-US" w:eastAsia="zh-CN"/>
-        </w:rPr>
-      </w:pPr>
-      <w:r>
-        <w:rPr>
-          <w:rFonts w:hint="eastAsia" w:eastAsia="宋体"/>
-          <w:lang w:val="en-US" w:eastAsia="zh-CN"/>
-        </w:rPr>
-        <w:t xml:space="preserve">By default, the update() method updates a single document. To update multiple documents, use the multi option in the update() method. </w:t>
-      </w:r>
+      <w:bookmarkStart w:id="7" w:name="_Toc12228"/>
+      <w:r>
+        <w:rPr>
+          <w:rFonts w:hint="eastAsia"/>
+          <w:lang w:val="en-US" w:eastAsia="zh-CN"/>
+        </w:rPr>
+        <w:t>4.4 删除数据</w:t>
+      </w:r>
+      <w:bookmarkEnd w:id="7"/>
+    </w:p>
+    <w:p>
+      <w:pPr>
+        <w:rPr>
+          <w:rFonts w:hint="eastAsia"/>
+          <w:lang w:val="en-US" w:eastAsia="zh-CN"/>
+        </w:rPr>
+      </w:pPr>
     </w:p>
     <w:tbl>
       <w:tblPr>
         <w:tblStyle w:val="18"/>
         <w:tblW w:w="10422" w:type="dxa"/>
+        <w:tblInd w:w="0" w:type="dxa"/>
         <w:tblBorders>
           <w:top w:val="none" w:color="auto" w:sz="0" w:space="0"/>
           <w:left w:val="none" w:color="auto" w:sz="0" w:space="0"/>
@@ -5298,7 +4168,6 @@
             <w:insideH w:val="none" w:color="auto" w:sz="0" w:space="0"/>
             <w:insideV w:val="none" w:color="auto" w:sz="0" w:space="0"/>
           </w:tblBorders>
-          <w:shd w:val="clear" w:color="auto" w:fill="F3F3F3"/>
           <w:tblLayout w:type="fixed"/>
           <w:tblCellMar>
             <w:top w:w="0" w:type="dxa"/>
@@ -5306,210 +4175,6 @@
             <w:bottom w:w="0" w:type="dxa"/>
             <w:right w:w="108" w:type="dxa"/>
           </w:tblCellMar>
-        </w:tblPrEx>
-        <w:tc>
-          <w:tcPr>
-            <w:tcW w:w="10422" w:type="dxa"/>
-            <w:shd w:val="clear" w:color="auto" w:fill="F3F3F3"/>
-            <w:vAlign w:val="top"/>
-          </w:tcPr>
-          <w:p>
-            <w:pPr>
-              <w:pStyle w:val="19"/>
-              <w:numPr>
-                <w:ilvl w:val="0"/>
-                <w:numId w:val="20"/>
-              </w:numPr>
-              <w:pBdr>
-                <w:top w:val="none" w:color="auto" w:sz="0" w:space="0"/>
-                <w:left w:val="none" w:color="auto" w:sz="0" w:space="0"/>
-                <w:bottom w:val="none" w:color="auto" w:sz="0" w:space="0"/>
-                <w:right w:val="none" w:color="auto" w:sz="0" w:space="0"/>
-                <w:between w:val="none" w:color="auto" w:sz="0" w:space="0"/>
-              </w:pBdr>
-              <w:ind w:left="425" w:leftChars="0" w:hanging="425" w:firstLineChars="0"/>
-              <w:rPr>
-                <w:rFonts w:hint="eastAsia"/>
-                <w:lang w:val="en-US" w:eastAsia="zh-CN"/>
-              </w:rPr>
-            </w:pPr>
-            <w:r>
-              <w:rPr>
-                <w:rFonts w:hint="eastAsia"/>
-                <w:lang w:val="en-US" w:eastAsia="zh-CN"/>
-              </w:rPr>
-              <w:t>db.student.update({"sex":"男"},{$set:{"age":33}},{multi: true});</w:t>
-            </w:r>
-          </w:p>
-        </w:tc>
-      </w:tr>
-    </w:tbl>
-    <w:p>
-      <w:pPr>
-        <w:rPr>
-          <w:rFonts w:hint="eastAsia" w:eastAsia="宋体"/>
-          <w:lang w:val="en-US" w:eastAsia="zh-CN"/>
-        </w:rPr>
-      </w:pPr>
-    </w:p>
-    <w:p>
-      <w:pPr>
-        <w:rPr>
-          <w:rFonts w:hint="eastAsia" w:eastAsia="宋体"/>
-          <w:lang w:val="en-US" w:eastAsia="zh-CN"/>
-        </w:rPr>
-      </w:pPr>
-      <w:r>
-        <w:rPr>
-          <w:rFonts w:hint="eastAsia"/>
-          <w:lang w:val="en-US" w:eastAsia="zh-CN"/>
-        </w:rPr>
-        <w:t>完整替换，不出现$set关键字了：</w:t>
-      </w:r>
-    </w:p>
-    <w:tbl>
-      <w:tblPr>
-        <w:tblStyle w:val="18"/>
-        <w:tblW w:w="10422" w:type="dxa"/>
-        <w:tblBorders>
-          <w:top w:val="none" w:color="auto" w:sz="0" w:space="0"/>
-          <w:left w:val="none" w:color="auto" w:sz="0" w:space="0"/>
-          <w:bottom w:val="none" w:color="auto" w:sz="0" w:space="0"/>
-          <w:right w:val="none" w:color="auto" w:sz="0" w:space="0"/>
-          <w:insideH w:val="none" w:color="auto" w:sz="0" w:space="0"/>
-          <w:insideV w:val="none" w:color="auto" w:sz="0" w:space="0"/>
-        </w:tblBorders>
-        <w:shd w:val="clear" w:color="auto" w:fill="F3F3F3"/>
-        <w:tblLayout w:type="fixed"/>
-        <w:tblCellMar>
-          <w:top w:w="0" w:type="dxa"/>
-          <w:left w:w="108" w:type="dxa"/>
-          <w:bottom w:w="0" w:type="dxa"/>
-          <w:right w:w="108" w:type="dxa"/>
-        </w:tblCellMar>
-      </w:tblPr>
-      <w:tblGrid>
-        <w:gridCol w:w="10422"/>
-      </w:tblGrid>
-      <w:tr>
-        <w:tblPrEx>
-          <w:tblBorders>
-            <w:top w:val="none" w:color="auto" w:sz="0" w:space="0"/>
-            <w:left w:val="none" w:color="auto" w:sz="0" w:space="0"/>
-            <w:bottom w:val="none" w:color="auto" w:sz="0" w:space="0"/>
-            <w:right w:val="none" w:color="auto" w:sz="0" w:space="0"/>
-            <w:insideH w:val="none" w:color="auto" w:sz="0" w:space="0"/>
-            <w:insideV w:val="none" w:color="auto" w:sz="0" w:space="0"/>
-          </w:tblBorders>
-          <w:shd w:val="clear" w:color="auto" w:fill="F3F3F3"/>
-          <w:tblLayout w:type="fixed"/>
-        </w:tblPrEx>
-        <w:tc>
-          <w:tcPr>
-            <w:tcW w:w="10422" w:type="dxa"/>
-            <w:shd w:val="clear" w:color="auto" w:fill="F3F3F3"/>
-            <w:vAlign w:val="top"/>
-          </w:tcPr>
-          <w:p>
-            <w:pPr>
-              <w:pStyle w:val="19"/>
-              <w:numPr>
-                <w:ilvl w:val="0"/>
-                <w:numId w:val="21"/>
-              </w:numPr>
-              <w:pBdr>
-                <w:top w:val="none" w:color="auto" w:sz="0" w:space="0"/>
-                <w:left w:val="none" w:color="auto" w:sz="0" w:space="0"/>
-                <w:bottom w:val="none" w:color="auto" w:sz="0" w:space="0"/>
-                <w:right w:val="none" w:color="auto" w:sz="0" w:space="0"/>
-                <w:between w:val="none" w:color="auto" w:sz="0" w:space="0"/>
-              </w:pBdr>
-              <w:ind w:left="425" w:leftChars="0" w:hanging="425" w:firstLineChars="0"/>
-              <w:rPr>
-                <w:rFonts w:hint="eastAsia"/>
-                <w:lang w:val="en-US" w:eastAsia="zh-CN"/>
-              </w:rPr>
-            </w:pPr>
-            <w:r>
-              <w:rPr>
-                <w:rFonts w:hint="eastAsia"/>
-              </w:rPr>
-              <w:t>db.student.update({"name":"小明"},{"name":"大明","age":16});</w:t>
-            </w:r>
-          </w:p>
-        </w:tc>
-      </w:tr>
-    </w:tbl>
-    <w:p>
-      <w:pPr>
-        <w:rPr>
-          <w:rFonts w:hint="eastAsia" w:eastAsia="宋体"/>
-          <w:lang w:val="en-US" w:eastAsia="zh-CN"/>
-        </w:rPr>
-      </w:pPr>
-    </w:p>
-    <w:p>
-      <w:pPr>
-        <w:pStyle w:val="3"/>
-        <w:rPr>
-          <w:rFonts w:hint="eastAsia" w:eastAsia="宋体"/>
-          <w:lang w:val="en-US" w:eastAsia="zh-CN"/>
-        </w:rPr>
-      </w:pPr>
-      <w:bookmarkStart w:id="9" w:name="_Toc12228"/>
-      <w:r>
-        <w:rPr>
-          <w:rFonts w:hint="eastAsia"/>
-          <w:lang w:val="en-US" w:eastAsia="zh-CN"/>
-        </w:rPr>
-        <w:t>4.4 删除数据</w:t>
-      </w:r>
-      <w:bookmarkEnd w:id="9"/>
-    </w:p>
-    <w:p>
-      <w:pPr>
-        <w:rPr>
-          <w:rFonts w:hint="eastAsia"/>
-          <w:lang w:val="en-US" w:eastAsia="zh-CN"/>
-        </w:rPr>
-      </w:pPr>
-    </w:p>
-    <w:tbl>
-      <w:tblPr>
-        <w:tblStyle w:val="18"/>
-        <w:tblW w:w="10422" w:type="dxa"/>
-        <w:tblBorders>
-          <w:top w:val="none" w:color="auto" w:sz="0" w:space="0"/>
-          <w:left w:val="none" w:color="auto" w:sz="0" w:space="0"/>
-          <w:bottom w:val="none" w:color="auto" w:sz="0" w:space="0"/>
-          <w:right w:val="none" w:color="auto" w:sz="0" w:space="0"/>
-          <w:insideH w:val="none" w:color="auto" w:sz="0" w:space="0"/>
-          <w:insideV w:val="none" w:color="auto" w:sz="0" w:space="0"/>
-        </w:tblBorders>
-        <w:shd w:val="clear" w:color="auto" w:fill="F3F3F3"/>
-        <w:tblLayout w:type="fixed"/>
-        <w:tblCellMar>
-          <w:top w:w="0" w:type="dxa"/>
-          <w:left w:w="108" w:type="dxa"/>
-          <w:bottom w:w="0" w:type="dxa"/>
-          <w:right w:w="108" w:type="dxa"/>
-        </w:tblCellMar>
-      </w:tblPr>
-      <w:tblGrid>
-        <w:gridCol w:w="10422"/>
-      </w:tblGrid>
-      <w:tr>
-        <w:tblPrEx>
-          <w:tblBorders>
-            <w:top w:val="none" w:color="auto" w:sz="0" w:space="0"/>
-            <w:left w:val="none" w:color="auto" w:sz="0" w:space="0"/>
-            <w:bottom w:val="none" w:color="auto" w:sz="0" w:space="0"/>
-            <w:right w:val="none" w:color="auto" w:sz="0" w:space="0"/>
-            <w:insideH w:val="none" w:color="auto" w:sz="0" w:space="0"/>
-            <w:insideV w:val="none" w:color="auto" w:sz="0" w:space="0"/>
-          </w:tblBorders>
-          <w:shd w:val="clear" w:color="auto" w:fill="F3F3F3"/>
-          <w:tblLayout w:type="fixed"/>
         </w:tblPrEx>
         <w:tc>
           <w:tcPr>
@@ -5575,6 +4240,7 @@
       <w:tblPr>
         <w:tblStyle w:val="18"/>
         <w:tblW w:w="10422" w:type="dxa"/>
+        <w:tblInd w:w="0" w:type="dxa"/>
         <w:tblBorders>
           <w:top w:val="none" w:color="auto" w:sz="0" w:space="0"/>
           <w:left w:val="none" w:color="auto" w:sz="0" w:space="0"/>
@@ -5691,7 +4357,7 @@
         </w:rPr>
         <w:br w:type="page"/>
       </w:r>
-      <w:bookmarkStart w:id="10" w:name="_Toc7178"/>
+      <w:bookmarkStart w:id="8" w:name="_Toc7178"/>
       <w:r>
         <w:rPr>
           <w:rFonts w:hint="eastAsia"/>
@@ -5699,7 +4365,7 @@
         </w:rPr>
         <w:t>五、Node.js操作MongoDB</w:t>
       </w:r>
-      <w:bookmarkEnd w:id="10"/>
+      <w:bookmarkEnd w:id="8"/>
     </w:p>
     <w:p>
       <w:pPr>
@@ -5720,6 +4386,7 @@
       <w:tblPr>
         <w:tblStyle w:val="18"/>
         <w:tblW w:w="10422" w:type="dxa"/>
+        <w:tblInd w:w="0" w:type="dxa"/>
         <w:tblBorders>
           <w:top w:val="none" w:color="auto" w:sz="0" w:space="0"/>
           <w:left w:val="none" w:color="auto" w:sz="0" w:space="0"/>
@@ -5809,6 +4476,7 @@
       <w:tblPr>
         <w:tblStyle w:val="18"/>
         <w:tblW w:w="10422" w:type="dxa"/>
+        <w:tblInd w:w="0" w:type="dxa"/>
         <w:tblBorders>
           <w:top w:val="none" w:color="auto" w:sz="0" w:space="0"/>
           <w:left w:val="none" w:color="auto" w:sz="0" w:space="0"/>
@@ -5839,7 +4507,6 @@
             <w:insideH w:val="none" w:color="auto" w:sz="0" w:space="0"/>
             <w:insideV w:val="none" w:color="auto" w:sz="0" w:space="0"/>
           </w:tblBorders>
-          <w:shd w:val="clear" w:color="auto" w:fill="F3F3F3"/>
           <w:tblLayout w:type="fixed"/>
           <w:tblCellMar>
             <w:top w:w="0" w:type="dxa"/>
@@ -5891,6 +4558,7 @@
       <w:tblPr>
         <w:tblStyle w:val="18"/>
         <w:tblW w:w="10422" w:type="dxa"/>
+        <w:tblInd w:w="0" w:type="dxa"/>
         <w:tblBorders>
           <w:top w:val="none" w:color="auto" w:sz="0" w:space="0"/>
           <w:left w:val="none" w:color="auto" w:sz="0" w:space="0"/>
@@ -5973,6 +4641,7 @@
       <w:tblPr>
         <w:tblStyle w:val="18"/>
         <w:tblW w:w="10422" w:type="dxa"/>
+        <w:tblInd w:w="0" w:type="dxa"/>
         <w:tblBorders>
           <w:top w:val="none" w:color="auto" w:sz="0" w:space="0"/>
           <w:left w:val="none" w:color="auto" w:sz="0" w:space="0"/>
@@ -6003,8 +4672,13 @@
             <w:insideH w:val="none" w:color="auto" w:sz="0" w:space="0"/>
             <w:insideV w:val="none" w:color="auto" w:sz="0" w:space="0"/>
           </w:tblBorders>
-          <w:shd w:val="clear" w:color="auto" w:fill="F3F3F3"/>
           <w:tblLayout w:type="fixed"/>
+          <w:tblCellMar>
+            <w:top w:w="0" w:type="dxa"/>
+            <w:left w:w="108" w:type="dxa"/>
+            <w:bottom w:w="0" w:type="dxa"/>
+            <w:right w:w="108" w:type="dxa"/>
+          </w:tblCellMar>
         </w:tblPrEx>
         <w:tc>
           <w:tcPr>
@@ -6049,82 +4723,7 @@
       <w:tblPr>
         <w:tblStyle w:val="18"/>
         <w:tblW w:w="10422" w:type="dxa"/>
-        <w:tblBorders>
-          <w:top w:val="none" w:color="auto" w:sz="0" w:space="0"/>
-          <w:left w:val="none" w:color="auto" w:sz="0" w:space="0"/>
-          <w:bottom w:val="none" w:color="auto" w:sz="0" w:space="0"/>
-          <w:right w:val="none" w:color="auto" w:sz="0" w:space="0"/>
-          <w:insideH w:val="none" w:color="auto" w:sz="0" w:space="0"/>
-          <w:insideV w:val="none" w:color="auto" w:sz="0" w:space="0"/>
-        </w:tblBorders>
-        <w:shd w:val="clear" w:color="auto" w:fill="F3F3F3"/>
-        <w:tblLayout w:type="fixed"/>
-        <w:tblCellMar>
-          <w:top w:w="0" w:type="dxa"/>
-          <w:left w:w="108" w:type="dxa"/>
-          <w:bottom w:w="0" w:type="dxa"/>
-          <w:right w:w="108" w:type="dxa"/>
-        </w:tblCellMar>
-      </w:tblPr>
-      <w:tblGrid>
-        <w:gridCol w:w="10422"/>
-      </w:tblGrid>
-      <w:tr>
-        <w:tblPrEx>
-          <w:tblBorders>
-            <w:top w:val="none" w:color="auto" w:sz="0" w:space="0"/>
-            <w:left w:val="none" w:color="auto" w:sz="0" w:space="0"/>
-            <w:bottom w:val="none" w:color="auto" w:sz="0" w:space="0"/>
-            <w:right w:val="none" w:color="auto" w:sz="0" w:space="0"/>
-            <w:insideH w:val="none" w:color="auto" w:sz="0" w:space="0"/>
-            <w:insideV w:val="none" w:color="auto" w:sz="0" w:space="0"/>
-          </w:tblBorders>
-          <w:shd w:val="clear" w:color="auto" w:fill="F3F3F3"/>
-          <w:tblLayout w:type="fixed"/>
-        </w:tblPrEx>
-        <w:tc>
-          <w:tcPr>
-            <w:tcW w:w="10422" w:type="dxa"/>
-            <w:shd w:val="clear" w:color="auto" w:fill="F3F3F3"/>
-            <w:vAlign w:val="top"/>
-          </w:tcPr>
-          <w:p>
-            <w:pPr>
-              <w:pStyle w:val="19"/>
-              <w:numPr>
-                <w:ilvl w:val="0"/>
-                <w:numId w:val="28"/>
-              </w:numPr>
-              <w:pBdr>
-                <w:top w:val="none" w:color="auto" w:sz="0" w:space="0"/>
-                <w:left w:val="none" w:color="auto" w:sz="0" w:space="0"/>
-                <w:bottom w:val="none" w:color="auto" w:sz="0" w:space="0"/>
-                <w:right w:val="none" w:color="auto" w:sz="0" w:space="0"/>
-                <w:between w:val="none" w:color="auto" w:sz="0" w:space="0"/>
-              </w:pBdr>
-              <w:ind w:left="425" w:leftChars="0" w:hanging="425" w:firstLineChars="0"/>
-              <w:rPr>
-                <w:rFonts w:hint="eastAsia"/>
-                <w:lang w:val="en-US" w:eastAsia="zh-CN"/>
-              </w:rPr>
-            </w:pPr>
-          </w:p>
-        </w:tc>
-      </w:tr>
-    </w:tbl>
-    <w:p>
-      <w:pPr>
-        <w:ind w:firstLine="420" w:firstLineChars="0"/>
-        <w:rPr>
-          <w:rFonts w:hint="eastAsia" w:eastAsia="宋体"/>
-          <w:lang w:val="en-US" w:eastAsia="zh-CN"/>
-        </w:rPr>
-      </w:pPr>
-    </w:p>
-    <w:tbl>
-      <w:tblPr>
-        <w:tblStyle w:val="18"/>
-        <w:tblW w:w="10422" w:type="dxa"/>
+        <w:tblInd w:w="0" w:type="dxa"/>
         <w:tblBorders>
           <w:top w:val="none" w:color="auto" w:sz="0" w:space="0"/>
           <w:left w:val="none" w:color="auto" w:sz="0" w:space="0"/>
@@ -6175,7 +4774,7 @@
               <w:pStyle w:val="19"/>
               <w:numPr>
                 <w:ilvl w:val="0"/>
-                <w:numId w:val="29"/>
+                <w:numId w:val="28"/>
               </w:numPr>
               <w:pBdr>
                 <w:top w:val="none" w:color="auto" w:sz="0" w:space="0"/>
@@ -6207,6 +4806,7 @@
       <w:tblPr>
         <w:tblStyle w:val="18"/>
         <w:tblW w:w="10422" w:type="dxa"/>
+        <w:tblInd w:w="0" w:type="dxa"/>
         <w:tblBorders>
           <w:top w:val="none" w:color="auto" w:sz="0" w:space="0"/>
           <w:left w:val="none" w:color="auto" w:sz="0" w:space="0"/>
@@ -6237,7 +4837,82 @@
             <w:insideH w:val="none" w:color="auto" w:sz="0" w:space="0"/>
             <w:insideV w:val="none" w:color="auto" w:sz="0" w:space="0"/>
           </w:tblBorders>
-          <w:shd w:val="clear" w:color="auto" w:fill="F3F3F3"/>
+          <w:tblLayout w:type="fixed"/>
+        </w:tblPrEx>
+        <w:tc>
+          <w:tcPr>
+            <w:tcW w:w="10422" w:type="dxa"/>
+            <w:shd w:val="clear" w:color="auto" w:fill="F3F3F3"/>
+            <w:vAlign w:val="top"/>
+          </w:tcPr>
+          <w:p>
+            <w:pPr>
+              <w:pStyle w:val="19"/>
+              <w:numPr>
+                <w:ilvl w:val="0"/>
+                <w:numId w:val="29"/>
+              </w:numPr>
+              <w:pBdr>
+                <w:top w:val="none" w:color="auto" w:sz="0" w:space="0"/>
+                <w:left w:val="none" w:color="auto" w:sz="0" w:space="0"/>
+                <w:bottom w:val="none" w:color="auto" w:sz="0" w:space="0"/>
+                <w:right w:val="none" w:color="auto" w:sz="0" w:space="0"/>
+                <w:between w:val="none" w:color="auto" w:sz="0" w:space="0"/>
+              </w:pBdr>
+              <w:ind w:left="425" w:leftChars="0" w:hanging="425" w:firstLineChars="0"/>
+              <w:rPr>
+                <w:rFonts w:hint="eastAsia"/>
+                <w:lang w:val="en-US" w:eastAsia="zh-CN"/>
+              </w:rPr>
+            </w:pPr>
+          </w:p>
+        </w:tc>
+      </w:tr>
+    </w:tbl>
+    <w:p>
+      <w:pPr>
+        <w:ind w:firstLine="420" w:firstLineChars="0"/>
+        <w:rPr>
+          <w:rFonts w:hint="eastAsia" w:eastAsia="宋体"/>
+          <w:lang w:val="en-US" w:eastAsia="zh-CN"/>
+        </w:rPr>
+      </w:pPr>
+    </w:p>
+    <w:tbl>
+      <w:tblPr>
+        <w:tblStyle w:val="18"/>
+        <w:tblW w:w="10422" w:type="dxa"/>
+        <w:tblInd w:w="0" w:type="dxa"/>
+        <w:tblBorders>
+          <w:top w:val="none" w:color="auto" w:sz="0" w:space="0"/>
+          <w:left w:val="none" w:color="auto" w:sz="0" w:space="0"/>
+          <w:bottom w:val="none" w:color="auto" w:sz="0" w:space="0"/>
+          <w:right w:val="none" w:color="auto" w:sz="0" w:space="0"/>
+          <w:insideH w:val="none" w:color="auto" w:sz="0" w:space="0"/>
+          <w:insideV w:val="none" w:color="auto" w:sz="0" w:space="0"/>
+        </w:tblBorders>
+        <w:shd w:val="clear" w:color="auto" w:fill="F3F3F3"/>
+        <w:tblLayout w:type="fixed"/>
+        <w:tblCellMar>
+          <w:top w:w="0" w:type="dxa"/>
+          <w:left w:w="108" w:type="dxa"/>
+          <w:bottom w:w="0" w:type="dxa"/>
+          <w:right w:w="108" w:type="dxa"/>
+        </w:tblCellMar>
+      </w:tblPr>
+      <w:tblGrid>
+        <w:gridCol w:w="10422"/>
+      </w:tblGrid>
+      <w:tr>
+        <w:tblPrEx>
+          <w:tblBorders>
+            <w:top w:val="none" w:color="auto" w:sz="0" w:space="0"/>
+            <w:left w:val="none" w:color="auto" w:sz="0" w:space="0"/>
+            <w:bottom w:val="none" w:color="auto" w:sz="0" w:space="0"/>
+            <w:right w:val="none" w:color="auto" w:sz="0" w:space="0"/>
+            <w:insideH w:val="none" w:color="auto" w:sz="0" w:space="0"/>
+            <w:insideV w:val="none" w:color="auto" w:sz="0" w:space="0"/>
+          </w:tblBorders>
           <w:tblLayout w:type="fixed"/>
           <w:tblCellMar>
             <w:top w:w="0" w:type="dxa"/>
@@ -6289,6 +4964,7 @@
       <w:tblPr>
         <w:tblStyle w:val="18"/>
         <w:tblW w:w="10422" w:type="dxa"/>
+        <w:tblInd w:w="0" w:type="dxa"/>
         <w:tblBorders>
           <w:top w:val="none" w:color="auto" w:sz="0" w:space="0"/>
           <w:left w:val="none" w:color="auto" w:sz="0" w:space="0"/>
@@ -6371,6 +5047,7 @@
       <w:tblPr>
         <w:tblStyle w:val="18"/>
         <w:tblW w:w="10422" w:type="dxa"/>
+        <w:tblInd w:w="0" w:type="dxa"/>
         <w:tblBorders>
           <w:top w:val="none" w:color="auto" w:sz="0" w:space="0"/>
           <w:left w:val="none" w:color="auto" w:sz="0" w:space="0"/>
@@ -6453,6 +5130,7 @@
       <w:tblPr>
         <w:tblStyle w:val="18"/>
         <w:tblW w:w="10422" w:type="dxa"/>
+        <w:tblInd w:w="0" w:type="dxa"/>
         <w:tblBorders>
           <w:top w:val="none" w:color="auto" w:sz="0" w:space="0"/>
           <w:left w:val="none" w:color="auto" w:sz="0" w:space="0"/>
@@ -6535,6 +5213,7 @@
       <w:tblPr>
         <w:tblStyle w:val="18"/>
         <w:tblW w:w="10422" w:type="dxa"/>
+        <w:tblInd w:w="0" w:type="dxa"/>
         <w:tblBorders>
           <w:top w:val="none" w:color="auto" w:sz="0" w:space="0"/>
           <w:left w:val="none" w:color="auto" w:sz="0" w:space="0"/>
@@ -6617,6 +5296,7 @@
       <w:tblPr>
         <w:tblStyle w:val="18"/>
         <w:tblW w:w="10422" w:type="dxa"/>
+        <w:tblInd w:w="0" w:type="dxa"/>
         <w:tblBorders>
           <w:top w:val="none" w:color="auto" w:sz="0" w:space="0"/>
           <w:left w:val="none" w:color="auto" w:sz="0" w:space="0"/>
@@ -6699,6 +5379,7 @@
       <w:tblPr>
         <w:tblStyle w:val="18"/>
         <w:tblW w:w="10422" w:type="dxa"/>
+        <w:tblInd w:w="0" w:type="dxa"/>
         <w:tblBorders>
           <w:top w:val="none" w:color="auto" w:sz="0" w:space="0"/>
           <w:left w:val="none" w:color="auto" w:sz="0" w:space="0"/>
@@ -6780,6 +5461,7 @@
       <w:tblPr>
         <w:tblStyle w:val="18"/>
         <w:tblW w:w="10422" w:type="dxa"/>
+        <w:tblInd w:w="0" w:type="dxa"/>
         <w:tblBorders>
           <w:top w:val="none" w:color="auto" w:sz="0" w:space="0"/>
           <w:left w:val="none" w:color="auto" w:sz="0" w:space="0"/>
@@ -6862,6 +5544,7 @@
       <w:tblPr>
         <w:tblStyle w:val="18"/>
         <w:tblW w:w="10422" w:type="dxa"/>
+        <w:tblInd w:w="0" w:type="dxa"/>
         <w:tblBorders>
           <w:top w:val="none" w:color="auto" w:sz="0" w:space="0"/>
           <w:left w:val="none" w:color="auto" w:sz="0" w:space="0"/>
@@ -6944,6 +5627,7 @@
       <w:tblPr>
         <w:tblStyle w:val="18"/>
         <w:tblW w:w="10422" w:type="dxa"/>
+        <w:tblInd w:w="0" w:type="dxa"/>
         <w:tblBorders>
           <w:top w:val="none" w:color="auto" w:sz="0" w:space="0"/>
           <w:left w:val="none" w:color="auto" w:sz="0" w:space="0"/>
@@ -7026,6 +5710,84 @@
       <w:tblPr>
         <w:tblStyle w:val="18"/>
         <w:tblW w:w="10422" w:type="dxa"/>
+        <w:tblInd w:w="0" w:type="dxa"/>
+        <w:tblBorders>
+          <w:top w:val="none" w:color="auto" w:sz="0" w:space="0"/>
+          <w:left w:val="none" w:color="auto" w:sz="0" w:space="0"/>
+          <w:bottom w:val="none" w:color="auto" w:sz="0" w:space="0"/>
+          <w:right w:val="none" w:color="auto" w:sz="0" w:space="0"/>
+          <w:insideH w:val="none" w:color="auto" w:sz="0" w:space="0"/>
+          <w:insideV w:val="none" w:color="auto" w:sz="0" w:space="0"/>
+        </w:tblBorders>
+        <w:shd w:val="clear" w:color="auto" w:fill="F3F3F3"/>
+        <w:tblLayout w:type="fixed"/>
+        <w:tblCellMar>
+          <w:top w:w="0" w:type="dxa"/>
+          <w:left w:w="108" w:type="dxa"/>
+          <w:bottom w:w="0" w:type="dxa"/>
+          <w:right w:w="108" w:type="dxa"/>
+        </w:tblCellMar>
+      </w:tblPr>
+      <w:tblGrid>
+        <w:gridCol w:w="10422"/>
+      </w:tblGrid>
+      <w:tr>
+        <w:tblPrEx>
+          <w:tblBorders>
+            <w:top w:val="none" w:color="auto" w:sz="0" w:space="0"/>
+            <w:left w:val="none" w:color="auto" w:sz="0" w:space="0"/>
+            <w:bottom w:val="none" w:color="auto" w:sz="0" w:space="0"/>
+            <w:right w:val="none" w:color="auto" w:sz="0" w:space="0"/>
+            <w:insideH w:val="none" w:color="auto" w:sz="0" w:space="0"/>
+            <w:insideV w:val="none" w:color="auto" w:sz="0" w:space="0"/>
+          </w:tblBorders>
+          <w:shd w:val="clear" w:color="auto" w:fill="F3F3F3"/>
+          <w:tblLayout w:type="fixed"/>
+        </w:tblPrEx>
+        <w:tc>
+          <w:tcPr>
+            <w:tcW w:w="10422" w:type="dxa"/>
+            <w:shd w:val="clear" w:color="auto" w:fill="F3F3F3"/>
+            <w:vAlign w:val="top"/>
+          </w:tcPr>
+          <w:p>
+            <w:pPr>
+              <w:pStyle w:val="19"/>
+              <w:numPr>
+                <w:ilvl w:val="0"/>
+                <w:numId w:val="40"/>
+              </w:numPr>
+              <w:pBdr>
+                <w:top w:val="none" w:color="auto" w:sz="0" w:space="0"/>
+                <w:left w:val="none" w:color="auto" w:sz="0" w:space="0"/>
+                <w:bottom w:val="none" w:color="auto" w:sz="0" w:space="0"/>
+                <w:right w:val="none" w:color="auto" w:sz="0" w:space="0"/>
+                <w:between w:val="none" w:color="auto" w:sz="0" w:space="0"/>
+              </w:pBdr>
+              <w:ind w:left="425" w:leftChars="0" w:hanging="425" w:firstLineChars="0"/>
+              <w:rPr>
+                <w:rFonts w:hint="eastAsia"/>
+                <w:lang w:val="en-US" w:eastAsia="zh-CN"/>
+              </w:rPr>
+            </w:pPr>
+          </w:p>
+        </w:tc>
+      </w:tr>
+    </w:tbl>
+    <w:p>
+      <w:pPr>
+        <w:ind w:firstLine="420" w:firstLineChars="0"/>
+        <w:rPr>
+          <w:rFonts w:hint="eastAsia" w:eastAsia="宋体"/>
+          <w:lang w:val="en-US" w:eastAsia="zh-CN"/>
+        </w:rPr>
+      </w:pPr>
+    </w:p>
+    <w:tbl>
+      <w:tblPr>
+        <w:tblStyle w:val="18"/>
+        <w:tblW w:w="10422" w:type="dxa"/>
+        <w:tblInd w:w="0" w:type="dxa"/>
         <w:tblBorders>
           <w:top w:val="none" w:color="auto" w:sz="0" w:space="0"/>
           <w:left w:val="none" w:color="auto" w:sz="0" w:space="0"/>
@@ -7076,82 +5838,6 @@
               <w:pStyle w:val="19"/>
               <w:numPr>
                 <w:ilvl w:val="0"/>
-                <w:numId w:val="40"/>
-              </w:numPr>
-              <w:pBdr>
-                <w:top w:val="none" w:color="auto" w:sz="0" w:space="0"/>
-                <w:left w:val="none" w:color="auto" w:sz="0" w:space="0"/>
-                <w:bottom w:val="none" w:color="auto" w:sz="0" w:space="0"/>
-                <w:right w:val="none" w:color="auto" w:sz="0" w:space="0"/>
-                <w:between w:val="none" w:color="auto" w:sz="0" w:space="0"/>
-              </w:pBdr>
-              <w:ind w:left="425" w:leftChars="0" w:hanging="425" w:firstLineChars="0"/>
-              <w:rPr>
-                <w:rFonts w:hint="eastAsia"/>
-                <w:lang w:val="en-US" w:eastAsia="zh-CN"/>
-              </w:rPr>
-            </w:pPr>
-          </w:p>
-        </w:tc>
-      </w:tr>
-    </w:tbl>
-    <w:p>
-      <w:pPr>
-        <w:ind w:firstLine="420" w:firstLineChars="0"/>
-        <w:rPr>
-          <w:rFonts w:hint="eastAsia" w:eastAsia="宋体"/>
-          <w:lang w:val="en-US" w:eastAsia="zh-CN"/>
-        </w:rPr>
-      </w:pPr>
-    </w:p>
-    <w:tbl>
-      <w:tblPr>
-        <w:tblStyle w:val="18"/>
-        <w:tblW w:w="10422" w:type="dxa"/>
-        <w:tblBorders>
-          <w:top w:val="none" w:color="auto" w:sz="0" w:space="0"/>
-          <w:left w:val="none" w:color="auto" w:sz="0" w:space="0"/>
-          <w:bottom w:val="none" w:color="auto" w:sz="0" w:space="0"/>
-          <w:right w:val="none" w:color="auto" w:sz="0" w:space="0"/>
-          <w:insideH w:val="none" w:color="auto" w:sz="0" w:space="0"/>
-          <w:insideV w:val="none" w:color="auto" w:sz="0" w:space="0"/>
-        </w:tblBorders>
-        <w:shd w:val="clear" w:color="auto" w:fill="F3F3F3"/>
-        <w:tblLayout w:type="fixed"/>
-        <w:tblCellMar>
-          <w:top w:w="0" w:type="dxa"/>
-          <w:left w:w="108" w:type="dxa"/>
-          <w:bottom w:w="0" w:type="dxa"/>
-          <w:right w:w="108" w:type="dxa"/>
-        </w:tblCellMar>
-      </w:tblPr>
-      <w:tblGrid>
-        <w:gridCol w:w="10422"/>
-      </w:tblGrid>
-      <w:tr>
-        <w:tblPrEx>
-          <w:tblBorders>
-            <w:top w:val="none" w:color="auto" w:sz="0" w:space="0"/>
-            <w:left w:val="none" w:color="auto" w:sz="0" w:space="0"/>
-            <w:bottom w:val="none" w:color="auto" w:sz="0" w:space="0"/>
-            <w:right w:val="none" w:color="auto" w:sz="0" w:space="0"/>
-            <w:insideH w:val="none" w:color="auto" w:sz="0" w:space="0"/>
-            <w:insideV w:val="none" w:color="auto" w:sz="0" w:space="0"/>
-          </w:tblBorders>
-          <w:shd w:val="clear" w:color="auto" w:fill="F3F3F3"/>
-          <w:tblLayout w:type="fixed"/>
-        </w:tblPrEx>
-        <w:tc>
-          <w:tcPr>
-            <w:tcW w:w="10422" w:type="dxa"/>
-            <w:shd w:val="clear" w:color="auto" w:fill="F3F3F3"/>
-            <w:vAlign w:val="top"/>
-          </w:tcPr>
-          <w:p>
-            <w:pPr>
-              <w:pStyle w:val="19"/>
-              <w:numPr>
-                <w:ilvl w:val="0"/>
                 <w:numId w:val="41"/>
               </w:numPr>
               <w:pBdr>
@@ -7184,6 +5870,7 @@
       <w:tblPr>
         <w:tblStyle w:val="18"/>
         <w:tblW w:w="10422" w:type="dxa"/>
+        <w:tblInd w:w="0" w:type="dxa"/>
         <w:tblBorders>
           <w:top w:val="none" w:color="auto" w:sz="0" w:space="0"/>
           <w:left w:val="none" w:color="auto" w:sz="0" w:space="0"/>
@@ -7266,6 +5953,7 @@
       <w:tblPr>
         <w:tblStyle w:val="18"/>
         <w:tblW w:w="10422" w:type="dxa"/>
+        <w:tblInd w:w="0" w:type="dxa"/>
         <w:tblBorders>
           <w:top w:val="none" w:color="auto" w:sz="0" w:space="0"/>
           <w:left w:val="none" w:color="auto" w:sz="0" w:space="0"/>
@@ -7351,6 +6039,7 @@
       <w:tblPr>
         <w:tblStyle w:val="18"/>
         <w:tblW w:w="10422" w:type="dxa"/>
+        <w:tblInd w:w="0" w:type="dxa"/>
         <w:tblBorders>
           <w:top w:val="none" w:color="auto" w:sz="0" w:space="0"/>
           <w:left w:val="none" w:color="auto" w:sz="0" w:space="0"/>
@@ -7381,7 +6070,6 @@
             <w:insideH w:val="none" w:color="auto" w:sz="0" w:space="0"/>
             <w:insideV w:val="none" w:color="auto" w:sz="0" w:space="0"/>
           </w:tblBorders>
-          <w:shd w:val="clear" w:color="auto" w:fill="F3F3F3"/>
           <w:tblLayout w:type="fixed"/>
           <w:tblCellMar>
             <w:top w:w="0" w:type="dxa"/>
@@ -7433,6 +6121,7 @@
       <w:tblPr>
         <w:tblStyle w:val="18"/>
         <w:tblW w:w="10422" w:type="dxa"/>
+        <w:tblInd w:w="0" w:type="dxa"/>
         <w:tblBorders>
           <w:top w:val="none" w:color="auto" w:sz="0" w:space="0"/>
           <w:left w:val="none" w:color="auto" w:sz="0" w:space="0"/>
@@ -7463,14 +6152,7 @@
             <w:insideH w:val="none" w:color="auto" w:sz="0" w:space="0"/>
             <w:insideV w:val="none" w:color="auto" w:sz="0" w:space="0"/>
           </w:tblBorders>
-          <w:shd w:val="clear" w:color="auto" w:fill="F3F3F3"/>
           <w:tblLayout w:type="fixed"/>
-          <w:tblCellMar>
-            <w:top w:w="0" w:type="dxa"/>
-            <w:left w:w="108" w:type="dxa"/>
-            <w:bottom w:w="0" w:type="dxa"/>
-            <w:right w:w="108" w:type="dxa"/>
-          </w:tblCellMar>
         </w:tblPrEx>
         <w:tc>
           <w:tcPr>
@@ -7515,6 +6197,7 @@
       <w:tblPr>
         <w:tblStyle w:val="18"/>
         <w:tblW w:w="10422" w:type="dxa"/>
+        <w:tblInd w:w="0" w:type="dxa"/>
         <w:tblBorders>
           <w:top w:val="none" w:color="auto" w:sz="0" w:space="0"/>
           <w:left w:val="none" w:color="auto" w:sz="0" w:space="0"/>
@@ -7597,6 +6280,7 @@
       <w:tblPr>
         <w:tblStyle w:val="18"/>
         <w:tblW w:w="10422" w:type="dxa"/>
+        <w:tblInd w:w="0" w:type="dxa"/>
         <w:tblBorders>
           <w:top w:val="none" w:color="auto" w:sz="0" w:space="0"/>
           <w:left w:val="none" w:color="auto" w:sz="0" w:space="0"/>
@@ -7629,6 +6313,12 @@
           </w:tblBorders>
           <w:shd w:val="clear" w:color="auto" w:fill="F3F3F3"/>
           <w:tblLayout w:type="fixed"/>
+          <w:tblCellMar>
+            <w:top w:w="0" w:type="dxa"/>
+            <w:left w:w="108" w:type="dxa"/>
+            <w:bottom w:w="0" w:type="dxa"/>
+            <w:right w:w="108" w:type="dxa"/>
+          </w:tblCellMar>
         </w:tblPrEx>
         <w:tc>
           <w:tcPr>
@@ -7673,6 +6363,7 @@
       <w:tblPr>
         <w:tblStyle w:val="18"/>
         <w:tblW w:w="10422" w:type="dxa"/>
+        <w:tblInd w:w="0" w:type="dxa"/>
         <w:tblBorders>
           <w:top w:val="none" w:color="auto" w:sz="0" w:space="0"/>
           <w:left w:val="none" w:color="auto" w:sz="0" w:space="0"/>
@@ -7755,6 +6446,7 @@
       <w:tblPr>
         <w:tblStyle w:val="18"/>
         <w:tblW w:w="10422" w:type="dxa"/>
+        <w:tblInd w:w="0" w:type="dxa"/>
         <w:tblBorders>
           <w:top w:val="none" w:color="auto" w:sz="0" w:space="0"/>
           <w:left w:val="none" w:color="auto" w:sz="0" w:space="0"/>
@@ -7837,6 +6529,7 @@
       <w:tblPr>
         <w:tblStyle w:val="18"/>
         <w:tblW w:w="10422" w:type="dxa"/>
+        <w:tblInd w:w="0" w:type="dxa"/>
         <w:tblBorders>
           <w:top w:val="none" w:color="auto" w:sz="0" w:space="0"/>
           <w:left w:val="none" w:color="auto" w:sz="0" w:space="0"/>
@@ -7919,6 +6612,7 @@
       <w:tblPr>
         <w:tblStyle w:val="18"/>
         <w:tblW w:w="10422" w:type="dxa"/>
+        <w:tblInd w:w="0" w:type="dxa"/>
         <w:tblBorders>
           <w:top w:val="none" w:color="auto" w:sz="0" w:space="0"/>
           <w:left w:val="none" w:color="auto" w:sz="0" w:space="0"/>
@@ -8001,6 +6695,7 @@
       <w:tblPr>
         <w:tblStyle w:val="18"/>
         <w:tblW w:w="10422" w:type="dxa"/>
+        <w:tblInd w:w="0" w:type="dxa"/>
         <w:tblBorders>
           <w:top w:val="none" w:color="auto" w:sz="0" w:space="0"/>
           <w:left w:val="none" w:color="auto" w:sz="0" w:space="0"/>
@@ -8083,6 +6778,89 @@
       <w:tblPr>
         <w:tblStyle w:val="18"/>
         <w:tblW w:w="10422" w:type="dxa"/>
+        <w:tblInd w:w="0" w:type="dxa"/>
+        <w:tblBorders>
+          <w:top w:val="none" w:color="auto" w:sz="0" w:space="0"/>
+          <w:left w:val="none" w:color="auto" w:sz="0" w:space="0"/>
+          <w:bottom w:val="none" w:color="auto" w:sz="0" w:space="0"/>
+          <w:right w:val="none" w:color="auto" w:sz="0" w:space="0"/>
+          <w:insideH w:val="none" w:color="auto" w:sz="0" w:space="0"/>
+          <w:insideV w:val="none" w:color="auto" w:sz="0" w:space="0"/>
+        </w:tblBorders>
+        <w:shd w:val="clear" w:color="auto" w:fill="F3F3F3"/>
+        <w:tblLayout w:type="fixed"/>
+        <w:tblCellMar>
+          <w:top w:w="0" w:type="dxa"/>
+          <w:left w:w="108" w:type="dxa"/>
+          <w:bottom w:w="0" w:type="dxa"/>
+          <w:right w:w="108" w:type="dxa"/>
+        </w:tblCellMar>
+      </w:tblPr>
+      <w:tblGrid>
+        <w:gridCol w:w="10422"/>
+      </w:tblGrid>
+      <w:tr>
+        <w:tblPrEx>
+          <w:tblBorders>
+            <w:top w:val="none" w:color="auto" w:sz="0" w:space="0"/>
+            <w:left w:val="none" w:color="auto" w:sz="0" w:space="0"/>
+            <w:bottom w:val="none" w:color="auto" w:sz="0" w:space="0"/>
+            <w:right w:val="none" w:color="auto" w:sz="0" w:space="0"/>
+            <w:insideH w:val="none" w:color="auto" w:sz="0" w:space="0"/>
+            <w:insideV w:val="none" w:color="auto" w:sz="0" w:space="0"/>
+          </w:tblBorders>
+          <w:tblLayout w:type="fixed"/>
+          <w:tblCellMar>
+            <w:top w:w="0" w:type="dxa"/>
+            <w:left w:w="108" w:type="dxa"/>
+            <w:bottom w:w="0" w:type="dxa"/>
+            <w:right w:w="108" w:type="dxa"/>
+          </w:tblCellMar>
+        </w:tblPrEx>
+        <w:tc>
+          <w:tcPr>
+            <w:tcW w:w="10422" w:type="dxa"/>
+            <w:shd w:val="clear" w:color="auto" w:fill="F3F3F3"/>
+            <w:vAlign w:val="top"/>
+          </w:tcPr>
+          <w:p>
+            <w:pPr>
+              <w:pStyle w:val="19"/>
+              <w:numPr>
+                <w:ilvl w:val="0"/>
+                <w:numId w:val="53"/>
+              </w:numPr>
+              <w:pBdr>
+                <w:top w:val="none" w:color="auto" w:sz="0" w:space="0"/>
+                <w:left w:val="none" w:color="auto" w:sz="0" w:space="0"/>
+                <w:bottom w:val="none" w:color="auto" w:sz="0" w:space="0"/>
+                <w:right w:val="none" w:color="auto" w:sz="0" w:space="0"/>
+                <w:between w:val="none" w:color="auto" w:sz="0" w:space="0"/>
+              </w:pBdr>
+              <w:ind w:left="425" w:leftChars="0" w:hanging="425" w:firstLineChars="0"/>
+              <w:rPr>
+                <w:rFonts w:hint="eastAsia"/>
+                <w:lang w:val="en-US" w:eastAsia="zh-CN"/>
+              </w:rPr>
+            </w:pPr>
+          </w:p>
+        </w:tc>
+      </w:tr>
+    </w:tbl>
+    <w:p>
+      <w:pPr>
+        <w:ind w:firstLine="420" w:firstLineChars="0"/>
+        <w:rPr>
+          <w:rFonts w:hint="eastAsia" w:eastAsia="宋体"/>
+          <w:lang w:val="en-US" w:eastAsia="zh-CN"/>
+        </w:rPr>
+      </w:pPr>
+    </w:p>
+    <w:tbl>
+      <w:tblPr>
+        <w:tblStyle w:val="18"/>
+        <w:tblW w:w="10422" w:type="dxa"/>
+        <w:tblInd w:w="0" w:type="dxa"/>
         <w:tblBorders>
           <w:top w:val="none" w:color="auto" w:sz="0" w:space="0"/>
           <w:left w:val="none" w:color="auto" w:sz="0" w:space="0"/>
@@ -8133,82 +6911,6 @@
               <w:pStyle w:val="19"/>
               <w:numPr>
                 <w:ilvl w:val="0"/>
-                <w:numId w:val="53"/>
-              </w:numPr>
-              <w:pBdr>
-                <w:top w:val="none" w:color="auto" w:sz="0" w:space="0"/>
-                <w:left w:val="none" w:color="auto" w:sz="0" w:space="0"/>
-                <w:bottom w:val="none" w:color="auto" w:sz="0" w:space="0"/>
-                <w:right w:val="none" w:color="auto" w:sz="0" w:space="0"/>
-                <w:between w:val="none" w:color="auto" w:sz="0" w:space="0"/>
-              </w:pBdr>
-              <w:ind w:left="425" w:leftChars="0" w:hanging="425" w:firstLineChars="0"/>
-              <w:rPr>
-                <w:rFonts w:hint="eastAsia"/>
-                <w:lang w:val="en-US" w:eastAsia="zh-CN"/>
-              </w:rPr>
-            </w:pPr>
-          </w:p>
-        </w:tc>
-      </w:tr>
-    </w:tbl>
-    <w:p>
-      <w:pPr>
-        <w:ind w:firstLine="420" w:firstLineChars="0"/>
-        <w:rPr>
-          <w:rFonts w:hint="eastAsia" w:eastAsia="宋体"/>
-          <w:lang w:val="en-US" w:eastAsia="zh-CN"/>
-        </w:rPr>
-      </w:pPr>
-    </w:p>
-    <w:tbl>
-      <w:tblPr>
-        <w:tblStyle w:val="18"/>
-        <w:tblW w:w="10422" w:type="dxa"/>
-        <w:tblBorders>
-          <w:top w:val="none" w:color="auto" w:sz="0" w:space="0"/>
-          <w:left w:val="none" w:color="auto" w:sz="0" w:space="0"/>
-          <w:bottom w:val="none" w:color="auto" w:sz="0" w:space="0"/>
-          <w:right w:val="none" w:color="auto" w:sz="0" w:space="0"/>
-          <w:insideH w:val="none" w:color="auto" w:sz="0" w:space="0"/>
-          <w:insideV w:val="none" w:color="auto" w:sz="0" w:space="0"/>
-        </w:tblBorders>
-        <w:shd w:val="clear" w:color="auto" w:fill="F3F3F3"/>
-        <w:tblLayout w:type="fixed"/>
-        <w:tblCellMar>
-          <w:top w:w="0" w:type="dxa"/>
-          <w:left w:w="108" w:type="dxa"/>
-          <w:bottom w:w="0" w:type="dxa"/>
-          <w:right w:w="108" w:type="dxa"/>
-        </w:tblCellMar>
-      </w:tblPr>
-      <w:tblGrid>
-        <w:gridCol w:w="10422"/>
-      </w:tblGrid>
-      <w:tr>
-        <w:tblPrEx>
-          <w:tblBorders>
-            <w:top w:val="none" w:color="auto" w:sz="0" w:space="0"/>
-            <w:left w:val="none" w:color="auto" w:sz="0" w:space="0"/>
-            <w:bottom w:val="none" w:color="auto" w:sz="0" w:space="0"/>
-            <w:right w:val="none" w:color="auto" w:sz="0" w:space="0"/>
-            <w:insideH w:val="none" w:color="auto" w:sz="0" w:space="0"/>
-            <w:insideV w:val="none" w:color="auto" w:sz="0" w:space="0"/>
-          </w:tblBorders>
-          <w:shd w:val="clear" w:color="auto" w:fill="F3F3F3"/>
-          <w:tblLayout w:type="fixed"/>
-        </w:tblPrEx>
-        <w:tc>
-          <w:tcPr>
-            <w:tcW w:w="10422" w:type="dxa"/>
-            <w:shd w:val="clear" w:color="auto" w:fill="F3F3F3"/>
-            <w:vAlign w:val="top"/>
-          </w:tcPr>
-          <w:p>
-            <w:pPr>
-              <w:pStyle w:val="19"/>
-              <w:numPr>
-                <w:ilvl w:val="0"/>
                 <w:numId w:val="54"/>
               </w:numPr>
               <w:pBdr>
@@ -8241,6 +6943,7 @@
       <w:tblPr>
         <w:tblStyle w:val="18"/>
         <w:tblW w:w="10422" w:type="dxa"/>
+        <w:tblInd w:w="0" w:type="dxa"/>
         <w:tblBorders>
           <w:top w:val="none" w:color="auto" w:sz="0" w:space="0"/>
           <w:left w:val="none" w:color="auto" w:sz="0" w:space="0"/>
@@ -8323,6 +7026,7 @@
       <w:tblPr>
         <w:tblStyle w:val="18"/>
         <w:tblW w:w="10422" w:type="dxa"/>
+        <w:tblInd w:w="0" w:type="dxa"/>
         <w:tblBorders>
           <w:top w:val="none" w:color="auto" w:sz="0" w:space="0"/>
           <w:left w:val="none" w:color="auto" w:sz="0" w:space="0"/>
@@ -8405,6 +7109,7 @@
       <w:tblPr>
         <w:tblStyle w:val="18"/>
         <w:tblW w:w="10422" w:type="dxa"/>
+        <w:tblInd w:w="0" w:type="dxa"/>
         <w:tblBorders>
           <w:top w:val="none" w:color="auto" w:sz="0" w:space="0"/>
           <w:left w:val="none" w:color="auto" w:sz="0" w:space="0"/>
@@ -8486,6 +7191,7 @@
       <w:tblPr>
         <w:tblStyle w:val="18"/>
         <w:tblW w:w="10422" w:type="dxa"/>
+        <w:tblInd w:w="0" w:type="dxa"/>
         <w:tblBorders>
           <w:top w:val="none" w:color="auto" w:sz="0" w:space="0"/>
           <w:left w:val="none" w:color="auto" w:sz="0" w:space="0"/>
@@ -8568,6 +7274,7 @@
       <w:tblPr>
         <w:tblStyle w:val="18"/>
         <w:tblW w:w="10422" w:type="dxa"/>
+        <w:tblInd w:w="0" w:type="dxa"/>
         <w:tblBorders>
           <w:top w:val="none" w:color="auto" w:sz="0" w:space="0"/>
           <w:left w:val="none" w:color="auto" w:sz="0" w:space="0"/>
@@ -8646,14 +7353,16 @@
       </w:pPr>
     </w:p>
     <w:sectPr>
+      <w:headerReference r:id="rId3" w:type="default"/>
+      <w:footerReference r:id="rId4" w:type="default"/>
       <w:pgSz w:w="11906" w:h="16838"/>
       <w:pgMar w:top="1020" w:right="850" w:bottom="567" w:left="850" w:header="567" w:footer="567" w:gutter="0"/>
-      <w:paperSrc w:first="0" w:other="0"/>
+      <w:paperSrc/>
       <w:pgBorders>
-        <w:top w:val="none" w:color="auto" w:sz="0" w:space="0"/>
-        <w:left w:val="none" w:color="auto" w:sz="0" w:space="0"/>
-        <w:bottom w:val="none" w:color="auto" w:sz="0" w:space="0"/>
-        <w:right w:val="none" w:color="auto" w:sz="0" w:space="0"/>
+        <w:top w:val="none" w:sz="0" w:space="0"/>
+        <w:left w:val="none" w:sz="0" w:space="0"/>
+        <w:bottom w:val="none" w:sz="0" w:space="0"/>
+        <w:right w:val="none" w:sz="0" w:space="0"/>
       </w:pgBorders>
       <w:pgNumType w:fmt="decimal"/>
       <w:cols w:space="720" w:num="1"/>
@@ -8664,7 +7373,7 @@
 </file>
 
 <file path=word/footer1.xml><?xml version="1.0" encoding="utf-8"?>
-<w:ftr xmlns:wpc="http://schemas.microsoft.com/office/word/2010/wordprocessingCanvas" xmlns:mc="http://schemas.openxmlformats.org/markup-compatibility/2006" xmlns:o="urn:schemas-microsoft-com:office:office" xmlns:r="http://schemas.openxmlformats.org/officeDocument/2006/relationships" xmlns:m="http://schemas.openxmlformats.org/officeDocument/2006/math" xmlns:v="urn:schemas-microsoft-com:vml" xmlns:wp14="http://schemas.microsoft.com/office/word/2010/wordprocessingDrawing" xmlns:wp="http://schemas.openxmlformats.org/drawingml/2006/wordprocessingDrawing" xmlns:w10="urn:schemas-microsoft-com:office:word" xmlns:w="http://schemas.openxmlformats.org/wordprocessingml/2006/main" xmlns:w14="http://schemas.microsoft.com/office/word/2010/wordml" xmlns:wpg="http://schemas.microsoft.com/office/word/2010/wordprocessingGroup" xmlns:wpi="http://schemas.microsoft.com/office/word/2010/wordprocessingInk" xmlns:wne="http://schemas.microsoft.com/office/word/2006/wordml" xmlns:wps="http://schemas.microsoft.com/office/word/2010/wordprocessingShape" mc:Ignorable="w14 wp14">
+<w:ftr xmlns:wpc="http://schemas.microsoft.com/office/word/2010/wordprocessingCanvas" xmlns:mc="http://schemas.openxmlformats.org/markup-compatibility/2006" xmlns:o="urn:schemas-microsoft-com:office:office" xmlns:r="http://schemas.openxmlformats.org/officeDocument/2006/relationships" xmlns:m="http://schemas.openxmlformats.org/officeDocument/2006/math" xmlns:v="urn:schemas-microsoft-com:vml" xmlns:wp14="http://schemas.microsoft.com/office/word/2010/wordprocessingDrawing" xmlns:wp="http://schemas.openxmlformats.org/drawingml/2006/wordprocessingDrawing" xmlns:w10="urn:schemas-microsoft-com:office:word" xmlns:w="http://schemas.openxmlformats.org/wordprocessingml/2006/main" xmlns:w14="http://schemas.microsoft.com/office/word/2010/wordml" xmlns:w15="http://schemas.microsoft.com/office/word/2012/wordml" xmlns:wpg="http://schemas.microsoft.com/office/word/2010/wordprocessingGroup" xmlns:wpi="http://schemas.microsoft.com/office/word/2010/wordprocessingInk" xmlns:wne="http://schemas.microsoft.com/office/word/2006/wordml" xmlns:wps="http://schemas.microsoft.com/office/word/2010/wordprocessingShape" xmlns:wpsCustomData="http://www.wps.cn/officeDocument/2013/wpsCustomData" mc:Ignorable="w14 w15 wp14">
   <w:p>
     <w:pPr>
       <w:pStyle w:val="9"/>
@@ -8677,11 +7386,13 @@
         <w:lang w:val="en-US" w:eastAsia="zh-CN" w:bidi="ar-SA"/>
       </w:rPr>
       <w:pict>
-        <v:shape id="文本框25" o:spid="_x0000_s1026" type="#_x0000_t202" style="position:absolute;left:0;margin-top:0pt;height:144pt;width:144pt;mso-position-horizontal:center;mso-position-horizontal-relative:margin;mso-wrap-style:none;rotation:0f;z-index:251659264;" o:ole="f" fillcolor="#FFFFFF" filled="f" o:preferrelative="t" stroked="f" coordorigin="0,0" coordsize="21600,21600">
-          <v:fill on="f" color2="#FFFFFF" focus="0%"/>
-          <v:imagedata gain="65536f" blacklevel="0f" gamma="0"/>
+        <v:shape id="文本框25" o:spid="_x0000_s2050" o:spt="202" type="#_x0000_t202" style="position:absolute;left:0pt;margin-top:0pt;height:144pt;width:144pt;mso-position-horizontal:center;mso-position-horizontal-relative:margin;mso-wrap-style:none;z-index:251659264;mso-width-relative:page;mso-height-relative:page;" fillcolor="#FFFFFF" filled="f" o:preferrelative="t" stroked="f" coordsize="21600,21600">
+          <v:path/>
+          <v:fill on="f" color2="#FFFFFF" focussize="0,0"/>
+          <v:stroke on="f"/>
+          <v:imagedata gain="65536f" blacklevel="0f" gamma="0" o:title=""/>
           <o:lock v:ext="edit" position="f" selection="f" grouping="f" rotation="f" cropping="f" text="f" aspectratio="f"/>
-          <v:textbox inset="0.00pt,0.00pt,0.00pt,0.00pt" style="mso-fit-shape-to-text:t;">
+          <v:textbox inset="0mm,0mm,0mm,0mm" style="mso-fit-shape-to-text:t;">
             <w:txbxContent>
               <w:p>
                 <w:pPr>
@@ -8804,7 +7515,7 @@
 </file>
 
 <file path=word/header1.xml><?xml version="1.0" encoding="utf-8"?>
-<w:hdr xmlns:wpc="http://schemas.microsoft.com/office/word/2010/wordprocessingCanvas" xmlns:mc="http://schemas.openxmlformats.org/markup-compatibility/2006" xmlns:o="urn:schemas-microsoft-com:office:office" xmlns:r="http://schemas.openxmlformats.org/officeDocument/2006/relationships" xmlns:m="http://schemas.openxmlformats.org/officeDocument/2006/math" xmlns:v="urn:schemas-microsoft-com:vml" xmlns:wp14="http://schemas.microsoft.com/office/word/2010/wordprocessingDrawing" xmlns:wp="http://schemas.openxmlformats.org/drawingml/2006/wordprocessingDrawing" xmlns:w10="urn:schemas-microsoft-com:office:word" xmlns:w="http://schemas.openxmlformats.org/wordprocessingml/2006/main" xmlns:w14="http://schemas.microsoft.com/office/word/2010/wordml" xmlns:wpg="http://schemas.microsoft.com/office/word/2010/wordprocessingGroup" xmlns:wpi="http://schemas.microsoft.com/office/word/2010/wordprocessingInk" xmlns:wne="http://schemas.microsoft.com/office/word/2006/wordml" xmlns:wps="http://schemas.microsoft.com/office/word/2010/wordprocessingShape" mc:Ignorable="w14 wp14">
+<w:hdr xmlns:wpc="http://schemas.microsoft.com/office/word/2010/wordprocessingCanvas" xmlns:mc="http://schemas.openxmlformats.org/markup-compatibility/2006" xmlns:o="urn:schemas-microsoft-com:office:office" xmlns:r="http://schemas.openxmlformats.org/officeDocument/2006/relationships" xmlns:m="http://schemas.openxmlformats.org/officeDocument/2006/math" xmlns:v="urn:schemas-microsoft-com:vml" xmlns:wp14="http://schemas.microsoft.com/office/word/2010/wordprocessingDrawing" xmlns:wp="http://schemas.openxmlformats.org/drawingml/2006/wordprocessingDrawing" xmlns:w10="urn:schemas-microsoft-com:office:word" xmlns:w="http://schemas.openxmlformats.org/wordprocessingml/2006/main" xmlns:w14="http://schemas.microsoft.com/office/word/2010/wordml" xmlns:w15="http://schemas.microsoft.com/office/word/2012/wordml" xmlns:wpg="http://schemas.microsoft.com/office/word/2010/wordprocessingGroup" xmlns:wpi="http://schemas.microsoft.com/office/word/2010/wordprocessingInk" xmlns:wne="http://schemas.microsoft.com/office/word/2006/wordml" xmlns:wps="http://schemas.microsoft.com/office/word/2010/wordprocessingShape" xmlns:wpsCustomData="http://www.wps.cn/officeDocument/2013/wpsCustomData" mc:Ignorable="w14 w15 wp14">
   <w:p>
     <w:pPr>
       <w:pStyle w:val="10"/>
@@ -8854,10 +7565,11 @@
         <w:lang w:val="en-US" w:eastAsia="zh-CN" w:bidi="ar-SA"/>
       </w:rPr>
       <w:pict>
-        <v:line id="Line 1" o:spid="_x0000_s1025" style="position:absolute;left:0;margin-left:0.55pt;margin-top:18.75pt;height:0.05pt;width:510pt;rotation:0f;z-index:251658240;" o:ole="f" fillcolor="#FFFFFF" filled="f" o:preferrelative="t" stroked="t" coordsize="21600,21600">
-          <v:fill on="f" color2="#FFFFFF" focus="0%"/>
+        <v:line id="Line 1" o:spid="_x0000_s2049" o:spt="20" style="position:absolute;left:0pt;margin-left:0.55pt;margin-top:18.75pt;height:0.05pt;width:510pt;z-index:251658240;mso-width-relative:page;mso-height-relative:page;" fillcolor="#FFFFFF" filled="f" o:preferrelative="t" stroked="t" coordsize="21600,21600">
+          <v:path arrowok="t"/>
+          <v:fill on="f" color2="#FFFFFF" focussize="0,0"/>
           <v:stroke color="#000000" color2="#FFFFFF" miterlimit="2"/>
-          <v:imagedata gain="65536f" blacklevel="0f" gamma="0"/>
+          <v:imagedata gain="65536f" blacklevel="0f" gamma="0" o:title=""/>
           <o:lock v:ext="edit" position="f" selection="f" grouping="f" rotation="f" cropping="f" text="f" aspectratio="f"/>
         </v:line>
       </w:pict>
@@ -8888,11 +7600,11 @@
 
 <file path=word/numbering.xml><?xml version="1.0" encoding="utf-8"?>
 <w:numbering xmlns:wpc="http://schemas.microsoft.com/office/word/2010/wordprocessingCanvas" xmlns:mc="http://schemas.openxmlformats.org/markup-compatibility/2006" xmlns:o="urn:schemas-microsoft-com:office:office" xmlns:r="http://schemas.openxmlformats.org/officeDocument/2006/relationships" xmlns:m="http://schemas.openxmlformats.org/officeDocument/2006/math" xmlns:v="urn:schemas-microsoft-com:vml" xmlns:wp14="http://schemas.microsoft.com/office/word/2010/wordprocessingDrawing" xmlns:wp="http://schemas.openxmlformats.org/drawingml/2006/wordprocessingDrawing" xmlns:w10="urn:schemas-microsoft-com:office:word" xmlns:w="http://schemas.openxmlformats.org/wordprocessingml/2006/main" xmlns:w14="http://schemas.microsoft.com/office/word/2010/wordml" xmlns:wpg="http://schemas.microsoft.com/office/word/2010/wordprocessingGroup" xmlns:wpi="http://schemas.microsoft.com/office/word/2010/wordprocessingInk" xmlns:wne="http://schemas.microsoft.com/office/word/2006/wordml" xmlns:wps="http://schemas.microsoft.com/office/word/2010/wordprocessingShape" mc:Ignorable="w14 wp14">
-  <w:abstractNum w:abstractNumId="1434616766">
-    <w:nsid w:val="558283BE"/>
+  <w:abstractNum w:abstractNumId="0">
+    <w:nsid w:val="537AAB01"/>
     <w:multiLevelType w:val="singleLevel"/>
-    <w:tmpl w:val="558283BE"/>
-    <w:lvl w:ilvl="0" w:tentative="1">
+    <w:tmpl w:val="537AAB01"/>
+    <w:lvl w:ilvl="0" w:tentative="0">
       <w:start w:val="1"/>
       <w:numFmt w:val="decimal"/>
       <w:lvlText w:val="%1"/>
@@ -8909,11 +7621,11 @@
       </w:rPr>
     </w:lvl>
   </w:abstractNum>
-  <w:abstractNum w:abstractNumId="1401028005">
-    <w:nsid w:val="5381FDA5"/>
+  <w:abstractNum w:abstractNumId="1">
+    <w:nsid w:val="537AAB0E"/>
     <w:multiLevelType w:val="singleLevel"/>
-    <w:tmpl w:val="5381FDA5"/>
-    <w:lvl w:ilvl="0" w:tentative="1">
+    <w:tmpl w:val="537AAB0E"/>
+    <w:lvl w:ilvl="0" w:tentative="0">
       <w:start w:val="1"/>
       <w:numFmt w:val="decimal"/>
       <w:lvlText w:val="%1"/>
@@ -8930,11 +7642,11 @@
       </w:rPr>
     </w:lvl>
   </w:abstractNum>
-  <w:abstractNum w:abstractNumId="1401028489">
-    <w:nsid w:val="5381FF89"/>
+  <w:abstractNum w:abstractNumId="2">
+    <w:nsid w:val="537AAB1C"/>
     <w:multiLevelType w:val="singleLevel"/>
-    <w:tmpl w:val="5381FF89"/>
-    <w:lvl w:ilvl="0" w:tentative="1">
+    <w:tmpl w:val="537AAB1C"/>
+    <w:lvl w:ilvl="0" w:tentative="0">
       <w:start w:val="1"/>
       <w:numFmt w:val="decimal"/>
       <w:lvlText w:val="%1"/>
@@ -8951,11 +7663,11 @@
       </w:rPr>
     </w:lvl>
   </w:abstractNum>
-  <w:abstractNum w:abstractNumId="1400548097">
-    <w:nsid w:val="537AAB01"/>
+  <w:abstractNum w:abstractNumId="3">
+    <w:nsid w:val="537AAB29"/>
     <w:multiLevelType w:val="singleLevel"/>
-    <w:tmpl w:val="537AAB01"/>
-    <w:lvl w:ilvl="0" w:tentative="1">
+    <w:tmpl w:val="537AAB29"/>
+    <w:lvl w:ilvl="0" w:tentative="0">
       <w:start w:val="1"/>
       <w:numFmt w:val="decimal"/>
       <w:lvlText w:val="%1"/>
@@ -8972,11 +7684,11 @@
       </w:rPr>
     </w:lvl>
   </w:abstractNum>
-  <w:abstractNum w:abstractNumId="1434616632">
-    <w:nsid w:val="55828338"/>
+  <w:abstractNum w:abstractNumId="4">
+    <w:nsid w:val="537AAB35"/>
     <w:multiLevelType w:val="singleLevel"/>
-    <w:tmpl w:val="55828338"/>
-    <w:lvl w:ilvl="0" w:tentative="1">
+    <w:tmpl w:val="537AAB35"/>
+    <w:lvl w:ilvl="0" w:tentative="0">
       <w:start w:val="1"/>
       <w:numFmt w:val="decimal"/>
       <w:lvlText w:val="%1"/>
@@ -8993,11 +7705,11 @@
       </w:rPr>
     </w:lvl>
   </w:abstractNum>
-  <w:abstractNum w:abstractNumId="1434616728">
-    <w:nsid w:val="55828398"/>
+  <w:abstractNum w:abstractNumId="5">
+    <w:nsid w:val="537AAB42"/>
     <w:multiLevelType w:val="singleLevel"/>
-    <w:tmpl w:val="55828398"/>
-    <w:lvl w:ilvl="0" w:tentative="1">
+    <w:tmpl w:val="537AAB42"/>
+    <w:lvl w:ilvl="0" w:tentative="0">
       <w:start w:val="1"/>
       <w:numFmt w:val="decimal"/>
       <w:lvlText w:val="%1"/>
@@ -9014,11 +7726,11 @@
       </w:rPr>
     </w:lvl>
   </w:abstractNum>
-  <w:abstractNum w:abstractNumId="1434616714">
-    <w:nsid w:val="5582838A"/>
+  <w:abstractNum w:abstractNumId="6">
+    <w:nsid w:val="537AAD0F"/>
     <w:multiLevelType w:val="singleLevel"/>
-    <w:tmpl w:val="5582838A"/>
-    <w:lvl w:ilvl="0" w:tentative="1">
+    <w:tmpl w:val="537AAD0F"/>
+    <w:lvl w:ilvl="0" w:tentative="0">
       <w:start w:val="1"/>
       <w:numFmt w:val="decimal"/>
       <w:lvlText w:val="%1"/>
@@ -9035,11 +7747,11 @@
       </w:rPr>
     </w:lvl>
   </w:abstractNum>
-  <w:abstractNum w:abstractNumId="1434616701">
-    <w:nsid w:val="5582837D"/>
+  <w:abstractNum w:abstractNumId="7">
+    <w:nsid w:val="537AAD1C"/>
     <w:multiLevelType w:val="singleLevel"/>
-    <w:tmpl w:val="5582837D"/>
-    <w:lvl w:ilvl="0" w:tentative="1">
+    <w:tmpl w:val="537AAD1C"/>
+    <w:lvl w:ilvl="0" w:tentative="0">
       <w:start w:val="1"/>
       <w:numFmt w:val="decimal"/>
       <w:lvlText w:val="%1"/>
@@ -9056,11 +7768,11 @@
       </w:rPr>
     </w:lvl>
   </w:abstractNum>
-  <w:abstractNum w:abstractNumId="1434616676">
-    <w:nsid w:val="55828364"/>
+  <w:abstractNum w:abstractNumId="8">
+    <w:nsid w:val="537AAD2A"/>
     <w:multiLevelType w:val="singleLevel"/>
-    <w:tmpl w:val="55828364"/>
-    <w:lvl w:ilvl="0" w:tentative="1">
+    <w:tmpl w:val="537AAD2A"/>
+    <w:lvl w:ilvl="0" w:tentative="0">
       <w:start w:val="1"/>
       <w:numFmt w:val="decimal"/>
       <w:lvlText w:val="%1"/>
@@ -9077,11 +7789,11 @@
       </w:rPr>
     </w:lvl>
   </w:abstractNum>
-  <w:abstractNum w:abstractNumId="1434616880">
-    <w:nsid w:val="55828430"/>
+  <w:abstractNum w:abstractNumId="9">
+    <w:nsid w:val="537AAD38"/>
     <w:multiLevelType w:val="singleLevel"/>
-    <w:tmpl w:val="55828430"/>
-    <w:lvl w:ilvl="0" w:tentative="1">
+    <w:tmpl w:val="537AAD38"/>
+    <w:lvl w:ilvl="0" w:tentative="0">
       <w:start w:val="1"/>
       <w:numFmt w:val="decimal"/>
       <w:lvlText w:val="%1"/>
@@ -9098,11 +7810,11 @@
       </w:rPr>
     </w:lvl>
   </w:abstractNum>
-  <w:abstractNum w:abstractNumId="1434616839">
-    <w:nsid w:val="55828407"/>
+  <w:abstractNum w:abstractNumId="10">
+    <w:nsid w:val="537AAD45"/>
     <w:multiLevelType w:val="singleLevel"/>
-    <w:tmpl w:val="55828407"/>
-    <w:lvl w:ilvl="0" w:tentative="1">
+    <w:tmpl w:val="537AAD45"/>
+    <w:lvl w:ilvl="0" w:tentative="0">
       <w:start w:val="1"/>
       <w:numFmt w:val="decimal"/>
       <w:lvlText w:val="%1"/>
@@ -9119,11 +7831,11 @@
       </w:rPr>
     </w:lvl>
   </w:abstractNum>
-  <w:abstractNum w:abstractNumId="1401028366">
-    <w:nsid w:val="5381FF0E"/>
+  <w:abstractNum w:abstractNumId="11">
+    <w:nsid w:val="537AAD57"/>
     <w:multiLevelType w:val="singleLevel"/>
-    <w:tmpl w:val="5381FF0E"/>
-    <w:lvl w:ilvl="0" w:tentative="1">
+    <w:tmpl w:val="537AAD57"/>
+    <w:lvl w:ilvl="0" w:tentative="0">
       <w:start w:val="1"/>
       <w:numFmt w:val="decimal"/>
       <w:lvlText w:val="%1"/>
@@ -9140,11 +7852,11 @@
       </w:rPr>
     </w:lvl>
   </w:abstractNum>
-  <w:abstractNum w:abstractNumId="1401028381">
-    <w:nsid w:val="5381FF1D"/>
+  <w:abstractNum w:abstractNumId="12">
+    <w:nsid w:val="537AAD65"/>
     <w:multiLevelType w:val="singleLevel"/>
-    <w:tmpl w:val="5381FF1D"/>
-    <w:lvl w:ilvl="0" w:tentative="1">
+    <w:tmpl w:val="537AAD65"/>
+    <w:lvl w:ilvl="0" w:tentative="0">
       <w:start w:val="1"/>
       <w:numFmt w:val="decimal"/>
       <w:lvlText w:val="%1"/>
@@ -9161,11 +7873,11 @@
       </w:rPr>
     </w:lvl>
   </w:abstractNum>
-  <w:abstractNum w:abstractNumId="1401028255">
-    <w:nsid w:val="5381FE9F"/>
+  <w:abstractNum w:abstractNumId="13">
+    <w:nsid w:val="5381FD6E"/>
     <w:multiLevelType w:val="singleLevel"/>
-    <w:tmpl w:val="5381FE9F"/>
-    <w:lvl w:ilvl="0" w:tentative="1">
+    <w:tmpl w:val="5381FD6E"/>
+    <w:lvl w:ilvl="0" w:tentative="0">
       <w:start w:val="1"/>
       <w:numFmt w:val="decimal"/>
       <w:lvlText w:val="%1"/>
@@ -9182,11 +7894,11 @@
       </w:rPr>
     </w:lvl>
   </w:abstractNum>
-  <w:abstractNum w:abstractNumId="1401028269">
-    <w:nsid w:val="5381FEAD"/>
+  <w:abstractNum w:abstractNumId="14">
+    <w:nsid w:val="5381FD7B"/>
     <w:multiLevelType w:val="singleLevel"/>
-    <w:tmpl w:val="5381FEAD"/>
-    <w:lvl w:ilvl="0" w:tentative="1">
+    <w:tmpl w:val="5381FD7B"/>
+    <w:lvl w:ilvl="0" w:tentative="0">
       <w:start w:val="1"/>
       <w:numFmt w:val="decimal"/>
       <w:lvlText w:val="%1"/>
@@ -9203,11 +7915,11 @@
       </w:rPr>
     </w:lvl>
   </w:abstractNum>
-  <w:abstractNum w:abstractNumId="1434616753">
-    <w:nsid w:val="558283B1"/>
+  <w:abstractNum w:abstractNumId="15">
+    <w:nsid w:val="5381FD89"/>
     <w:multiLevelType w:val="singleLevel"/>
-    <w:tmpl w:val="558283B1"/>
-    <w:lvl w:ilvl="0" w:tentative="1">
+    <w:tmpl w:val="5381FD89"/>
+    <w:lvl w:ilvl="0" w:tentative="0">
       <w:start w:val="1"/>
       <w:numFmt w:val="decimal"/>
       <w:lvlText w:val="%1"/>
@@ -9224,11 +7936,11 @@
       </w:rPr>
     </w:lvl>
   </w:abstractNum>
-  <w:abstractNum w:abstractNumId="1434616740">
-    <w:nsid w:val="558283A4"/>
+  <w:abstractNum w:abstractNumId="16">
+    <w:nsid w:val="5381FD97"/>
     <w:multiLevelType w:val="singleLevel"/>
-    <w:tmpl w:val="558283A4"/>
-    <w:lvl w:ilvl="0" w:tentative="1">
+    <w:tmpl w:val="5381FD97"/>
+    <w:lvl w:ilvl="0" w:tentative="0">
       <w:start w:val="1"/>
       <w:numFmt w:val="decimal"/>
       <w:lvlText w:val="%1"/>
@@ -9245,11 +7957,11 @@
       </w:rPr>
     </w:lvl>
   </w:abstractNum>
-  <w:abstractNum w:abstractNumId="1434616779">
-    <w:nsid w:val="558283CB"/>
+  <w:abstractNum w:abstractNumId="17">
+    <w:nsid w:val="5381FDA5"/>
     <w:multiLevelType w:val="singleLevel"/>
-    <w:tmpl w:val="558283CB"/>
-    <w:lvl w:ilvl="0" w:tentative="1">
+    <w:tmpl w:val="5381FDA5"/>
+    <w:lvl w:ilvl="0" w:tentative="0">
       <w:start w:val="1"/>
       <w:numFmt w:val="decimal"/>
       <w:lvlText w:val="%1"/>
@@ -9266,11 +7978,11 @@
       </w:rPr>
     </w:lvl>
   </w:abstractNum>
-  <w:abstractNum w:abstractNumId="1434616586">
-    <w:nsid w:val="5582830A"/>
+  <w:abstractNum w:abstractNumId="18">
+    <w:nsid w:val="5381FDB2"/>
     <w:multiLevelType w:val="singleLevel"/>
-    <w:tmpl w:val="5582830A"/>
-    <w:lvl w:ilvl="0" w:tentative="1">
+    <w:tmpl w:val="5381FDB2"/>
+    <w:lvl w:ilvl="0" w:tentative="0">
       <w:start w:val="1"/>
       <w:numFmt w:val="decimal"/>
       <w:lvlText w:val="%1"/>
@@ -9287,11 +7999,11 @@
       </w:rPr>
     </w:lvl>
   </w:abstractNum>
-  <w:abstractNum w:abstractNumId="1434616612">
-    <w:nsid w:val="55828324"/>
+  <w:abstractNum w:abstractNumId="19">
+    <w:nsid w:val="5381FDBF"/>
     <w:multiLevelType w:val="singleLevel"/>
-    <w:tmpl w:val="55828324"/>
-    <w:lvl w:ilvl="0" w:tentative="1">
+    <w:tmpl w:val="5381FDBF"/>
+    <w:lvl w:ilvl="0" w:tentative="0">
       <w:start w:val="1"/>
       <w:numFmt w:val="decimal"/>
       <w:lvlText w:val="%1"/>
@@ -9308,11 +8020,11 @@
       </w:rPr>
     </w:lvl>
   </w:abstractNum>
-  <w:abstractNum w:abstractNumId="1400548677">
-    <w:nsid w:val="537AAD45"/>
+  <w:abstractNum w:abstractNumId="20">
+    <w:nsid w:val="5381FDCD"/>
     <w:multiLevelType w:val="singleLevel"/>
-    <w:tmpl w:val="537AAD45"/>
-    <w:lvl w:ilvl="0" w:tentative="1">
+    <w:tmpl w:val="5381FDCD"/>
+    <w:lvl w:ilvl="0" w:tentative="0">
       <w:start w:val="1"/>
       <w:numFmt w:val="decimal"/>
       <w:lvlText w:val="%1"/>
@@ -9329,11 +8041,11 @@
       </w:rPr>
     </w:lvl>
   </w:abstractNum>
-  <w:abstractNum w:abstractNumId="1400548623">
-    <w:nsid w:val="537AAD0F"/>
+  <w:abstractNum w:abstractNumId="21">
+    <w:nsid w:val="5381FDDA"/>
     <w:multiLevelType w:val="singleLevel"/>
-    <w:tmpl w:val="537AAD0F"/>
-    <w:lvl w:ilvl="0" w:tentative="1">
+    <w:tmpl w:val="5381FDDA"/>
+    <w:lvl w:ilvl="0" w:tentative="0">
       <w:start w:val="1"/>
       <w:numFmt w:val="decimal"/>
       <w:lvlText w:val="%1"/>
@@ -9350,11 +8062,11 @@
       </w:rPr>
     </w:lvl>
   </w:abstractNum>
-  <w:abstractNum w:abstractNumId="1400548636">
-    <w:nsid w:val="537AAD1C"/>
+  <w:abstractNum w:abstractNumId="22">
+    <w:nsid w:val="5381FE9F"/>
     <w:multiLevelType w:val="singleLevel"/>
-    <w:tmpl w:val="537AAD1C"/>
-    <w:lvl w:ilvl="0" w:tentative="1">
+    <w:tmpl w:val="5381FE9F"/>
+    <w:lvl w:ilvl="0" w:tentative="0">
       <w:start w:val="1"/>
       <w:numFmt w:val="decimal"/>
       <w:lvlText w:val="%1"/>
@@ -9371,11 +8083,11 @@
       </w:rPr>
     </w:lvl>
   </w:abstractNum>
-  <w:abstractNum w:abstractNumId="1400548650">
-    <w:nsid w:val="537AAD2A"/>
+  <w:abstractNum w:abstractNumId="23">
+    <w:nsid w:val="5381FEAD"/>
     <w:multiLevelType w:val="singleLevel"/>
-    <w:tmpl w:val="537AAD2A"/>
-    <w:lvl w:ilvl="0" w:tentative="1">
+    <w:tmpl w:val="5381FEAD"/>
+    <w:lvl w:ilvl="0" w:tentative="0">
       <w:start w:val="1"/>
       <w:numFmt w:val="decimal"/>
       <w:lvlText w:val="%1"/>
@@ -9392,11 +8104,11 @@
       </w:rPr>
     </w:lvl>
   </w:abstractNum>
-  <w:abstractNum w:abstractNumId="1400548664">
-    <w:nsid w:val="537AAD38"/>
+  <w:abstractNum w:abstractNumId="24">
+    <w:nsid w:val="5381FED5"/>
     <w:multiLevelType w:val="singleLevel"/>
-    <w:tmpl w:val="537AAD38"/>
-    <w:lvl w:ilvl="0" w:tentative="1">
+    <w:tmpl w:val="5381FED5"/>
+    <w:lvl w:ilvl="0" w:tentative="0">
       <w:start w:val="1"/>
       <w:numFmt w:val="decimal"/>
       <w:lvlText w:val="%1"/>
@@ -9413,11 +8125,11 @@
       </w:rPr>
     </w:lvl>
   </w:abstractNum>
-  <w:abstractNum w:abstractNumId="1400548162">
-    <w:nsid w:val="537AAB42"/>
+  <w:abstractNum w:abstractNumId="25">
+    <w:nsid w:val="5381FEFF"/>
     <w:multiLevelType w:val="singleLevel"/>
-    <w:tmpl w:val="537AAB42"/>
-    <w:lvl w:ilvl="0" w:tentative="1">
+    <w:tmpl w:val="5381FEFF"/>
+    <w:lvl w:ilvl="0" w:tentative="0">
       <w:start w:val="1"/>
       <w:numFmt w:val="decimal"/>
       <w:lvlText w:val="%1"/>
@@ -9434,11 +8146,11 @@
       </w:rPr>
     </w:lvl>
   </w:abstractNum>
-  <w:abstractNum w:abstractNumId="1400548149">
-    <w:nsid w:val="537AAB35"/>
+  <w:abstractNum w:abstractNumId="26">
+    <w:nsid w:val="5381FF0E"/>
     <w:multiLevelType w:val="singleLevel"/>
-    <w:tmpl w:val="537AAB35"/>
-    <w:lvl w:ilvl="0" w:tentative="1">
+    <w:tmpl w:val="5381FF0E"/>
+    <w:lvl w:ilvl="0" w:tentative="0">
       <w:start w:val="1"/>
       <w:numFmt w:val="decimal"/>
       <w:lvlText w:val="%1"/>
@@ -9455,11 +8167,11 @@
       </w:rPr>
     </w:lvl>
   </w:abstractNum>
-  <w:abstractNum w:abstractNumId="1401027950">
-    <w:nsid w:val="5381FD6E"/>
+  <w:abstractNum w:abstractNumId="27">
+    <w:nsid w:val="5381FF1D"/>
     <w:multiLevelType w:val="singleLevel"/>
-    <w:tmpl w:val="5381FD6E"/>
-    <w:lvl w:ilvl="0" w:tentative="1">
+    <w:tmpl w:val="5381FF1D"/>
+    <w:lvl w:ilvl="0" w:tentative="0">
       <w:start w:val="1"/>
       <w:numFmt w:val="decimal"/>
       <w:lvlText w:val="%1"/>
@@ -9476,11 +8188,11 @@
       </w:rPr>
     </w:lvl>
   </w:abstractNum>
-  <w:abstractNum w:abstractNumId="1434616646">
-    <w:nsid w:val="55828346"/>
+  <w:abstractNum w:abstractNumId="28">
+    <w:nsid w:val="5381FF2B"/>
     <w:multiLevelType w:val="singleLevel"/>
-    <w:tmpl w:val="55828346"/>
-    <w:lvl w:ilvl="0" w:tentative="1">
+    <w:tmpl w:val="5381FF2B"/>
+    <w:lvl w:ilvl="0" w:tentative="0">
       <w:start w:val="1"/>
       <w:numFmt w:val="decimal"/>
       <w:lvlText w:val="%1"/>
@@ -9497,11 +8209,11 @@
       </w:rPr>
     </w:lvl>
   </w:abstractNum>
-  <w:abstractNum w:abstractNumId="1434616662">
-    <w:nsid w:val="55828356"/>
+  <w:abstractNum w:abstractNumId="29">
+    <w:nsid w:val="5381FF39"/>
     <w:multiLevelType w:val="singleLevel"/>
-    <w:tmpl w:val="55828356"/>
-    <w:lvl w:ilvl="0" w:tentative="1">
+    <w:tmpl w:val="5381FF39"/>
+    <w:lvl w:ilvl="0" w:tentative="0">
       <w:start w:val="1"/>
       <w:numFmt w:val="decimal"/>
       <w:lvlText w:val="%1"/>
@@ -9518,11 +8230,11 @@
       </w:rPr>
     </w:lvl>
   </w:abstractNum>
-  <w:abstractNum w:abstractNumId="1401027991">
-    <w:nsid w:val="5381FD97"/>
+  <w:abstractNum w:abstractNumId="30">
+    <w:nsid w:val="5381FF46"/>
     <w:multiLevelType w:val="singleLevel"/>
-    <w:tmpl w:val="5381FD97"/>
-    <w:lvl w:ilvl="0" w:tentative="1">
+    <w:tmpl w:val="5381FF46"/>
+    <w:lvl w:ilvl="0" w:tentative="0">
       <w:start w:val="1"/>
       <w:numFmt w:val="decimal"/>
       <w:lvlText w:val="%1"/>
@@ -9539,11 +8251,11 @@
       </w:rPr>
     </w:lvl>
   </w:abstractNum>
-  <w:abstractNum w:abstractNumId="1400548124">
-    <w:nsid w:val="537AAB1C"/>
+  <w:abstractNum w:abstractNumId="31">
+    <w:nsid w:val="5381FF53"/>
     <w:multiLevelType w:val="singleLevel"/>
-    <w:tmpl w:val="537AAB1C"/>
-    <w:lvl w:ilvl="0" w:tentative="1">
+    <w:tmpl w:val="5381FF53"/>
+    <w:lvl w:ilvl="0" w:tentative="0">
       <w:start w:val="1"/>
       <w:numFmt w:val="decimal"/>
       <w:lvlText w:val="%1"/>
@@ -9560,11 +8272,11 @@
       </w:rPr>
     </w:lvl>
   </w:abstractNum>
-  <w:abstractNum w:abstractNumId="1434616894">
-    <w:nsid w:val="5582843E"/>
+  <w:abstractNum w:abstractNumId="32">
+    <w:nsid w:val="5381FF61"/>
     <w:multiLevelType w:val="singleLevel"/>
-    <w:tmpl w:val="5582843E"/>
-    <w:lvl w:ilvl="0" w:tentative="1">
+    <w:tmpl w:val="5381FF61"/>
+    <w:lvl w:ilvl="0" w:tentative="0">
       <w:start w:val="1"/>
       <w:numFmt w:val="decimal"/>
       <w:lvlText w:val="%1"/>
@@ -9581,11 +8293,11 @@
       </w:rPr>
     </w:lvl>
   </w:abstractNum>
-  <w:abstractNum w:abstractNumId="1400548709">
-    <w:nsid w:val="537AAD65"/>
+  <w:abstractNum w:abstractNumId="33">
+    <w:nsid w:val="5381FF6E"/>
     <w:multiLevelType w:val="singleLevel"/>
-    <w:tmpl w:val="537AAD65"/>
-    <w:lvl w:ilvl="0" w:tentative="1">
+    <w:tmpl w:val="5381FF6E"/>
+    <w:lvl w:ilvl="0" w:tentative="0">
       <w:start w:val="1"/>
       <w:numFmt w:val="decimal"/>
       <w:lvlText w:val="%1"/>
@@ -9602,11 +8314,11 @@
       </w:rPr>
     </w:lvl>
   </w:abstractNum>
-  <w:abstractNum w:abstractNumId="1400548695">
-    <w:nsid w:val="537AAD57"/>
+  <w:abstractNum w:abstractNumId="34">
+    <w:nsid w:val="5381FF7B"/>
     <w:multiLevelType w:val="singleLevel"/>
-    <w:tmpl w:val="537AAD57"/>
-    <w:lvl w:ilvl="0" w:tentative="1">
+    <w:tmpl w:val="5381FF7B"/>
+    <w:lvl w:ilvl="0" w:tentative="0">
       <w:start w:val="1"/>
       <w:numFmt w:val="decimal"/>
       <w:lvlText w:val="%1"/>
@@ -9623,11 +8335,11 @@
       </w:rPr>
     </w:lvl>
   </w:abstractNum>
-  <w:abstractNum w:abstractNumId="1400548137">
-    <w:nsid w:val="537AAB29"/>
+  <w:abstractNum w:abstractNumId="35">
+    <w:nsid w:val="5381FF89"/>
     <w:multiLevelType w:val="singleLevel"/>
-    <w:tmpl w:val="537AAB29"/>
-    <w:lvl w:ilvl="0" w:tentative="1">
+    <w:tmpl w:val="5381FF89"/>
+    <w:lvl w:ilvl="0" w:tentative="0">
       <w:start w:val="1"/>
       <w:numFmt w:val="decimal"/>
       <w:lvlText w:val="%1"/>
@@ -9644,11 +8356,11 @@
       </w:rPr>
     </w:lvl>
   </w:abstractNum>
-  <w:abstractNum w:abstractNumId="1401028018">
-    <w:nsid w:val="5381FDB2"/>
+  <w:abstractNum w:abstractNumId="36">
+    <w:nsid w:val="5582830A"/>
     <w:multiLevelType w:val="singleLevel"/>
-    <w:tmpl w:val="5381FDB2"/>
-    <w:lvl w:ilvl="0" w:tentative="1">
+    <w:tmpl w:val="5582830A"/>
+    <w:lvl w:ilvl="0" w:tentative="0">
       <w:start w:val="1"/>
       <w:numFmt w:val="decimal"/>
       <w:lvlText w:val="%1"/>
@@ -9665,11 +8377,11 @@
       </w:rPr>
     </w:lvl>
   </w:abstractNum>
-  <w:abstractNum w:abstractNumId="1401028031">
-    <w:nsid w:val="5381FDBF"/>
+  <w:abstractNum w:abstractNumId="37">
+    <w:nsid w:val="55828318"/>
     <w:multiLevelType w:val="singleLevel"/>
-    <w:tmpl w:val="5381FDBF"/>
-    <w:lvl w:ilvl="0" w:tentative="1">
+    <w:tmpl w:val="55828318"/>
+    <w:lvl w:ilvl="0" w:tentative="0">
       <w:start w:val="1"/>
       <w:numFmt w:val="decimal"/>
       <w:lvlText w:val="%1"/>
@@ -9686,11 +8398,11 @@
       </w:rPr>
     </w:lvl>
   </w:abstractNum>
-  <w:abstractNum w:abstractNumId="1401028435">
-    <w:nsid w:val="5381FF53"/>
+  <w:abstractNum w:abstractNumId="38">
+    <w:nsid w:val="55828324"/>
     <w:multiLevelType w:val="singleLevel"/>
-    <w:tmpl w:val="5381FF53"/>
-    <w:lvl w:ilvl="0" w:tentative="1">
+    <w:tmpl w:val="55828324"/>
+    <w:lvl w:ilvl="0" w:tentative="0">
       <w:start w:val="1"/>
       <w:numFmt w:val="decimal"/>
       <w:lvlText w:val="%1"/>
@@ -9707,11 +8419,11 @@
       </w:rPr>
     </w:lvl>
   </w:abstractNum>
-  <w:abstractNum w:abstractNumId="1401028475">
-    <w:nsid w:val="5381FF7B"/>
+  <w:abstractNum w:abstractNumId="39">
+    <w:nsid w:val="55828338"/>
     <w:multiLevelType w:val="singleLevel"/>
-    <w:tmpl w:val="5381FF7B"/>
-    <w:lvl w:ilvl="0" w:tentative="1">
+    <w:tmpl w:val="55828338"/>
+    <w:lvl w:ilvl="0" w:tentative="0">
       <w:start w:val="1"/>
       <w:numFmt w:val="decimal"/>
       <w:lvlText w:val="%1"/>
@@ -9728,11 +8440,11 @@
       </w:rPr>
     </w:lvl>
   </w:abstractNum>
-  <w:abstractNum w:abstractNumId="1401028449">
-    <w:nsid w:val="5381FF61"/>
+  <w:abstractNum w:abstractNumId="40">
+    <w:nsid w:val="55828346"/>
     <w:multiLevelType w:val="singleLevel"/>
-    <w:tmpl w:val="5381FF61"/>
-    <w:lvl w:ilvl="0" w:tentative="1">
+    <w:tmpl w:val="55828346"/>
+    <w:lvl w:ilvl="0" w:tentative="0">
       <w:start w:val="1"/>
       <w:numFmt w:val="decimal"/>
       <w:lvlText w:val="%1"/>
@@ -9749,11 +8461,11 @@
       </w:rPr>
     </w:lvl>
   </w:abstractNum>
-  <w:abstractNum w:abstractNumId="1401028462">
-    <w:nsid w:val="5381FF6E"/>
+  <w:abstractNum w:abstractNumId="41">
+    <w:nsid w:val="55828356"/>
     <w:multiLevelType w:val="singleLevel"/>
-    <w:tmpl w:val="5381FF6E"/>
-    <w:lvl w:ilvl="0" w:tentative="1">
+    <w:tmpl w:val="55828356"/>
+    <w:lvl w:ilvl="0" w:tentative="0">
       <w:start w:val="1"/>
       <w:numFmt w:val="decimal"/>
       <w:lvlText w:val="%1"/>
@@ -9770,11 +8482,11 @@
       </w:rPr>
     </w:lvl>
   </w:abstractNum>
-  <w:abstractNum w:abstractNumId="1434616817">
-    <w:nsid w:val="558283F1"/>
+  <w:abstractNum w:abstractNumId="42">
+    <w:nsid w:val="55828364"/>
     <w:multiLevelType w:val="singleLevel"/>
-    <w:tmpl w:val="558283F1"/>
-    <w:lvl w:ilvl="0" w:tentative="1">
+    <w:tmpl w:val="55828364"/>
+    <w:lvl w:ilvl="0" w:tentative="0">
       <w:start w:val="1"/>
       <w:numFmt w:val="decimal"/>
       <w:lvlText w:val="%1"/>
@@ -9791,11 +8503,11 @@
       </w:rPr>
     </w:lvl>
   </w:abstractNum>
-  <w:abstractNum w:abstractNumId="1434616805">
-    <w:nsid w:val="558283E5"/>
+  <w:abstractNum w:abstractNumId="43">
+    <w:nsid w:val="55828371"/>
     <w:multiLevelType w:val="singleLevel"/>
-    <w:tmpl w:val="558283E5"/>
-    <w:lvl w:ilvl="0" w:tentative="1">
+    <w:tmpl w:val="55828371"/>
+    <w:lvl w:ilvl="0" w:tentative="0">
       <w:start w:val="1"/>
       <w:numFmt w:val="decimal"/>
       <w:lvlText w:val="%1"/>
@@ -9812,11 +8524,11 @@
       </w:rPr>
     </w:lvl>
   </w:abstractNum>
-  <w:abstractNum w:abstractNumId="1434616792">
-    <w:nsid w:val="558283D8"/>
+  <w:abstractNum w:abstractNumId="44">
+    <w:nsid w:val="5582837D"/>
     <w:multiLevelType w:val="singleLevel"/>
-    <w:tmpl w:val="558283D8"/>
-    <w:lvl w:ilvl="0" w:tentative="1">
+    <w:tmpl w:val="5582837D"/>
+    <w:lvl w:ilvl="0" w:tentative="0">
       <w:start w:val="1"/>
       <w:numFmt w:val="decimal"/>
       <w:lvlText w:val="%1"/>
@@ -9833,11 +8545,11 @@
       </w:rPr>
     </w:lvl>
   </w:abstractNum>
-  <w:abstractNum w:abstractNumId="1401028045">
-    <w:nsid w:val="5381FDCD"/>
+  <w:abstractNum w:abstractNumId="45">
+    <w:nsid w:val="5582838A"/>
     <w:multiLevelType w:val="singleLevel"/>
-    <w:tmpl w:val="5381FDCD"/>
-    <w:lvl w:ilvl="0" w:tentative="1">
+    <w:tmpl w:val="5582838A"/>
+    <w:lvl w:ilvl="0" w:tentative="0">
       <w:start w:val="1"/>
       <w:numFmt w:val="decimal"/>
       <w:lvlText w:val="%1"/>
@@ -9854,11 +8566,11 @@
       </w:rPr>
     </w:lvl>
   </w:abstractNum>
-  <w:abstractNum w:abstractNumId="1434616689">
-    <w:nsid w:val="55828371"/>
+  <w:abstractNum w:abstractNumId="46">
+    <w:nsid w:val="55828398"/>
     <w:multiLevelType w:val="singleLevel"/>
-    <w:tmpl w:val="55828371"/>
-    <w:lvl w:ilvl="0" w:tentative="1">
+    <w:tmpl w:val="55828398"/>
+    <w:lvl w:ilvl="0" w:tentative="0">
       <w:start w:val="1"/>
       <w:numFmt w:val="decimal"/>
       <w:lvlText w:val="%1"/>
@@ -9875,11 +8587,11 @@
       </w:rPr>
     </w:lvl>
   </w:abstractNum>
-  <w:abstractNum w:abstractNumId="1434616600">
-    <w:nsid w:val="55828318"/>
+  <w:abstractNum w:abstractNumId="47">
+    <w:nsid w:val="558283A4"/>
     <w:multiLevelType w:val="singleLevel"/>
-    <w:tmpl w:val="55828318"/>
-    <w:lvl w:ilvl="0" w:tentative="1">
+    <w:tmpl w:val="558283A4"/>
+    <w:lvl w:ilvl="0" w:tentative="0">
       <w:start w:val="1"/>
       <w:numFmt w:val="decimal"/>
       <w:lvlText w:val="%1"/>
@@ -9896,11 +8608,11 @@
       </w:rPr>
     </w:lvl>
   </w:abstractNum>
-  <w:abstractNum w:abstractNumId="1401028309">
-    <w:nsid w:val="5381FED5"/>
+  <w:abstractNum w:abstractNumId="48">
+    <w:nsid w:val="558283B1"/>
     <w:multiLevelType w:val="singleLevel"/>
-    <w:tmpl w:val="5381FED5"/>
-    <w:lvl w:ilvl="0" w:tentative="1">
+    <w:tmpl w:val="558283B1"/>
+    <w:lvl w:ilvl="0" w:tentative="0">
       <w:start w:val="1"/>
       <w:numFmt w:val="decimal"/>
       <w:lvlText w:val="%1"/>
@@ -9917,11 +8629,11 @@
       </w:rPr>
     </w:lvl>
   </w:abstractNum>
-  <w:abstractNum w:abstractNumId="1401028395">
-    <w:nsid w:val="5381FF2B"/>
+  <w:abstractNum w:abstractNumId="49">
+    <w:nsid w:val="558283BE"/>
     <w:multiLevelType w:val="singleLevel"/>
-    <w:tmpl w:val="5381FF2B"/>
-    <w:lvl w:ilvl="0" w:tentative="1">
+    <w:tmpl w:val="558283BE"/>
+    <w:lvl w:ilvl="0" w:tentative="0">
       <w:start w:val="1"/>
       <w:numFmt w:val="decimal"/>
       <w:lvlText w:val="%1"/>
@@ -9938,11 +8650,11 @@
       </w:rPr>
     </w:lvl>
   </w:abstractNum>
-  <w:abstractNum w:abstractNumId="1401028409">
-    <w:nsid w:val="5381FF39"/>
+  <w:abstractNum w:abstractNumId="50">
+    <w:nsid w:val="558283CB"/>
     <w:multiLevelType w:val="singleLevel"/>
-    <w:tmpl w:val="5381FF39"/>
-    <w:lvl w:ilvl="0" w:tentative="1">
+    <w:tmpl w:val="558283CB"/>
+    <w:lvl w:ilvl="0" w:tentative="0">
       <w:start w:val="1"/>
       <w:numFmt w:val="decimal"/>
       <w:lvlText w:val="%1"/>
@@ -9959,11 +8671,11 @@
       </w:rPr>
     </w:lvl>
   </w:abstractNum>
-  <w:abstractNum w:abstractNumId="1400548110">
-    <w:nsid w:val="537AAB0E"/>
+  <w:abstractNum w:abstractNumId="51">
+    <w:nsid w:val="558283D8"/>
     <w:multiLevelType w:val="singleLevel"/>
-    <w:tmpl w:val="537AAB0E"/>
-    <w:lvl w:ilvl="0" w:tentative="1">
+    <w:tmpl w:val="558283D8"/>
+    <w:lvl w:ilvl="0" w:tentative="0">
       <w:start w:val="1"/>
       <w:numFmt w:val="decimal"/>
       <w:lvlText w:val="%1"/>
@@ -9980,11 +8692,11 @@
       </w:rPr>
     </w:lvl>
   </w:abstractNum>
-  <w:abstractNum w:abstractNumId="1434616868">
-    <w:nsid w:val="55828424"/>
+  <w:abstractNum w:abstractNumId="52">
+    <w:nsid w:val="558283E5"/>
     <w:multiLevelType w:val="singleLevel"/>
-    <w:tmpl w:val="55828424"/>
-    <w:lvl w:ilvl="0" w:tentative="1">
+    <w:tmpl w:val="558283E5"/>
+    <w:lvl w:ilvl="0" w:tentative="0">
       <w:start w:val="1"/>
       <w:numFmt w:val="decimal"/>
       <w:lvlText w:val="%1"/>
@@ -10001,11 +8713,11 @@
       </w:rPr>
     </w:lvl>
   </w:abstractNum>
-  <w:abstractNum w:abstractNumId="1401027977">
-    <w:nsid w:val="5381FD89"/>
+  <w:abstractNum w:abstractNumId="53">
+    <w:nsid w:val="558283F1"/>
     <w:multiLevelType w:val="singleLevel"/>
-    <w:tmpl w:val="5381FD89"/>
-    <w:lvl w:ilvl="0" w:tentative="1">
+    <w:tmpl w:val="558283F1"/>
+    <w:lvl w:ilvl="0" w:tentative="0">
       <w:start w:val="1"/>
       <w:numFmt w:val="decimal"/>
       <w:lvlText w:val="%1"/>
@@ -10022,11 +8734,11 @@
       </w:rPr>
     </w:lvl>
   </w:abstractNum>
-  <w:abstractNum w:abstractNumId="1401028058">
-    <w:nsid w:val="5381FDDA"/>
+  <w:abstractNum w:abstractNumId="54">
+    <w:nsid w:val="55828407"/>
     <w:multiLevelType w:val="singleLevel"/>
-    <w:tmpl w:val="5381FDDA"/>
-    <w:lvl w:ilvl="0" w:tentative="1">
+    <w:tmpl w:val="55828407"/>
+    <w:lvl w:ilvl="0" w:tentative="0">
       <w:start w:val="1"/>
       <w:numFmt w:val="decimal"/>
       <w:lvlText w:val="%1"/>
@@ -10043,11 +8755,11 @@
       </w:rPr>
     </w:lvl>
   </w:abstractNum>
-  <w:abstractNum w:abstractNumId="1401027963">
-    <w:nsid w:val="5381FD7B"/>
+  <w:abstractNum w:abstractNumId="55">
+    <w:nsid w:val="55828416"/>
     <w:multiLevelType w:val="singleLevel"/>
-    <w:tmpl w:val="5381FD7B"/>
-    <w:lvl w:ilvl="0" w:tentative="1">
+    <w:tmpl w:val="55828416"/>
+    <w:lvl w:ilvl="0" w:tentative="0">
       <w:start w:val="1"/>
       <w:numFmt w:val="decimal"/>
       <w:lvlText w:val="%1"/>
@@ -10064,11 +8776,11 @@
       </w:rPr>
     </w:lvl>
   </w:abstractNum>
-  <w:abstractNum w:abstractNumId="1434616854">
-    <w:nsid w:val="55828416"/>
+  <w:abstractNum w:abstractNumId="56">
+    <w:nsid w:val="55828424"/>
     <w:multiLevelType w:val="singleLevel"/>
-    <w:tmpl w:val="55828416"/>
-    <w:lvl w:ilvl="0" w:tentative="1">
+    <w:tmpl w:val="55828424"/>
+    <w:lvl w:ilvl="0" w:tentative="0">
       <w:start w:val="1"/>
       <w:numFmt w:val="decimal"/>
       <w:lvlText w:val="%1"/>
@@ -10085,11 +8797,11 @@
       </w:rPr>
     </w:lvl>
   </w:abstractNum>
-  <w:abstractNum w:abstractNumId="1401028351">
-    <w:nsid w:val="5381FEFF"/>
+  <w:abstractNum w:abstractNumId="57">
+    <w:nsid w:val="55828430"/>
     <w:multiLevelType w:val="singleLevel"/>
-    <w:tmpl w:val="5381FEFF"/>
-    <w:lvl w:ilvl="0" w:tentative="1">
+    <w:tmpl w:val="55828430"/>
+    <w:lvl w:ilvl="0" w:tentative="0">
       <w:start w:val="1"/>
       <w:numFmt w:val="decimal"/>
       <w:lvlText w:val="%1"/>
@@ -10106,11 +8818,11 @@
       </w:rPr>
     </w:lvl>
   </w:abstractNum>
-  <w:abstractNum w:abstractNumId="1401028422">
-    <w:nsid w:val="5381FF46"/>
+  <w:abstractNum w:abstractNumId="58">
+    <w:nsid w:val="5582843E"/>
     <w:multiLevelType w:val="singleLevel"/>
-    <w:tmpl w:val="5381FF46"/>
-    <w:lvl w:ilvl="0" w:tentative="1">
+    <w:tmpl w:val="5582843E"/>
+    <w:lvl w:ilvl="0" w:tentative="0">
       <w:start w:val="1"/>
       <w:numFmt w:val="decimal"/>
       <w:lvlText w:val="%1"/>
@@ -10128,181 +8840,181 @@
     </w:lvl>
   </w:abstractNum>
   <w:num w:numId="1">
-    <w:abstractNumId w:val="1400548097"/>
+    <w:abstractNumId w:val="0"/>
   </w:num>
   <w:num w:numId="2">
-    <w:abstractNumId w:val="1400548110"/>
+    <w:abstractNumId w:val="1"/>
   </w:num>
   <w:num w:numId="3">
-    <w:abstractNumId w:val="1400548124"/>
+    <w:abstractNumId w:val="2"/>
   </w:num>
   <w:num w:numId="4">
-    <w:abstractNumId w:val="1400548137"/>
+    <w:abstractNumId w:val="3"/>
   </w:num>
   <w:num w:numId="5">
-    <w:abstractNumId w:val="1400548149"/>
+    <w:abstractNumId w:val="4"/>
   </w:num>
   <w:num w:numId="6">
-    <w:abstractNumId w:val="1400548162"/>
+    <w:abstractNumId w:val="5"/>
   </w:num>
   <w:num w:numId="7">
-    <w:abstractNumId w:val="1400548623"/>
+    <w:abstractNumId w:val="6"/>
   </w:num>
   <w:num w:numId="8">
-    <w:abstractNumId w:val="1400548636"/>
+    <w:abstractNumId w:val="7"/>
   </w:num>
   <w:num w:numId="9">
-    <w:abstractNumId w:val="1400548650"/>
+    <w:abstractNumId w:val="8"/>
   </w:num>
   <w:num w:numId="10">
-    <w:abstractNumId w:val="1400548664"/>
+    <w:abstractNumId w:val="9"/>
   </w:num>
   <w:num w:numId="11">
-    <w:abstractNumId w:val="1400548677"/>
+    <w:abstractNumId w:val="10"/>
   </w:num>
   <w:num w:numId="12">
-    <w:abstractNumId w:val="1400548695"/>
+    <w:abstractNumId w:val="11"/>
   </w:num>
   <w:num w:numId="13">
-    <w:abstractNumId w:val="1400548709"/>
+    <w:abstractNumId w:val="12"/>
   </w:num>
   <w:num w:numId="14">
-    <w:abstractNumId w:val="1401027950"/>
+    <w:abstractNumId w:val="13"/>
   </w:num>
   <w:num w:numId="15">
-    <w:abstractNumId w:val="1401027963"/>
+    <w:abstractNumId w:val="14"/>
   </w:num>
   <w:num w:numId="16">
-    <w:abstractNumId w:val="1401027977"/>
+    <w:abstractNumId w:val="15"/>
   </w:num>
   <w:num w:numId="17">
-    <w:abstractNumId w:val="1401027991"/>
+    <w:abstractNumId w:val="16"/>
   </w:num>
   <w:num w:numId="18">
-    <w:abstractNumId w:val="1401028005"/>
+    <w:abstractNumId w:val="17"/>
   </w:num>
   <w:num w:numId="19">
-    <w:abstractNumId w:val="1401028018"/>
+    <w:abstractNumId w:val="18"/>
   </w:num>
   <w:num w:numId="20">
-    <w:abstractNumId w:val="1401028031"/>
+    <w:abstractNumId w:val="19"/>
   </w:num>
   <w:num w:numId="21">
-    <w:abstractNumId w:val="1401028045"/>
+    <w:abstractNumId w:val="20"/>
   </w:num>
   <w:num w:numId="22">
-    <w:abstractNumId w:val="1401028058"/>
+    <w:abstractNumId w:val="21"/>
   </w:num>
   <w:num w:numId="23">
-    <w:abstractNumId w:val="1401028255"/>
+    <w:abstractNumId w:val="22"/>
   </w:num>
   <w:num w:numId="24">
-    <w:abstractNumId w:val="1401028269"/>
+    <w:abstractNumId w:val="23"/>
   </w:num>
   <w:num w:numId="25">
-    <w:abstractNumId w:val="1401028309"/>
+    <w:abstractNumId w:val="24"/>
   </w:num>
   <w:num w:numId="26">
-    <w:abstractNumId w:val="1401028351"/>
+    <w:abstractNumId w:val="25"/>
   </w:num>
   <w:num w:numId="27">
-    <w:abstractNumId w:val="1401028366"/>
+    <w:abstractNumId w:val="26"/>
   </w:num>
   <w:num w:numId="28">
-    <w:abstractNumId w:val="1401028381"/>
+    <w:abstractNumId w:val="27"/>
   </w:num>
   <w:num w:numId="29">
-    <w:abstractNumId w:val="1401028395"/>
+    <w:abstractNumId w:val="28"/>
   </w:num>
   <w:num w:numId="30">
-    <w:abstractNumId w:val="1401028409"/>
+    <w:abstractNumId w:val="29"/>
   </w:num>
   <w:num w:numId="31">
-    <w:abstractNumId w:val="1401028422"/>
+    <w:abstractNumId w:val="30"/>
   </w:num>
   <w:num w:numId="32">
-    <w:abstractNumId w:val="1401028435"/>
+    <w:abstractNumId w:val="31"/>
   </w:num>
   <w:num w:numId="33">
-    <w:abstractNumId w:val="1401028449"/>
+    <w:abstractNumId w:val="32"/>
   </w:num>
   <w:num w:numId="34">
-    <w:abstractNumId w:val="1401028462"/>
+    <w:abstractNumId w:val="33"/>
   </w:num>
   <w:num w:numId="35">
-    <w:abstractNumId w:val="1401028475"/>
+    <w:abstractNumId w:val="34"/>
   </w:num>
   <w:num w:numId="36">
-    <w:abstractNumId w:val="1401028489"/>
+    <w:abstractNumId w:val="35"/>
   </w:num>
   <w:num w:numId="37">
-    <w:abstractNumId w:val="1434616586"/>
+    <w:abstractNumId w:val="36"/>
   </w:num>
   <w:num w:numId="38">
-    <w:abstractNumId w:val="1434616600"/>
+    <w:abstractNumId w:val="37"/>
   </w:num>
   <w:num w:numId="39">
-    <w:abstractNumId w:val="1434616612"/>
+    <w:abstractNumId w:val="38"/>
   </w:num>
   <w:num w:numId="40">
-    <w:abstractNumId w:val="1434616632"/>
+    <w:abstractNumId w:val="39"/>
   </w:num>
   <w:num w:numId="41">
-    <w:abstractNumId w:val="1434616646"/>
+    <w:abstractNumId w:val="40"/>
   </w:num>
   <w:num w:numId="42">
-    <w:abstractNumId w:val="1434616662"/>
+    <w:abstractNumId w:val="41"/>
   </w:num>
   <w:num w:numId="43">
-    <w:abstractNumId w:val="1434616676"/>
+    <w:abstractNumId w:val="42"/>
   </w:num>
   <w:num w:numId="44">
-    <w:abstractNumId w:val="1434616689"/>
+    <w:abstractNumId w:val="43"/>
   </w:num>
   <w:num w:numId="45">
-    <w:abstractNumId w:val="1434616701"/>
+    <w:abstractNumId w:val="44"/>
   </w:num>
   <w:num w:numId="46">
-    <w:abstractNumId w:val="1434616714"/>
+    <w:abstractNumId w:val="45"/>
   </w:num>
   <w:num w:numId="47">
-    <w:abstractNumId w:val="1434616728"/>
+    <w:abstractNumId w:val="46"/>
   </w:num>
   <w:num w:numId="48">
-    <w:abstractNumId w:val="1434616740"/>
+    <w:abstractNumId w:val="47"/>
   </w:num>
   <w:num w:numId="49">
-    <w:abstractNumId w:val="1434616753"/>
+    <w:abstractNumId w:val="48"/>
   </w:num>
   <w:num w:numId="50">
-    <w:abstractNumId w:val="1434616779"/>
+    <w:abstractNumId w:val="50"/>
   </w:num>
   <w:num w:numId="51">
-    <w:abstractNumId w:val="1434616766"/>
+    <w:abstractNumId w:val="49"/>
   </w:num>
   <w:num w:numId="52">
-    <w:abstractNumId w:val="1434616792"/>
+    <w:abstractNumId w:val="51"/>
   </w:num>
   <w:num w:numId="53">
-    <w:abstractNumId w:val="1434616817"/>
+    <w:abstractNumId w:val="53"/>
   </w:num>
   <w:num w:numId="54">
-    <w:abstractNumId w:val="1434616805"/>
+    <w:abstractNumId w:val="52"/>
   </w:num>
   <w:num w:numId="55">
-    <w:abstractNumId w:val="1434616839"/>
+    <w:abstractNumId w:val="54"/>
   </w:num>
   <w:num w:numId="56">
-    <w:abstractNumId w:val="1434616854"/>
+    <w:abstractNumId w:val="55"/>
   </w:num>
   <w:num w:numId="57">
-    <w:abstractNumId w:val="1434616868"/>
+    <w:abstractNumId w:val="56"/>
   </w:num>
   <w:num w:numId="58">
-    <w:abstractNumId w:val="1434616880"/>
+    <w:abstractNumId w:val="57"/>
   </w:num>
   <w:num w:numId="59">
-    <w:abstractNumId w:val="1434616894"/>
+    <w:abstractNumId w:val="58"/>
   </w:num>
 </w:numbering>
 </file>
@@ -10313,7 +9025,6 @@
     <w:rPrDefault>
       <w:rPr>
         <w:rFonts w:ascii="Times New Roman" w:hAnsi="Times New Roman" w:eastAsia="宋体" w:cs="Times New Roman"/>
-        <w:lang w:val="en-US" w:eastAsia="zh-CN" w:bidi="ar-SA"/>
       </w:rPr>
     </w:rPrDefault>
   </w:docDefaults>
@@ -10649,7 +9360,6 @@
     <w:unhideWhenUsed/>
     <w:uiPriority w:val="99"/>
     <w:tblPr>
-      <w:tblStyle w:val="18"/>
       <w:tblLayout w:type="fixed"/>
       <w:tblCellMar>
         <w:top w:w="0" w:type="dxa"/>
@@ -10658,9 +9368,6 @@
         <w:right w:w="108" w:type="dxa"/>
       </w:tblCellMar>
     </w:tblPr>
-    <w:tcPr>
-      <w:textDirection w:val="lrTb"/>
-    </w:tcPr>
   </w:style>
   <w:style w:type="paragraph" w:styleId="5">
     <w:name w:val="toc 7"/>
@@ -10885,71 +9592,71 @@
         <a:latin typeface="Cambria"/>
         <a:ea typeface=""/>
         <a:cs typeface=""/>
-        <a:font script="Arab" typeface="Times New Roman"/>
-        <a:font script="Beng" typeface="Vrinda"/>
-        <a:font script="Cans" typeface="Euphemia"/>
-        <a:font script="Cher" typeface="Plantagenet Cherokee"/>
-        <a:font script="Deva" typeface="Mangal"/>
-        <a:font script="Ethi" typeface="Nyala"/>
-        <a:font script="Geor" typeface="Sylfaen"/>
-        <a:font script="Gujr" typeface="Shruti"/>
-        <a:font script="Guru" typeface="Raavi"/>
+        <a:font script="Jpan" typeface="ＭＳ Ｐゴシック"/>
         <a:font script="Hang" typeface="맑은 고딕"/>
         <a:font script="Hans" typeface="宋体"/>
         <a:font script="Hant" typeface="新細明體"/>
+        <a:font script="Arab" typeface="Times New Roman"/>
         <a:font script="Hebr" typeface="Times New Roman"/>
-        <a:font script="Jpan" typeface="ＭＳ Ｐゴシック"/>
+        <a:font script="Thai" typeface="Tahoma"/>
+        <a:font script="Ethi" typeface="Nyala"/>
+        <a:font script="Beng" typeface="Vrinda"/>
+        <a:font script="Gujr" typeface="Shruti"/>
         <a:font script="Khmr" typeface="MoolBoran"/>
         <a:font script="Knda" typeface="Tunga"/>
+        <a:font script="Guru" typeface="Raavi"/>
+        <a:font script="Cans" typeface="Euphemia"/>
+        <a:font script="Cher" typeface="Plantagenet Cherokee"/>
+        <a:font script="Yiii" typeface="Microsoft Yi Baiti"/>
+        <a:font script="Tibt" typeface="Microsoft Himalaya"/>
+        <a:font script="Thaa" typeface="MV Boli"/>
+        <a:font script="Deva" typeface="Mangal"/>
+        <a:font script="Telu" typeface="Gautami"/>
+        <a:font script="Taml" typeface="Latha"/>
+        <a:font script="Syrc" typeface="Estrangelo Edessa"/>
+        <a:font script="Orya" typeface="Kalinga"/>
+        <a:font script="Mlym" typeface="Kartika"/>
         <a:font script="Laoo" typeface="DokChampa"/>
-        <a:font script="Mlym" typeface="Kartika"/>
+        <a:font script="Sinh" typeface="Iskoola Pota"/>
         <a:font script="Mong" typeface="Mongolian Baiti"/>
-        <a:font script="Orya" typeface="Kalinga"/>
-        <a:font script="Sinh" typeface="Iskoola Pota"/>
-        <a:font script="Syrc" typeface="Estrangelo Edessa"/>
-        <a:font script="Taml" typeface="Latha"/>
-        <a:font script="Telu" typeface="Gautami"/>
-        <a:font script="Thaa" typeface="MV Boli"/>
-        <a:font script="Thai" typeface="Tahoma"/>
-        <a:font script="Tibt" typeface="Microsoft Himalaya"/>
+        <a:font script="Viet" typeface="Times New Roman"/>
         <a:font script="Uigh" typeface="Microsoft Uighur"/>
-        <a:font script="Viet" typeface="Times New Roman"/>
-        <a:font script="Yiii" typeface="Microsoft Yi Baiti"/>
+        <a:font script="Geor" typeface="Sylfaen"/>
       </a:majorFont>
       <a:minorFont>
         <a:latin typeface="Calibri"/>
         <a:ea typeface=""/>
         <a:cs typeface=""/>
-        <a:font script="Arab" typeface="Arial"/>
-        <a:font script="Beng" typeface="Vrinda"/>
-        <a:font script="Cans" typeface="Euphemia"/>
-        <a:font script="Cher" typeface="Plantagenet Cherokee"/>
-        <a:font script="Deva" typeface="Mangal"/>
-        <a:font script="Ethi" typeface="Nyala"/>
-        <a:font script="Geor" typeface="Sylfaen"/>
-        <a:font script="Gujr" typeface="Shruti"/>
-        <a:font script="Guru" typeface="Raavi"/>
+        <a:font script="Jpan" typeface="ＭＳ Ｐゴシック"/>
         <a:font script="Hang" typeface="맑은 고딕"/>
         <a:font script="Hans" typeface="宋体"/>
         <a:font script="Hant" typeface="新細明體"/>
+        <a:font script="Arab" typeface="Arial"/>
         <a:font script="Hebr" typeface="Arial"/>
-        <a:font script="Jpan" typeface="ＭＳ Ｐゴシック"/>
+        <a:font script="Thai" typeface="Tahoma"/>
+        <a:font script="Ethi" typeface="Nyala"/>
+        <a:font script="Beng" typeface="Vrinda"/>
+        <a:font script="Gujr" typeface="Shruti"/>
         <a:font script="Khmr" typeface="DaunPenh"/>
         <a:font script="Knda" typeface="Tunga"/>
+        <a:font script="Guru" typeface="Raavi"/>
+        <a:font script="Cans" typeface="Euphemia"/>
+        <a:font script="Cher" typeface="Plantagenet Cherokee"/>
+        <a:font script="Yiii" typeface="Microsoft Yi Baiti"/>
+        <a:font script="Tibt" typeface="Microsoft Himalaya"/>
+        <a:font script="Thaa" typeface="MV Boli"/>
+        <a:font script="Deva" typeface="Mangal"/>
+        <a:font script="Telu" typeface="Gautami"/>
+        <a:font script="Taml" typeface="Latha"/>
+        <a:font script="Syrc" typeface="Estrangelo Edessa"/>
+        <a:font script="Orya" typeface="Kalinga"/>
+        <a:font script="Mlym" typeface="Kartika"/>
         <a:font script="Laoo" typeface="DokChampa"/>
-        <a:font script="Mlym" typeface="Kartika"/>
+        <a:font script="Sinh" typeface="Iskoola Pota"/>
         <a:font script="Mong" typeface="Mongolian Baiti"/>
-        <a:font script="Orya" typeface="Kalinga"/>
-        <a:font script="Sinh" typeface="Iskoola Pota"/>
-        <a:font script="Syrc" typeface="Estrangelo Edessa"/>
-        <a:font script="Taml" typeface="Latha"/>
-        <a:font script="Telu" typeface="Gautami"/>
-        <a:font script="Thaa" typeface="MV Boli"/>
-        <a:font script="Thai" typeface="Tahoma"/>
-        <a:font script="Tibt" typeface="Microsoft Himalaya"/>
+        <a:font script="Viet" typeface="Arial"/>
         <a:font script="Uigh" typeface="Microsoft Uighur"/>
-        <a:font script="Viet" typeface="Arial"/>
-        <a:font script="Yiii" typeface="Microsoft Yi Baiti"/>
+        <a:font script="Geor" typeface="Sylfaen"/>
       </a:minorFont>
     </a:fontScheme>
     <a:fmtScheme name="Office">
@@ -11120,7 +9827,6 @@
     </a:fmtScheme>
   </a:themeElements>
   <a:objectDefaults/>
-  <a:extraClrSchemeLst/>
 </a:theme>
 </file>
 
@@ -11128,17 +9834,12 @@
 <s:customData xmlns="http://www.wps.cn/officeDocument/2013/wpsCustomData" xmlns:s="http://www.wps.cn/officeDocument/2013/wpsCustomData">
   <customSectProps>
     <customSectPr>
-      <sectNamePr val="高效型"/>
-    </customSectPr>
-    <customSectPr>
-      <sectNamePr val="目录页"/>
-    </customSectPr>
-    <customSectPr>
       <sectNamePr val="第一页"/>
     </customSectPr>
   </customSectProps>
   <customShpExts>
-    <customShpInfo spid="_x0000_s1026" textRotate="1"/>
+    <customShpInfo spid="_x0000_s2049"/>
+    <customShpInfo spid="_x0000_s2050" textRotate="1"/>
   </customShpExts>
 </s:customData>
 </file>
